--- a/Project Report (reviewed).docx
+++ b/Project Report (reviewed).docx
@@ -22,13 +22,9 @@
           <w:szCs w:val="44"/>
           <w:lang w:val="en-US"/>
         </w:rPr>
-        <w:t>Push-Up Counter</w:t>
-      </w:r>
-    </w:p>
-    <w:p>
-      <w:pPr>
-        <w:spacing w:line="360" w:lineRule="auto"/>
-        <w:jc w:val="center"/>
+        <w:softHyphen/>
+      </w:r>
+      <w:r>
         <w:rPr>
           <w:rFonts w:ascii="Times New Roman" w:hAnsi="Times New Roman" w:cs="Times New Roman"/>
           <w:b/>
@@ -36,6 +32,40 @@
           <w:szCs w:val="44"/>
           <w:lang w:val="en-US"/>
         </w:rPr>
+        <w:softHyphen/>
+      </w:r>
+      <w:r>
+        <w:rPr>
+          <w:rFonts w:ascii="Times New Roman" w:hAnsi="Times New Roman" w:cs="Times New Roman"/>
+          <w:b/>
+          <w:sz w:val="52"/>
+          <w:szCs w:val="44"/>
+          <w:lang w:val="en-US"/>
+        </w:rPr>
+        <w:softHyphen/>
+      </w:r>
+      <w:r>
+        <w:rPr>
+          <w:rFonts w:ascii="Times New Roman" w:hAnsi="Times New Roman" w:cs="Times New Roman"/>
+          <w:b/>
+          <w:sz w:val="52"/>
+          <w:szCs w:val="44"/>
+          <w:lang w:val="en-US"/>
+        </w:rPr>
+        <w:t>Push-Up Counter</w:t>
+      </w:r>
+    </w:p>
+    <w:p>
+      <w:pPr>
+        <w:spacing w:line="360" w:lineRule="auto"/>
+        <w:jc w:val="center"/>
+        <w:rPr>
+          <w:rFonts w:ascii="Times New Roman" w:hAnsi="Times New Roman" w:cs="Times New Roman"/>
+          <w:b/>
+          <w:sz w:val="52"/>
+          <w:szCs w:val="44"/>
+          <w:lang w:val="en-US"/>
+        </w:rPr>
       </w:pPr>
     </w:p>
     <w:p>
@@ -268,11 +298,6 @@
           <w:sz w:val="24"/>
           <w:szCs w:val="24"/>
         </w:rPr>
-        <w:pPrChange w:id="0" w:author="Sim Mong Chea" w:date="2018-08-15T21:01:00Z">
-          <w:pPr>
-            <w:spacing w:line="360" w:lineRule="auto"/>
-          </w:pPr>
-        </w:pPrChange>
       </w:pPr>
       <w:r>
         <w:rPr>
@@ -282,72 +307,30 @@
         </w:rPr>
         <w:t>A push</w:t>
       </w:r>
-      <w:ins w:id="1" w:author="Sim Mong Chea" w:date="2018-08-15T22:08:00Z">
-        <w:r>
-          <w:rPr>
-            <w:rFonts w:ascii="Times New Roman" w:hAnsi="Times New Roman" w:cs="Times New Roman"/>
-            <w:sz w:val="24"/>
-            <w:szCs w:val="24"/>
-          </w:rPr>
-          <w:t>-</w:t>
-        </w:r>
-      </w:ins>
-      <w:del w:id="2" w:author="Sim Mong Chea" w:date="2018-08-15T22:08:00Z">
-        <w:r>
-          <w:rPr>
-            <w:rFonts w:ascii="Times New Roman" w:hAnsi="Times New Roman" w:cs="Times New Roman"/>
-            <w:sz w:val="24"/>
-            <w:szCs w:val="24"/>
-          </w:rPr>
-          <w:delText xml:space="preserve"> </w:delText>
-        </w:r>
-      </w:del>
-      <w:r>
-        <w:rPr>
-          <w:rFonts w:ascii="Times New Roman" w:hAnsi="Times New Roman" w:cs="Times New Roman"/>
-          <w:sz w:val="24"/>
-          <w:szCs w:val="24"/>
-        </w:rPr>
-        <w:t xml:space="preserve">up is a common physical exercise that can done by most people and serves various purposes. To complement this exercise, push up counters have been designed </w:t>
-      </w:r>
-      <w:del w:id="3" w:author="Sim Mong Chea" w:date="2018-08-15T21:06:00Z">
-        <w:r>
-          <w:rPr>
-            <w:rFonts w:ascii="Times New Roman" w:hAnsi="Times New Roman" w:cs="Times New Roman"/>
-            <w:sz w:val="24"/>
-            <w:szCs w:val="24"/>
-          </w:rPr>
-          <w:delText xml:space="preserve">and produced </w:delText>
-        </w:r>
-      </w:del>
-      <w:r>
-        <w:rPr>
-          <w:rFonts w:ascii="Times New Roman" w:hAnsi="Times New Roman" w:cs="Times New Roman"/>
-          <w:sz w:val="24"/>
-          <w:szCs w:val="24"/>
-        </w:rPr>
-        <w:t>to aid people in their training. However, due to limitations of existing push</w:t>
-      </w:r>
-      <w:ins w:id="4" w:author="Sim Mong Chea" w:date="2018-08-15T21:06:00Z">
-        <w:r>
-          <w:rPr>
-            <w:rFonts w:ascii="Times New Roman" w:hAnsi="Times New Roman" w:cs="Times New Roman"/>
-            <w:sz w:val="24"/>
-            <w:szCs w:val="24"/>
-          </w:rPr>
-          <w:t>-</w:t>
-        </w:r>
-      </w:ins>
-      <w:del w:id="5" w:author="Sim Mong Chea" w:date="2018-08-15T21:06:00Z">
-        <w:r>
-          <w:rPr>
-            <w:rFonts w:ascii="Times New Roman" w:hAnsi="Times New Roman" w:cs="Times New Roman"/>
-            <w:sz w:val="24"/>
-            <w:szCs w:val="24"/>
-          </w:rPr>
-          <w:delText xml:space="preserve"> </w:delText>
-        </w:r>
-      </w:del>
+      <w:r>
+        <w:rPr>
+          <w:rFonts w:ascii="Times New Roman" w:hAnsi="Times New Roman" w:cs="Times New Roman"/>
+          <w:sz w:val="24"/>
+          <w:szCs w:val="24"/>
+        </w:rPr>
+        <w:t>-</w:t>
+      </w:r>
+      <w:r>
+        <w:rPr>
+          <w:rFonts w:ascii="Times New Roman" w:hAnsi="Times New Roman" w:cs="Times New Roman"/>
+          <w:sz w:val="24"/>
+          <w:szCs w:val="24"/>
+        </w:rPr>
+        <w:t>up is a common physical exercise that can done by most people and serves various purposes. To complement this exercise, push up counters have been designed to aid people in their training. However, due to limitations of existing push</w:t>
+      </w:r>
+      <w:r>
+        <w:rPr>
+          <w:rFonts w:ascii="Times New Roman" w:hAnsi="Times New Roman" w:cs="Times New Roman"/>
+          <w:sz w:val="24"/>
+          <w:szCs w:val="24"/>
+        </w:rPr>
+        <w:t>-</w:t>
+      </w:r>
       <w:r>
         <w:rPr>
           <w:rFonts w:ascii="Times New Roman" w:hAnsi="Times New Roman" w:cs="Times New Roman"/>
@@ -356,36 +339,22 @@
         </w:rPr>
         <w:t xml:space="preserve">up counters, they are unable to determine whether a </w:t>
       </w:r>
-      <w:ins w:id="6" w:author="Sim Mong Chea" w:date="2018-08-15T21:06:00Z">
-        <w:r>
-          <w:rPr>
-            <w:rFonts w:ascii="Times New Roman" w:hAnsi="Times New Roman" w:cs="Times New Roman"/>
-            <w:sz w:val="24"/>
-            <w:szCs w:val="24"/>
-          </w:rPr>
-          <w:t>proper</w:t>
-        </w:r>
-      </w:ins>
-      <w:ins w:id="7" w:author="S wk" w:date="2018-08-15T22:18:00Z">
-        <w:r>
-          <w:rPr>
-            <w:rFonts w:ascii="Times New Roman" w:hAnsi="Times New Roman" w:cs="Times New Roman"/>
-            <w:sz w:val="24"/>
-            <w:szCs w:val="24"/>
-          </w:rPr>
-          <w:t xml:space="preserve"> </w:t>
-        </w:r>
-      </w:ins>
-      <w:del w:id="8" w:author="Sim Mong Chea" w:date="2018-08-15T21:06:00Z">
-        <w:r>
-          <w:rPr>
-            <w:rFonts w:ascii="Times New Roman" w:hAnsi="Times New Roman" w:cs="Times New Roman"/>
-            <w:sz w:val="24"/>
-            <w:szCs w:val="24"/>
-          </w:rPr>
-          <w:delText xml:space="preserve">standard </w:delText>
-        </w:r>
-      </w:del>
+      <w:r>
+        <w:rPr>
+          <w:rFonts w:ascii="Times New Roman" w:hAnsi="Times New Roman" w:cs="Times New Roman"/>
+          <w:sz w:val="24"/>
+          <w:szCs w:val="24"/>
+        </w:rPr>
+        <w:t>proper</w:t>
+      </w:r>
+      <w:r>
+        <w:rPr>
+          <w:rFonts w:ascii="Times New Roman" w:hAnsi="Times New Roman" w:cs="Times New Roman"/>
+          <w:sz w:val="24"/>
+          <w:szCs w:val="24"/>
+        </w:rPr>
+        <w:t xml:space="preserve"> </w:t>
+      </w:r>
       <w:r>
         <w:rPr>
           <w:rFonts w:ascii="Times New Roman" w:hAnsi="Times New Roman" w:cs="Times New Roman"/>
@@ -394,26 +363,14 @@
         </w:rPr>
         <w:t>push</w:t>
       </w:r>
-      <w:ins w:id="9" w:author="Sim Mong Chea" w:date="2018-08-15T21:06:00Z">
-        <w:r>
-          <w:rPr>
-            <w:rFonts w:ascii="Times New Roman" w:hAnsi="Times New Roman" w:cs="Times New Roman"/>
-            <w:sz w:val="24"/>
-            <w:szCs w:val="24"/>
-          </w:rPr>
-          <w:t>-</w:t>
-        </w:r>
-      </w:ins>
-      <w:del w:id="10" w:author="Sim Mong Chea" w:date="2018-08-15T21:06:00Z">
-        <w:r>
-          <w:rPr>
-            <w:rFonts w:ascii="Times New Roman" w:hAnsi="Times New Roman" w:cs="Times New Roman"/>
-            <w:sz w:val="24"/>
-            <w:szCs w:val="24"/>
-          </w:rPr>
-          <w:delText xml:space="preserve"> </w:delText>
-        </w:r>
-      </w:del>
+      <w:r>
+        <w:rPr>
+          <w:rFonts w:ascii="Times New Roman" w:hAnsi="Times New Roman" w:cs="Times New Roman"/>
+          <w:sz w:val="24"/>
+          <w:szCs w:val="24"/>
+        </w:rPr>
+        <w:t>-</w:t>
+      </w:r>
       <w:r>
         <w:rPr>
           <w:rFonts w:ascii="Times New Roman" w:hAnsi="Times New Roman" w:cs="Times New Roman"/>
@@ -422,46 +379,22 @@
         </w:rPr>
         <w:t>up has been</w:t>
       </w:r>
-      <w:ins w:id="11" w:author="S wk" w:date="2018-08-15T22:18:00Z">
-        <w:r>
-          <w:rPr>
-            <w:rFonts w:ascii="Times New Roman" w:hAnsi="Times New Roman" w:cs="Times New Roman"/>
-            <w:sz w:val="24"/>
-            <w:szCs w:val="24"/>
-          </w:rPr>
-          <w:t xml:space="preserve"> </w:t>
-        </w:r>
-      </w:ins>
-      <w:del w:id="12" w:author="Sim Mong Chea" w:date="2018-08-15T21:06:00Z">
-        <w:r>
-          <w:rPr>
-            <w:rFonts w:ascii="Times New Roman" w:hAnsi="Times New Roman" w:cs="Times New Roman"/>
-            <w:sz w:val="24"/>
-            <w:szCs w:val="24"/>
-          </w:rPr>
-          <w:delText xml:space="preserve"> </w:delText>
-        </w:r>
-      </w:del>
-      <w:ins w:id="13" w:author="Sim Mong Chea" w:date="2018-08-15T21:07:00Z">
-        <w:r>
-          <w:rPr>
-            <w:rFonts w:ascii="Times New Roman" w:hAnsi="Times New Roman" w:cs="Times New Roman"/>
-            <w:sz w:val="24"/>
-            <w:szCs w:val="24"/>
-          </w:rPr>
-          <w:t>performed</w:t>
-        </w:r>
-      </w:ins>
-      <w:del w:id="14" w:author="Sim Mong Chea" w:date="2018-08-15T21:06:00Z">
-        <w:r>
-          <w:rPr>
-            <w:rFonts w:ascii="Times New Roman" w:hAnsi="Times New Roman" w:cs="Times New Roman"/>
-            <w:sz w:val="24"/>
-            <w:szCs w:val="24"/>
-          </w:rPr>
-          <w:delText>done</w:delText>
-        </w:r>
-      </w:del>
+      <w:r>
+        <w:rPr>
+          <w:rFonts w:ascii="Times New Roman" w:hAnsi="Times New Roman" w:cs="Times New Roman"/>
+          <w:sz w:val="24"/>
+          <w:szCs w:val="24"/>
+        </w:rPr>
+        <w:t xml:space="preserve"> </w:t>
+      </w:r>
+      <w:r>
+        <w:rPr>
+          <w:rFonts w:ascii="Times New Roman" w:hAnsi="Times New Roman" w:cs="Times New Roman"/>
+          <w:sz w:val="24"/>
+          <w:szCs w:val="24"/>
+        </w:rPr>
+        <w:t>performed</w:t>
+      </w:r>
       <w:r>
         <w:rPr>
           <w:rFonts w:ascii="Times New Roman" w:hAnsi="Times New Roman" w:cs="Times New Roman"/>
@@ -470,16 +403,14 @@
         </w:rPr>
         <w:t xml:space="preserve">. In this project, </w:t>
       </w:r>
-      <w:ins w:id="15" w:author="Sim Mong Chea" w:date="2018-08-15T21:07:00Z">
-        <w:r>
-          <w:rPr>
-            <w:rFonts w:ascii="Times New Roman" w:hAnsi="Times New Roman" w:cs="Times New Roman"/>
-            <w:sz w:val="24"/>
-            <w:szCs w:val="24"/>
-          </w:rPr>
-          <w:t xml:space="preserve">we design </w:t>
-        </w:r>
-      </w:ins>
+      <w:r>
+        <w:rPr>
+          <w:rFonts w:ascii="Times New Roman" w:hAnsi="Times New Roman" w:cs="Times New Roman"/>
+          <w:sz w:val="24"/>
+          <w:szCs w:val="24"/>
+        </w:rPr>
+        <w:t xml:space="preserve">we design </w:t>
+      </w:r>
       <w:r>
         <w:rPr>
           <w:rFonts w:ascii="Times New Roman" w:hAnsi="Times New Roman" w:cs="Times New Roman"/>
@@ -488,51 +419,21 @@
         </w:rPr>
         <w:t>a wearable push</w:t>
       </w:r>
-      <w:ins w:id="16" w:author="Sim Mong Chea" w:date="2018-08-15T21:01:00Z">
-        <w:r>
-          <w:rPr>
-            <w:rFonts w:ascii="Times New Roman" w:hAnsi="Times New Roman" w:cs="Times New Roman"/>
-            <w:sz w:val="24"/>
-            <w:szCs w:val="24"/>
-          </w:rPr>
-          <w:t>-</w:t>
-        </w:r>
-      </w:ins>
-      <w:del w:id="17" w:author="Sim Mong Chea" w:date="2018-08-15T21:01:00Z">
-        <w:r>
-          <w:rPr>
-            <w:rFonts w:ascii="Times New Roman" w:hAnsi="Times New Roman" w:cs="Times New Roman"/>
-            <w:sz w:val="24"/>
-            <w:szCs w:val="24"/>
-          </w:rPr>
-          <w:delText xml:space="preserve"> </w:delText>
-        </w:r>
-      </w:del>
-      <w:r>
-        <w:rPr>
-          <w:rFonts w:ascii="Times New Roman" w:hAnsi="Times New Roman" w:cs="Times New Roman"/>
-          <w:sz w:val="24"/>
-          <w:szCs w:val="24"/>
-        </w:rPr>
-        <w:t xml:space="preserve">up counter with the appropriate components </w:t>
-      </w:r>
-      <w:del w:id="18" w:author="Sim Mong Chea" w:date="2018-08-15T21:07:00Z">
-        <w:r>
-          <w:rPr>
-            <w:rFonts w:ascii="Times New Roman" w:hAnsi="Times New Roman" w:cs="Times New Roman"/>
-            <w:sz w:val="24"/>
-            <w:szCs w:val="24"/>
-          </w:rPr>
-          <w:delText xml:space="preserve">was designed </w:delText>
-        </w:r>
-      </w:del>
-      <w:r>
-        <w:rPr>
-          <w:rFonts w:ascii="Times New Roman" w:hAnsi="Times New Roman" w:cs="Times New Roman"/>
-          <w:sz w:val="24"/>
-          <w:szCs w:val="24"/>
-        </w:rPr>
-        <w:t>to resolve this issue.</w:t>
+      <w:r>
+        <w:rPr>
+          <w:rFonts w:ascii="Times New Roman" w:hAnsi="Times New Roman" w:cs="Times New Roman"/>
+          <w:sz w:val="24"/>
+          <w:szCs w:val="24"/>
+        </w:rPr>
+        <w:t>-</w:t>
+      </w:r>
+      <w:r>
+        <w:rPr>
+          <w:rFonts w:ascii="Times New Roman" w:hAnsi="Times New Roman" w:cs="Times New Roman"/>
+          <w:sz w:val="24"/>
+          <w:szCs w:val="24"/>
+        </w:rPr>
+        <w:t>up counter with the appropriate components to resolve this issue.</w:t>
       </w:r>
       <w:r>
         <w:rPr>
@@ -542,36 +443,22 @@
         </w:rPr>
         <w:t xml:space="preserve"> </w:t>
       </w:r>
-      <w:ins w:id="19" w:author="Sim Mong Chea" w:date="2018-08-15T21:08:00Z">
-        <w:r>
-          <w:rPr>
-            <w:rFonts w:ascii="Times New Roman" w:hAnsi="Times New Roman" w:cs="Times New Roman"/>
-            <w:sz w:val="24"/>
-            <w:szCs w:val="24"/>
-          </w:rPr>
-          <w:t>Our</w:t>
-        </w:r>
-      </w:ins>
-      <w:ins w:id="20" w:author="S wk" w:date="2018-08-15T22:18:00Z">
-        <w:r>
-          <w:rPr>
-            <w:rFonts w:ascii="Times New Roman" w:hAnsi="Times New Roman" w:cs="Times New Roman"/>
-            <w:sz w:val="24"/>
-            <w:szCs w:val="24"/>
-          </w:rPr>
-          <w:t xml:space="preserve"> </w:t>
-        </w:r>
-      </w:ins>
-      <w:del w:id="21" w:author="Sim Mong Chea" w:date="2018-08-15T21:08:00Z">
-        <w:r>
-          <w:rPr>
-            <w:rFonts w:ascii="Times New Roman" w:hAnsi="Times New Roman" w:cs="Times New Roman"/>
-            <w:sz w:val="24"/>
-            <w:szCs w:val="24"/>
-          </w:rPr>
-          <w:delText xml:space="preserve">The </w:delText>
-        </w:r>
-      </w:del>
+      <w:r>
+        <w:rPr>
+          <w:rFonts w:ascii="Times New Roman" w:hAnsi="Times New Roman" w:cs="Times New Roman"/>
+          <w:sz w:val="24"/>
+          <w:szCs w:val="24"/>
+        </w:rPr>
+        <w:t>Our</w:t>
+      </w:r>
+      <w:r>
+        <w:rPr>
+          <w:rFonts w:ascii="Times New Roman" w:hAnsi="Times New Roman" w:cs="Times New Roman"/>
+          <w:sz w:val="24"/>
+          <w:szCs w:val="24"/>
+        </w:rPr>
+        <w:t xml:space="preserve"> </w:t>
+      </w:r>
       <w:r>
         <w:rPr>
           <w:rFonts w:ascii="Times New Roman" w:hAnsi="Times New Roman" w:cs="Times New Roman"/>
@@ -580,26 +467,14 @@
         </w:rPr>
         <w:t>push</w:t>
       </w:r>
-      <w:ins w:id="22" w:author="Sim Mong Chea" w:date="2018-08-15T21:01:00Z">
-        <w:r>
-          <w:rPr>
-            <w:rFonts w:ascii="Times New Roman" w:hAnsi="Times New Roman" w:cs="Times New Roman"/>
-            <w:sz w:val="24"/>
-            <w:szCs w:val="24"/>
-          </w:rPr>
-          <w:t>-</w:t>
-        </w:r>
-      </w:ins>
-      <w:del w:id="23" w:author="Sim Mong Chea" w:date="2018-08-15T21:01:00Z">
-        <w:r>
-          <w:rPr>
-            <w:rFonts w:ascii="Times New Roman" w:hAnsi="Times New Roman" w:cs="Times New Roman"/>
-            <w:sz w:val="24"/>
-            <w:szCs w:val="24"/>
-          </w:rPr>
-          <w:delText xml:space="preserve"> </w:delText>
-        </w:r>
-      </w:del>
+      <w:r>
+        <w:rPr>
+          <w:rFonts w:ascii="Times New Roman" w:hAnsi="Times New Roman" w:cs="Times New Roman"/>
+          <w:sz w:val="24"/>
+          <w:szCs w:val="24"/>
+        </w:rPr>
+        <w:t>-</w:t>
+      </w:r>
       <w:r>
         <w:rPr>
           <w:rFonts w:ascii="Times New Roman" w:hAnsi="Times New Roman" w:cs="Times New Roman"/>
@@ -608,54 +483,15 @@
         </w:rPr>
         <w:t xml:space="preserve">up counter </w:t>
       </w:r>
-      <w:ins w:id="24" w:author="Sim Mong Chea" w:date="2018-08-15T21:07:00Z">
-        <w:r>
-          <w:rPr>
-            <w:rFonts w:ascii="Times New Roman" w:hAnsi="Times New Roman" w:cs="Times New Roman"/>
-            <w:sz w:val="24"/>
-            <w:szCs w:val="24"/>
-          </w:rPr>
-          <w:t>is</w:t>
-        </w:r>
-      </w:ins>
-      <w:ins w:id="25" w:author="S wk" w:date="2018-08-15T22:18:00Z">
-        <w:r>
-          <w:rPr>
-            <w:rFonts w:ascii="Times New Roman" w:hAnsi="Times New Roman" w:cs="Times New Roman"/>
-            <w:sz w:val="24"/>
-            <w:szCs w:val="24"/>
-          </w:rPr>
-          <w:t xml:space="preserve"> </w:t>
-        </w:r>
-      </w:ins>
-      <w:del w:id="26" w:author="Sim Mong Chea" w:date="2018-08-15T21:07:00Z">
-        <w:r>
-          <w:rPr>
-            <w:rFonts w:ascii="Times New Roman" w:hAnsi="Times New Roman" w:cs="Times New Roman"/>
-            <w:sz w:val="24"/>
-            <w:szCs w:val="24"/>
-          </w:rPr>
-          <w:delText xml:space="preserve">was </w:delText>
-        </w:r>
-      </w:del>
-      <w:r>
-        <w:rPr>
-          <w:rFonts w:ascii="Times New Roman" w:hAnsi="Times New Roman" w:cs="Times New Roman"/>
-          <w:sz w:val="24"/>
-          <w:szCs w:val="24"/>
-        </w:rPr>
-        <w:t>able to accurately</w:t>
-      </w:r>
-      <w:ins w:id="27" w:author="Sim Mong Chea" w:date="2018-08-15T21:09:00Z">
-        <w:r>
-          <w:rPr>
-            <w:rFonts w:ascii="Times New Roman" w:hAnsi="Times New Roman" w:cs="Times New Roman"/>
-            <w:sz w:val="24"/>
-            <w:szCs w:val="24"/>
-          </w:rPr>
-          <w:t xml:space="preserve"> count</w:t>
-        </w:r>
-      </w:ins>
+      <w:proofErr w:type="gramStart"/>
+      <w:r>
+        <w:rPr>
+          <w:rFonts w:ascii="Times New Roman" w:hAnsi="Times New Roman" w:cs="Times New Roman"/>
+          <w:sz w:val="24"/>
+          <w:szCs w:val="24"/>
+        </w:rPr>
+        <w:t>is</w:t>
+      </w:r>
       <w:r>
         <w:rPr>
           <w:rFonts w:ascii="Times New Roman" w:hAnsi="Times New Roman" w:cs="Times New Roman"/>
@@ -664,62 +500,55 @@
         </w:rPr>
         <w:t xml:space="preserve"> </w:t>
       </w:r>
-      <w:del w:id="28" w:author="Sim Mong Chea" w:date="2018-08-15T21:08:00Z">
-        <w:r>
-          <w:rPr>
-            <w:rFonts w:ascii="Times New Roman" w:hAnsi="Times New Roman" w:cs="Times New Roman"/>
-            <w:sz w:val="24"/>
-            <w:szCs w:val="24"/>
-          </w:rPr>
-          <w:delText>measure whether</w:delText>
-        </w:r>
-      </w:del>
-      <w:del w:id="29" w:author="Sim Mong Chea" w:date="2018-08-15T21:09:00Z">
-        <w:r>
-          <w:rPr>
-            <w:rFonts w:ascii="Times New Roman" w:hAnsi="Times New Roman" w:cs="Times New Roman"/>
-            <w:sz w:val="24"/>
-            <w:szCs w:val="24"/>
-          </w:rPr>
-          <w:delText xml:space="preserve"> </w:delText>
-        </w:r>
-      </w:del>
-      <w:r>
-        <w:rPr>
-          <w:rFonts w:ascii="Times New Roman" w:hAnsi="Times New Roman" w:cs="Times New Roman"/>
-          <w:sz w:val="24"/>
-          <w:szCs w:val="24"/>
-        </w:rPr>
-        <w:t xml:space="preserve">a </w:t>
-      </w:r>
-      <w:del w:id="30" w:author="Sim Mong Chea" w:date="2018-08-15T21:09:00Z">
-        <w:r>
-          <w:rPr>
-            <w:rFonts w:ascii="Times New Roman" w:hAnsi="Times New Roman" w:cs="Times New Roman"/>
-            <w:sz w:val="24"/>
-            <w:szCs w:val="24"/>
-          </w:rPr>
-          <w:delText xml:space="preserve">standard </w:delText>
-        </w:r>
-      </w:del>
-      <w:ins w:id="31" w:author="Sim Mong Chea" w:date="2018-08-15T21:09:00Z">
-        <w:r>
-          <w:rPr>
-            <w:rFonts w:ascii="Times New Roman" w:hAnsi="Times New Roman" w:cs="Times New Roman"/>
-            <w:sz w:val="24"/>
-            <w:szCs w:val="24"/>
-          </w:rPr>
-          <w:t>proper</w:t>
-        </w:r>
-        <w:r>
-          <w:rPr>
-            <w:rFonts w:ascii="Times New Roman" w:hAnsi="Times New Roman" w:cs="Times New Roman"/>
-            <w:sz w:val="24"/>
-            <w:szCs w:val="24"/>
-          </w:rPr>
-          <w:t xml:space="preserve"> </w:t>
-        </w:r>
-      </w:ins>
+      <w:r>
+        <w:rPr>
+          <w:rFonts w:ascii="Times New Roman" w:hAnsi="Times New Roman" w:cs="Times New Roman"/>
+          <w:sz w:val="24"/>
+          <w:szCs w:val="24"/>
+        </w:rPr>
+        <w:t>able to</w:t>
+      </w:r>
+      <w:proofErr w:type="gramEnd"/>
+      <w:r>
+        <w:rPr>
+          <w:rFonts w:ascii="Times New Roman" w:hAnsi="Times New Roman" w:cs="Times New Roman"/>
+          <w:sz w:val="24"/>
+          <w:szCs w:val="24"/>
+        </w:rPr>
+        <w:t xml:space="preserve"> accurately</w:t>
+      </w:r>
+      <w:r>
+        <w:rPr>
+          <w:rFonts w:ascii="Times New Roman" w:hAnsi="Times New Roman" w:cs="Times New Roman"/>
+          <w:sz w:val="24"/>
+          <w:szCs w:val="24"/>
+        </w:rPr>
+        <w:t xml:space="preserve"> count</w:t>
+      </w:r>
+      <w:r>
+        <w:rPr>
+          <w:rFonts w:ascii="Times New Roman" w:hAnsi="Times New Roman" w:cs="Times New Roman"/>
+          <w:sz w:val="24"/>
+          <w:szCs w:val="24"/>
+        </w:rPr>
+        <w:t xml:space="preserve"> a </w:t>
+      </w:r>
+      <w:r>
+        <w:rPr>
+          <w:rFonts w:ascii="Times New Roman" w:hAnsi="Times New Roman" w:cs="Times New Roman"/>
+          <w:sz w:val="24"/>
+          <w:szCs w:val="24"/>
+        </w:rPr>
+        <w:t>proper</w:t>
+      </w:r>
+      <w:r>
+        <w:rPr>
+          <w:rFonts w:ascii="Times New Roman" w:hAnsi="Times New Roman" w:cs="Times New Roman"/>
+          <w:sz w:val="24"/>
+          <w:szCs w:val="24"/>
+        </w:rPr>
+        <w:t xml:space="preserve"> </w:t>
+      </w:r>
       <w:r>
         <w:rPr>
           <w:rFonts w:ascii="Times New Roman" w:hAnsi="Times New Roman" w:cs="Times New Roman"/>
@@ -728,26 +557,86 @@
         </w:rPr>
         <w:t>push</w:t>
       </w:r>
-      <w:ins w:id="32" w:author="Sim Mong Chea" w:date="2018-08-15T21:02:00Z">
-        <w:r>
-          <w:rPr>
-            <w:rFonts w:ascii="Times New Roman" w:hAnsi="Times New Roman" w:cs="Times New Roman"/>
-            <w:sz w:val="24"/>
-            <w:szCs w:val="24"/>
-          </w:rPr>
-          <w:t>-</w:t>
-        </w:r>
-      </w:ins>
-      <w:del w:id="33" w:author="Sim Mong Chea" w:date="2018-08-15T21:02:00Z">
-        <w:r>
-          <w:rPr>
-            <w:rFonts w:ascii="Times New Roman" w:hAnsi="Times New Roman" w:cs="Times New Roman"/>
-            <w:sz w:val="24"/>
-            <w:szCs w:val="24"/>
-          </w:rPr>
-          <w:delText xml:space="preserve"> </w:delText>
-        </w:r>
-      </w:del>
+      <w:r>
+        <w:rPr>
+          <w:rFonts w:ascii="Times New Roman" w:hAnsi="Times New Roman" w:cs="Times New Roman"/>
+          <w:sz w:val="24"/>
+          <w:szCs w:val="24"/>
+        </w:rPr>
+        <w:t>-</w:t>
+      </w:r>
+      <w:r>
+        <w:rPr>
+          <w:rFonts w:ascii="Times New Roman" w:hAnsi="Times New Roman" w:cs="Times New Roman"/>
+          <w:sz w:val="24"/>
+          <w:szCs w:val="24"/>
+        </w:rPr>
+        <w:t xml:space="preserve">up by making use of sensors </w:t>
+      </w:r>
+      <w:r>
+        <w:rPr>
+          <w:rFonts w:ascii="Times New Roman" w:hAnsi="Times New Roman" w:cs="Times New Roman"/>
+          <w:sz w:val="24"/>
+          <w:szCs w:val="24"/>
+        </w:rPr>
+        <w:t xml:space="preserve">which </w:t>
+      </w:r>
+      <w:r>
+        <w:rPr>
+          <w:rFonts w:ascii="Times New Roman" w:hAnsi="Times New Roman" w:cs="Times New Roman"/>
+          <w:sz w:val="24"/>
+          <w:szCs w:val="24"/>
+        </w:rPr>
+        <w:t>ensure</w:t>
+      </w:r>
+      <w:r>
+        <w:rPr>
+          <w:rFonts w:ascii="Times New Roman" w:hAnsi="Times New Roman" w:cs="Times New Roman"/>
+          <w:sz w:val="24"/>
+          <w:szCs w:val="24"/>
+        </w:rPr>
+        <w:t xml:space="preserve"> that</w:t>
+      </w:r>
+      <w:r>
+        <w:rPr>
+          <w:rFonts w:ascii="Times New Roman" w:hAnsi="Times New Roman" w:cs="Times New Roman"/>
+          <w:sz w:val="24"/>
+          <w:szCs w:val="24"/>
+        </w:rPr>
+        <w:t xml:space="preserve"> all the criteria of a </w:t>
+      </w:r>
+      <w:r>
+        <w:rPr>
+          <w:rFonts w:ascii="Times New Roman" w:hAnsi="Times New Roman" w:cs="Times New Roman"/>
+          <w:sz w:val="24"/>
+          <w:szCs w:val="24"/>
+        </w:rPr>
+        <w:t>proper</w:t>
+      </w:r>
+      <w:r>
+        <w:rPr>
+          <w:rFonts w:ascii="Times New Roman" w:hAnsi="Times New Roman" w:cs="Times New Roman"/>
+          <w:sz w:val="24"/>
+          <w:szCs w:val="24"/>
+        </w:rPr>
+        <w:t xml:space="preserve"> </w:t>
+      </w:r>
+      <w:r>
+        <w:rPr>
+          <w:rFonts w:ascii="Times New Roman" w:hAnsi="Times New Roman" w:cs="Times New Roman"/>
+          <w:sz w:val="24"/>
+          <w:szCs w:val="24"/>
+        </w:rPr>
+        <w:t>push</w:t>
+      </w:r>
+      <w:r>
+        <w:rPr>
+          <w:rFonts w:ascii="Times New Roman" w:hAnsi="Times New Roman" w:cs="Times New Roman"/>
+          <w:sz w:val="24"/>
+          <w:szCs w:val="24"/>
+        </w:rPr>
+        <w:t>-</w:t>
+      </w:r>
       <w:r>
         <w:rPr>
           <w:rFonts w:ascii="Times New Roman" w:hAnsi="Times New Roman" w:cs="Times New Roman"/>
@@ -756,162 +645,22 @@
         </w:rPr>
         <w:t xml:space="preserve">up </w:t>
       </w:r>
-      <w:del w:id="34" w:author="Sim Mong Chea" w:date="2018-08-15T21:10:00Z">
-        <w:r>
-          <w:rPr>
-            <w:rFonts w:ascii="Times New Roman" w:hAnsi="Times New Roman" w:cs="Times New Roman"/>
-            <w:sz w:val="24"/>
-            <w:szCs w:val="24"/>
-          </w:rPr>
-          <w:delText xml:space="preserve">has been done </w:delText>
-        </w:r>
-      </w:del>
-      <w:r>
-        <w:rPr>
-          <w:rFonts w:ascii="Times New Roman" w:hAnsi="Times New Roman" w:cs="Times New Roman"/>
-          <w:sz w:val="24"/>
-          <w:szCs w:val="24"/>
-        </w:rPr>
-        <w:t xml:space="preserve">by making use of sensors </w:t>
-      </w:r>
-      <w:del w:id="35" w:author="Sim Mong Chea" w:date="2018-08-15T21:10:00Z">
-        <w:r>
-          <w:rPr>
-            <w:rFonts w:ascii="Times New Roman" w:hAnsi="Times New Roman" w:cs="Times New Roman"/>
-            <w:sz w:val="24"/>
-            <w:szCs w:val="24"/>
-          </w:rPr>
-          <w:delText xml:space="preserve">to </w:delText>
-        </w:r>
-      </w:del>
-      <w:ins w:id="36" w:author="Sim Mong Chea" w:date="2018-08-15T21:10:00Z">
-        <w:r>
-          <w:rPr>
-            <w:rFonts w:ascii="Times New Roman" w:hAnsi="Times New Roman" w:cs="Times New Roman"/>
-            <w:sz w:val="24"/>
-            <w:szCs w:val="24"/>
-          </w:rPr>
-          <w:t xml:space="preserve">which </w:t>
-        </w:r>
-      </w:ins>
-      <w:r>
-        <w:rPr>
-          <w:rFonts w:ascii="Times New Roman" w:hAnsi="Times New Roman" w:cs="Times New Roman"/>
-          <w:sz w:val="24"/>
-          <w:szCs w:val="24"/>
-        </w:rPr>
-        <w:t>ensure</w:t>
-      </w:r>
-      <w:ins w:id="37" w:author="Sim Mong Chea" w:date="2018-08-15T21:10:00Z">
-        <w:r>
-          <w:rPr>
-            <w:rFonts w:ascii="Times New Roman" w:hAnsi="Times New Roman" w:cs="Times New Roman"/>
-            <w:sz w:val="24"/>
-            <w:szCs w:val="24"/>
-          </w:rPr>
-          <w:t xml:space="preserve"> that</w:t>
-        </w:r>
-      </w:ins>
-      <w:r>
-        <w:rPr>
-          <w:rFonts w:ascii="Times New Roman" w:hAnsi="Times New Roman" w:cs="Times New Roman"/>
-          <w:sz w:val="24"/>
-          <w:szCs w:val="24"/>
-        </w:rPr>
-        <w:t xml:space="preserve"> all the criteria of a </w:t>
-      </w:r>
-      <w:del w:id="38" w:author="Sim Mong Chea" w:date="2018-08-15T21:10:00Z">
-        <w:r>
-          <w:rPr>
-            <w:rFonts w:ascii="Times New Roman" w:hAnsi="Times New Roman" w:cs="Times New Roman"/>
-            <w:sz w:val="24"/>
-            <w:szCs w:val="24"/>
-          </w:rPr>
-          <w:delText xml:space="preserve">standard </w:delText>
-        </w:r>
-      </w:del>
-      <w:ins w:id="39" w:author="Sim Mong Chea" w:date="2018-08-15T21:10:00Z">
-        <w:r>
-          <w:rPr>
-            <w:rFonts w:ascii="Times New Roman" w:hAnsi="Times New Roman" w:cs="Times New Roman"/>
-            <w:sz w:val="24"/>
-            <w:szCs w:val="24"/>
-          </w:rPr>
-          <w:t>proper</w:t>
-        </w:r>
-        <w:r>
-          <w:rPr>
-            <w:rFonts w:ascii="Times New Roman" w:hAnsi="Times New Roman" w:cs="Times New Roman"/>
-            <w:sz w:val="24"/>
-            <w:szCs w:val="24"/>
-          </w:rPr>
-          <w:t xml:space="preserve"> </w:t>
-        </w:r>
-      </w:ins>
-      <w:r>
-        <w:rPr>
-          <w:rFonts w:ascii="Times New Roman" w:hAnsi="Times New Roman" w:cs="Times New Roman"/>
-          <w:sz w:val="24"/>
-          <w:szCs w:val="24"/>
-        </w:rPr>
-        <w:t>push</w:t>
-      </w:r>
-      <w:ins w:id="40" w:author="Sim Mong Chea" w:date="2018-08-15T21:02:00Z">
-        <w:r>
-          <w:rPr>
-            <w:rFonts w:ascii="Times New Roman" w:hAnsi="Times New Roman" w:cs="Times New Roman"/>
-            <w:sz w:val="24"/>
-            <w:szCs w:val="24"/>
-          </w:rPr>
-          <w:t>-</w:t>
-        </w:r>
-      </w:ins>
-      <w:del w:id="41" w:author="Sim Mong Chea" w:date="2018-08-15T21:02:00Z">
-        <w:r>
-          <w:rPr>
-            <w:rFonts w:ascii="Times New Roman" w:hAnsi="Times New Roman" w:cs="Times New Roman"/>
-            <w:sz w:val="24"/>
-            <w:szCs w:val="24"/>
-          </w:rPr>
-          <w:delText xml:space="preserve"> </w:delText>
-        </w:r>
-      </w:del>
-      <w:r>
-        <w:rPr>
-          <w:rFonts w:ascii="Times New Roman" w:hAnsi="Times New Roman" w:cs="Times New Roman"/>
-          <w:sz w:val="24"/>
-          <w:szCs w:val="24"/>
-        </w:rPr>
-        <w:t xml:space="preserve">up </w:t>
-      </w:r>
-      <w:del w:id="42" w:author="Sim Mong Chea" w:date="2018-08-15T21:10:00Z">
-        <w:r>
-          <w:rPr>
-            <w:rFonts w:ascii="Times New Roman" w:hAnsi="Times New Roman" w:cs="Times New Roman"/>
-            <w:sz w:val="24"/>
-            <w:szCs w:val="24"/>
-          </w:rPr>
-          <w:delText xml:space="preserve">were </w:delText>
-        </w:r>
-      </w:del>
-      <w:ins w:id="43" w:author="Sim Mong Chea" w:date="2018-08-15T21:10:00Z">
-        <w:r>
-          <w:rPr>
-            <w:rFonts w:ascii="Times New Roman" w:hAnsi="Times New Roman" w:cs="Times New Roman"/>
-            <w:sz w:val="24"/>
-            <w:szCs w:val="24"/>
-          </w:rPr>
-          <w:t>are</w:t>
-        </w:r>
-        <w:r>
-          <w:rPr>
-            <w:rFonts w:ascii="Times New Roman" w:hAnsi="Times New Roman" w:cs="Times New Roman"/>
-            <w:sz w:val="24"/>
-            <w:szCs w:val="24"/>
-          </w:rPr>
-          <w:t xml:space="preserve"> </w:t>
-        </w:r>
-      </w:ins>
+      <w:r>
+        <w:rPr>
+          <w:rFonts w:ascii="Times New Roman" w:hAnsi="Times New Roman" w:cs="Times New Roman"/>
+          <w:sz w:val="24"/>
+          <w:szCs w:val="24"/>
+        </w:rPr>
+        <w:t>are</w:t>
+      </w:r>
+      <w:r>
+        <w:rPr>
+          <w:rFonts w:ascii="Times New Roman" w:hAnsi="Times New Roman" w:cs="Times New Roman"/>
+          <w:sz w:val="24"/>
+          <w:szCs w:val="24"/>
+        </w:rPr>
+        <w:t xml:space="preserve"> </w:t>
+      </w:r>
       <w:r>
         <w:rPr>
           <w:rFonts w:ascii="Times New Roman" w:hAnsi="Times New Roman" w:cs="Times New Roman"/>
@@ -965,11 +714,6 @@
           <w:szCs w:val="24"/>
           <w:lang w:val="en-US"/>
         </w:rPr>
-        <w:pPrChange w:id="44" w:author="Sim Mong Chea" w:date="2018-08-15T21:02:00Z">
-          <w:pPr>
-            <w:spacing w:line="360" w:lineRule="auto"/>
-          </w:pPr>
-        </w:pPrChange>
       </w:pPr>
       <w:r>
         <w:rPr>
@@ -980,39 +724,15 @@
         </w:rPr>
         <w:t xml:space="preserve">A Push-up is a physical exercise performed in a prone position by raising and lowering the body using the arms. It is a basic exercise used </w:t>
       </w:r>
-      <w:ins w:id="45" w:author="Sim Mong Chea" w:date="2018-08-15T21:03:00Z">
-        <w:r>
-          <w:rPr>
-            <w:rFonts w:ascii="Times New Roman" w:hAnsi="Times New Roman" w:cs="Times New Roman"/>
-            <w:sz w:val="24"/>
-            <w:szCs w:val="24"/>
-            <w:lang w:val="en-US"/>
-          </w:rPr>
-          <w:t xml:space="preserve">to train </w:t>
-        </w:r>
-      </w:ins>
-      <w:ins w:id="46" w:author="Sim Mong Chea" w:date="2018-08-15T21:04:00Z">
-        <w:r>
-          <w:rPr>
-            <w:rFonts w:ascii="Times New Roman" w:hAnsi="Times New Roman" w:cs="Times New Roman"/>
-            <w:sz w:val="24"/>
-            <w:szCs w:val="24"/>
-            <w:lang w:val="en-US"/>
-          </w:rPr>
-          <w:t>upper body strength</w:t>
-        </w:r>
-      </w:ins>
-      <w:del w:id="47" w:author="Sim Mong Chea" w:date="2018-08-15T21:03:00Z">
-        <w:r>
-          <w:rPr>
-            <w:rFonts w:ascii="Times New Roman" w:hAnsi="Times New Roman" w:cs="Times New Roman"/>
-            <w:sz w:val="24"/>
-            <w:szCs w:val="24"/>
-            <w:lang w:val="en-US"/>
-          </w:rPr>
-          <w:delText>in bodybuilding or physical education; more commonly seen in military physical trainings and punishments</w:delText>
-        </w:r>
-      </w:del>
+      <w:r>
+        <w:rPr>
+          <w:rFonts w:ascii="Times New Roman" w:hAnsi="Times New Roman" w:cs="Times New Roman"/>
+          <w:sz w:val="24"/>
+          <w:szCs w:val="24"/>
+          <w:lang w:val="en-US"/>
+        </w:rPr>
+        <w:t>to train upper body strength</w:t>
+      </w:r>
       <w:r>
         <w:rPr>
           <w:rFonts w:ascii="Times New Roman" w:hAnsi="Times New Roman" w:cs="Times New Roman"/>
@@ -1033,43 +753,35 @@
           <w:szCs w:val="24"/>
           <w:lang w:val="en-US"/>
         </w:rPr>
-        <w:pPrChange w:id="48" w:author="Sim Mong Chea" w:date="2018-08-15T21:02:00Z">
-          <w:pPr>
-            <w:spacing w:line="360" w:lineRule="auto"/>
-          </w:pPr>
-        </w:pPrChange>
-      </w:pPr>
-      <w:ins w:id="49" w:author="Sim Mong Chea" w:date="2018-08-15T21:11:00Z">
-        <w:r>
-          <w:rPr>
-            <w:rFonts w:ascii="Times New Roman" w:hAnsi="Times New Roman" w:cs="Times New Roman"/>
-            <w:sz w:val="24"/>
-            <w:szCs w:val="24"/>
-            <w:lang w:val="en-US"/>
-          </w:rPr>
-          <w:t xml:space="preserve">A </w:t>
-        </w:r>
-      </w:ins>
-      <w:r>
-        <w:rPr>
-          <w:rFonts w:ascii="Times New Roman" w:hAnsi="Times New Roman" w:cs="Times New Roman"/>
-          <w:sz w:val="24"/>
-          <w:szCs w:val="24"/>
-          <w:lang w:val="en-US"/>
-        </w:rPr>
-        <w:t>Push-up counter</w:t>
-      </w:r>
-      <w:del w:id="50" w:author="Sim Mong Chea" w:date="2018-08-15T21:11:00Z">
-        <w:r>
-          <w:rPr>
-            <w:rFonts w:ascii="Times New Roman" w:hAnsi="Times New Roman" w:cs="Times New Roman"/>
-            <w:sz w:val="24"/>
-            <w:szCs w:val="24"/>
-            <w:lang w:val="en-US"/>
-          </w:rPr>
-          <w:delText>s</w:delText>
-        </w:r>
-      </w:del>
+      </w:pPr>
+      <w:r>
+        <w:rPr>
+          <w:rFonts w:ascii="Times New Roman" w:hAnsi="Times New Roman" w:cs="Times New Roman"/>
+          <w:sz w:val="24"/>
+          <w:szCs w:val="24"/>
+          <w:lang w:val="en-US"/>
+        </w:rPr>
+        <w:t xml:space="preserve">A </w:t>
+      </w:r>
+      <w:r>
+        <w:rPr>
+          <w:rFonts w:ascii="Times New Roman" w:hAnsi="Times New Roman" w:cs="Times New Roman"/>
+          <w:sz w:val="24"/>
+          <w:szCs w:val="24"/>
+          <w:lang w:val="en-US"/>
+        </w:rPr>
+        <w:t xml:space="preserve">Push-up counter </w:t>
+      </w:r>
+      <w:proofErr w:type="gramStart"/>
+      <w:r>
+        <w:rPr>
+          <w:rFonts w:ascii="Times New Roman" w:hAnsi="Times New Roman" w:cs="Times New Roman"/>
+          <w:sz w:val="24"/>
+          <w:szCs w:val="24"/>
+          <w:lang w:val="en-US"/>
+        </w:rPr>
+        <w:t>is</w:t>
+      </w:r>
       <w:r>
         <w:rPr>
           <w:rFonts w:ascii="Times New Roman" w:hAnsi="Times New Roman" w:cs="Times New Roman"/>
@@ -1079,110 +791,52 @@
         </w:rPr>
         <w:t xml:space="preserve"> </w:t>
       </w:r>
-      <w:del w:id="51" w:author="Sim Mong Chea" w:date="2018-08-15T21:11:00Z">
-        <w:r>
-          <w:rPr>
-            <w:rFonts w:ascii="Times New Roman" w:hAnsi="Times New Roman" w:cs="Times New Roman"/>
-            <w:sz w:val="24"/>
-            <w:szCs w:val="24"/>
-            <w:lang w:val="en-US"/>
-          </w:rPr>
-          <w:delText xml:space="preserve">are </w:delText>
-        </w:r>
-      </w:del>
-      <w:ins w:id="52" w:author="Sim Mong Chea" w:date="2018-08-15T21:11:00Z">
-        <w:r>
-          <w:rPr>
-            <w:rFonts w:ascii="Times New Roman" w:hAnsi="Times New Roman" w:cs="Times New Roman"/>
-            <w:sz w:val="24"/>
-            <w:szCs w:val="24"/>
-            <w:lang w:val="en-US"/>
-          </w:rPr>
-          <w:t>is</w:t>
-        </w:r>
-        <w:r>
-          <w:rPr>
-            <w:rFonts w:ascii="Times New Roman" w:hAnsi="Times New Roman" w:cs="Times New Roman"/>
-            <w:sz w:val="24"/>
-            <w:szCs w:val="24"/>
-            <w:lang w:val="en-US"/>
-          </w:rPr>
-          <w:t xml:space="preserve"> </w:t>
-        </w:r>
-      </w:ins>
-      <w:del w:id="53" w:author="Sim Mong Chea" w:date="2018-08-15T21:11:00Z">
-        <w:r>
-          <w:rPr>
-            <w:rFonts w:ascii="Times New Roman" w:hAnsi="Times New Roman" w:cs="Times New Roman"/>
-            <w:sz w:val="24"/>
-            <w:szCs w:val="24"/>
-            <w:lang w:val="en-US"/>
-          </w:rPr>
-          <w:delText>made in order</w:delText>
-        </w:r>
-      </w:del>
-      <w:ins w:id="54" w:author="Sim Mong Chea" w:date="2018-08-15T21:11:00Z">
-        <w:r>
-          <w:rPr>
-            <w:rFonts w:ascii="Times New Roman" w:hAnsi="Times New Roman" w:cs="Times New Roman"/>
-            <w:sz w:val="24"/>
-            <w:szCs w:val="24"/>
-            <w:lang w:val="en-US"/>
-          </w:rPr>
-          <w:t>able</w:t>
-        </w:r>
-      </w:ins>
-      <w:r>
-        <w:rPr>
-          <w:rFonts w:ascii="Times New Roman" w:hAnsi="Times New Roman" w:cs="Times New Roman"/>
-          <w:sz w:val="24"/>
-          <w:szCs w:val="24"/>
-          <w:lang w:val="en-US"/>
-        </w:rPr>
-        <w:t xml:space="preserve"> to accurately record the number of push-ups done by a person and to help a person monitor the progress of his training. However, </w:t>
-      </w:r>
-      <w:ins w:id="55" w:author="Sim Mong Chea" w:date="2018-08-15T21:05:00Z">
-        <w:r>
-          <w:rPr>
-            <w:rFonts w:ascii="Times New Roman" w:hAnsi="Times New Roman" w:cs="Times New Roman"/>
-            <w:sz w:val="24"/>
-            <w:szCs w:val="24"/>
-            <w:lang w:val="en-US"/>
-          </w:rPr>
-          <w:t>most</w:t>
-        </w:r>
-      </w:ins>
-      <w:ins w:id="56" w:author="S wk" w:date="2018-08-15T22:18:00Z">
-        <w:r>
-          <w:rPr>
-            <w:rFonts w:ascii="Times New Roman" w:hAnsi="Times New Roman" w:cs="Times New Roman"/>
-            <w:sz w:val="24"/>
-            <w:szCs w:val="24"/>
-            <w:lang w:val="en-US"/>
-          </w:rPr>
-          <w:t xml:space="preserve"> </w:t>
-        </w:r>
-      </w:ins>
-      <w:del w:id="57" w:author="Sim Mong Chea" w:date="2018-08-15T21:05:00Z">
-        <w:r>
-          <w:rPr>
-            <w:rFonts w:ascii="Times New Roman" w:hAnsi="Times New Roman" w:cs="Times New Roman"/>
-            <w:sz w:val="24"/>
-            <w:szCs w:val="24"/>
-            <w:lang w:val="en-US"/>
-          </w:rPr>
-          <w:delText xml:space="preserve">not all </w:delText>
-        </w:r>
-        <w:r>
-          <w:rPr>
-            <w:rFonts w:ascii="Times New Roman" w:hAnsi="Times New Roman" w:cs="Times New Roman"/>
-            <w:sz w:val="24"/>
-            <w:szCs w:val="24"/>
-            <w:lang w:val="en-US"/>
-          </w:rPr>
-          <w:delText xml:space="preserve">ways of counting </w:delText>
-        </w:r>
-      </w:del>
+      <w:r>
+        <w:rPr>
+          <w:rFonts w:ascii="Times New Roman" w:hAnsi="Times New Roman" w:cs="Times New Roman"/>
+          <w:sz w:val="24"/>
+          <w:szCs w:val="24"/>
+          <w:lang w:val="en-US"/>
+        </w:rPr>
+        <w:t>able</w:t>
+      </w:r>
+      <w:r>
+        <w:rPr>
+          <w:rFonts w:ascii="Times New Roman" w:hAnsi="Times New Roman" w:cs="Times New Roman"/>
+          <w:sz w:val="24"/>
+          <w:szCs w:val="24"/>
+          <w:lang w:val="en-US"/>
+        </w:rPr>
+        <w:t xml:space="preserve"> to</w:t>
+      </w:r>
+      <w:proofErr w:type="gramEnd"/>
+      <w:r>
+        <w:rPr>
+          <w:rFonts w:ascii="Times New Roman" w:hAnsi="Times New Roman" w:cs="Times New Roman"/>
+          <w:sz w:val="24"/>
+          <w:szCs w:val="24"/>
+          <w:lang w:val="en-US"/>
+        </w:rPr>
+        <w:t xml:space="preserve"> accurately record the number of push-ups done by a person and to help a person monitor the progress of his training. However, </w:t>
+      </w:r>
+      <w:r>
+        <w:rPr>
+          <w:rFonts w:ascii="Times New Roman" w:hAnsi="Times New Roman" w:cs="Times New Roman"/>
+          <w:sz w:val="24"/>
+          <w:szCs w:val="24"/>
+          <w:lang w:val="en-US"/>
+        </w:rPr>
+        <w:t>most</w:t>
+      </w:r>
+      <w:r>
+        <w:rPr>
+          <w:rFonts w:ascii="Times New Roman" w:hAnsi="Times New Roman" w:cs="Times New Roman"/>
+          <w:sz w:val="24"/>
+          <w:szCs w:val="24"/>
+          <w:lang w:val="en-US"/>
+        </w:rPr>
+        <w:t xml:space="preserve"> </w:t>
+      </w:r>
       <w:r>
         <w:rPr>
           <w:rFonts w:ascii="Times New Roman" w:hAnsi="Times New Roman" w:cs="Times New Roman"/>
@@ -1192,17 +846,15 @@
         </w:rPr>
         <w:t>push-ups</w:t>
       </w:r>
-      <w:ins w:id="58" w:author="Sim Mong Chea" w:date="2018-08-15T21:05:00Z">
-        <w:r>
-          <w:rPr>
-            <w:rFonts w:ascii="Times New Roman" w:hAnsi="Times New Roman" w:cs="Times New Roman"/>
-            <w:sz w:val="24"/>
-            <w:szCs w:val="24"/>
-            <w:lang w:val="en-US"/>
-          </w:rPr>
-          <w:t xml:space="preserve"> counters</w:t>
-        </w:r>
-      </w:ins>
+      <w:r>
+        <w:rPr>
+          <w:rFonts w:ascii="Times New Roman" w:hAnsi="Times New Roman" w:cs="Times New Roman"/>
+          <w:sz w:val="24"/>
+          <w:szCs w:val="24"/>
+          <w:lang w:val="en-US"/>
+        </w:rPr>
+        <w:t xml:space="preserve"> counters</w:t>
+      </w:r>
       <w:r>
         <w:rPr>
           <w:rFonts w:ascii="Times New Roman" w:hAnsi="Times New Roman" w:cs="Times New Roman"/>
@@ -1212,17 +864,15 @@
         </w:rPr>
         <w:t xml:space="preserve"> are </w:t>
       </w:r>
-      <w:ins w:id="59" w:author="Sim Mong Chea" w:date="2018-08-15T21:05:00Z">
-        <w:r>
-          <w:rPr>
-            <w:rFonts w:ascii="Times New Roman" w:hAnsi="Times New Roman" w:cs="Times New Roman"/>
-            <w:sz w:val="24"/>
-            <w:szCs w:val="24"/>
-            <w:lang w:val="en-US"/>
-          </w:rPr>
-          <w:t xml:space="preserve">not </w:t>
-        </w:r>
-      </w:ins>
+      <w:r>
+        <w:rPr>
+          <w:rFonts w:ascii="Times New Roman" w:hAnsi="Times New Roman" w:cs="Times New Roman"/>
+          <w:sz w:val="24"/>
+          <w:szCs w:val="24"/>
+          <w:lang w:val="en-US"/>
+        </w:rPr>
+        <w:t xml:space="preserve">not </w:t>
+      </w:r>
       <w:r>
         <w:rPr>
           <w:rFonts w:ascii="Times New Roman" w:hAnsi="Times New Roman" w:cs="Times New Roman"/>
@@ -1243,11 +893,6 @@
           <w:szCs w:val="24"/>
           <w:lang w:val="en-US"/>
         </w:rPr>
-        <w:pPrChange w:id="60" w:author="Sim Mong Chea" w:date="2018-08-15T21:02:00Z">
-          <w:pPr>
-            <w:spacing w:line="360" w:lineRule="auto"/>
-          </w:pPr>
-        </w:pPrChange>
       </w:pPr>
       <w:r>
         <w:rPr>
@@ -1276,17 +921,15 @@
         </w:rPr>
         <w:t xml:space="preserve"> to </w:t>
       </w:r>
-      <w:ins w:id="61" w:author="Sim Mong Chea" w:date="2018-08-15T21:05:00Z">
-        <w:r>
-          <w:rPr>
-            <w:rFonts w:ascii="Times New Roman" w:hAnsi="Times New Roman" w:cs="Times New Roman"/>
-            <w:sz w:val="24"/>
-            <w:szCs w:val="24"/>
-            <w:lang w:val="en-US"/>
-          </w:rPr>
-          <w:t>re-</w:t>
-        </w:r>
-      </w:ins>
+      <w:r>
+        <w:rPr>
+          <w:rFonts w:ascii="Times New Roman" w:hAnsi="Times New Roman" w:cs="Times New Roman"/>
+          <w:sz w:val="24"/>
+          <w:szCs w:val="24"/>
+          <w:lang w:val="en-US"/>
+        </w:rPr>
+        <w:t>re-</w:t>
+      </w:r>
       <w:r>
         <w:rPr>
           <w:rFonts w:ascii="Times New Roman" w:hAnsi="Times New Roman" w:cs="Times New Roman"/>
@@ -1379,11 +1022,6 @@
           <w:szCs w:val="24"/>
           <w:lang w:val="en-US"/>
         </w:rPr>
-        <w:pPrChange w:id="62" w:author="Sim Mong Chea" w:date="2018-08-15T21:02:00Z">
-          <w:pPr>
-            <w:spacing w:line="360" w:lineRule="auto"/>
-          </w:pPr>
-        </w:pPrChange>
       </w:pPr>
       <w:r>
         <w:rPr>
@@ -1394,28 +1032,15 @@
         </w:rPr>
         <w:t xml:space="preserve">Arduino is an open-source electronics platform based on easy-to-use hardware and software. Arduino </w:t>
       </w:r>
-      <w:del w:id="63" w:author="Sim Mong Chea" w:date="2018-08-15T21:13:00Z">
-        <w:r>
-          <w:rPr>
-            <w:rFonts w:ascii="Times New Roman" w:hAnsi="Times New Roman" w:cs="Times New Roman"/>
-            <w:sz w:val="24"/>
-            <w:szCs w:val="24"/>
-            <w:lang w:val="en-US"/>
-          </w:rPr>
-          <w:delText>is able to</w:delText>
-        </w:r>
-      </w:del>
-      <w:ins w:id="64" w:author="Sim Mong Chea" w:date="2018-08-15T21:13:00Z">
-        <w:r>
-          <w:rPr>
-            <w:rFonts w:ascii="Times New Roman" w:hAnsi="Times New Roman" w:cs="Times New Roman"/>
-            <w:sz w:val="24"/>
-            <w:szCs w:val="24"/>
-            <w:lang w:val="en-US"/>
-          </w:rPr>
-          <w:t>can</w:t>
-        </w:r>
-      </w:ins>
+      <w:r>
+        <w:rPr>
+          <w:rFonts w:ascii="Times New Roman" w:hAnsi="Times New Roman" w:cs="Times New Roman"/>
+          <w:sz w:val="24"/>
+          <w:szCs w:val="24"/>
+          <w:lang w:val="en-US"/>
+        </w:rPr>
+        <w:t>can</w:t>
+      </w:r>
       <w:r>
         <w:rPr>
           <w:rFonts w:ascii="Times New Roman" w:hAnsi="Times New Roman" w:cs="Times New Roman"/>
@@ -1425,68 +1050,44 @@
         </w:rPr>
         <w:t xml:space="preserve"> sense the environment by receiving inputs from </w:t>
       </w:r>
-      <w:ins w:id="65" w:author="Sim Mong Chea" w:date="2018-08-15T21:14:00Z">
-        <w:r>
-          <w:rPr>
-            <w:rFonts w:ascii="Times New Roman" w:hAnsi="Times New Roman" w:cs="Times New Roman"/>
-            <w:sz w:val="24"/>
-            <w:szCs w:val="24"/>
-            <w:lang w:val="en-US"/>
-          </w:rPr>
-          <w:t xml:space="preserve">connected </w:t>
-        </w:r>
-      </w:ins>
-      <w:r>
-        <w:rPr>
-          <w:rFonts w:ascii="Times New Roman" w:hAnsi="Times New Roman" w:cs="Times New Roman"/>
-          <w:sz w:val="24"/>
-          <w:szCs w:val="24"/>
-          <w:lang w:val="en-US"/>
-        </w:rPr>
-        <w:t>sensors,</w:t>
-      </w:r>
-      <w:del w:id="66" w:author="S wk" w:date="2018-08-15T22:18:00Z">
-        <w:r>
-          <w:rPr>
-            <w:rFonts w:ascii="Times New Roman" w:hAnsi="Times New Roman" w:cs="Times New Roman"/>
-            <w:sz w:val="24"/>
-            <w:szCs w:val="24"/>
-            <w:lang w:val="en-US"/>
-          </w:rPr>
-          <w:delText xml:space="preserve"> and affects its surroundings by controlling lights and sound etc</w:delText>
-        </w:r>
-      </w:del>
-      <w:r>
-        <w:rPr>
-          <w:rFonts w:ascii="Times New Roman" w:hAnsi="Times New Roman" w:cs="Times New Roman"/>
-          <w:sz w:val="24"/>
-          <w:szCs w:val="24"/>
-          <w:lang w:val="en-US"/>
-        </w:rPr>
-        <w:t xml:space="preserve">. Arduino can be programmed to </w:t>
-      </w:r>
-      <w:del w:id="67" w:author="Sim Mong Chea" w:date="2018-08-15T21:13:00Z">
-        <w:r>
-          <w:rPr>
-            <w:rFonts w:ascii="Times New Roman" w:hAnsi="Times New Roman" w:cs="Times New Roman"/>
-            <w:sz w:val="24"/>
-            <w:szCs w:val="24"/>
-            <w:lang w:val="en-US"/>
-          </w:rPr>
-          <w:delText>do something</w:delText>
-        </w:r>
-      </w:del>
-      <w:ins w:id="68" w:author="Sim Mong Chea" w:date="2018-08-15T21:13:00Z">
-        <w:r>
-          <w:rPr>
-            <w:rFonts w:ascii="Times New Roman" w:hAnsi="Times New Roman" w:cs="Times New Roman"/>
-            <w:sz w:val="24"/>
-            <w:szCs w:val="24"/>
-            <w:lang w:val="en-US"/>
-          </w:rPr>
-          <w:t>perform a task</w:t>
-        </w:r>
-      </w:ins>
+      <w:r>
+        <w:rPr>
+          <w:rFonts w:ascii="Times New Roman" w:hAnsi="Times New Roman" w:cs="Times New Roman"/>
+          <w:sz w:val="24"/>
+          <w:szCs w:val="24"/>
+          <w:lang w:val="en-US"/>
+        </w:rPr>
+        <w:t xml:space="preserve">connected </w:t>
+      </w:r>
+      <w:proofErr w:type="gramStart"/>
+      <w:r>
+        <w:rPr>
+          <w:rFonts w:ascii="Times New Roman" w:hAnsi="Times New Roman" w:cs="Times New Roman"/>
+          <w:sz w:val="24"/>
+          <w:szCs w:val="24"/>
+          <w:lang w:val="en-US"/>
+        </w:rPr>
+        <w:t>sensors,.</w:t>
+      </w:r>
+      <w:proofErr w:type="gramEnd"/>
+      <w:r>
+        <w:rPr>
+          <w:rFonts w:ascii="Times New Roman" w:hAnsi="Times New Roman" w:cs="Times New Roman"/>
+          <w:sz w:val="24"/>
+          <w:szCs w:val="24"/>
+          <w:lang w:val="en-US"/>
+        </w:rPr>
+        <w:t xml:space="preserve"> Arduino can be programmed to </w:t>
+      </w:r>
+      <w:r>
+        <w:rPr>
+          <w:rFonts w:ascii="Times New Roman" w:hAnsi="Times New Roman" w:cs="Times New Roman"/>
+          <w:sz w:val="24"/>
+          <w:szCs w:val="24"/>
+          <w:lang w:val="en-US"/>
+        </w:rPr>
+        <w:t>perform a task</w:t>
+      </w:r>
       <w:r>
         <w:rPr>
           <w:rFonts w:ascii="Times New Roman" w:hAnsi="Times New Roman" w:cs="Times New Roman"/>
@@ -1560,7 +1161,6 @@
     <w:p>
       <w:pPr>
         <w:rPr>
-          <w:ins w:id="69" w:author="S wk" w:date="2018-08-15T22:19:00Z"/>
           <w:rFonts w:ascii="Times New Roman" w:hAnsi="Times New Roman" w:cs="Times New Roman"/>
           <w:b/>
           <w:sz w:val="28"/>
@@ -1568,32 +1168,16 @@
           <w:lang w:val="en-US"/>
         </w:rPr>
       </w:pPr>
-      <w:ins w:id="70" w:author="S wk" w:date="2018-08-15T22:19:00Z">
-        <w:r>
-          <w:rPr>
-            <w:rFonts w:ascii="Times New Roman" w:hAnsi="Times New Roman" w:cs="Times New Roman"/>
-            <w:b/>
-            <w:sz w:val="28"/>
-            <w:szCs w:val="24"/>
-            <w:lang w:val="en-US"/>
-          </w:rPr>
-          <w:br w:type="page"/>
-        </w:r>
-      </w:ins>
-    </w:p>
-    <w:p>
-      <w:pPr>
-        <w:spacing w:line="360" w:lineRule="auto"/>
-        <w:jc w:val="center"/>
-        <w:rPr>
-          <w:del w:id="71" w:author="S wk" w:date="2018-08-15T22:19:00Z"/>
+      <w:r>
+        <w:rPr>
           <w:rFonts w:ascii="Times New Roman" w:hAnsi="Times New Roman" w:cs="Times New Roman"/>
           <w:b/>
           <w:sz w:val="28"/>
           <w:szCs w:val="24"/>
           <w:lang w:val="en-US"/>
         </w:rPr>
-      </w:pPr>
+        <w:br w:type="page"/>
+      </w:r>
     </w:p>
     <w:p>
       <w:pPr>
@@ -1615,6 +1199,7 @@
           <w:szCs w:val="24"/>
           <w:lang w:val="en-US"/>
         </w:rPr>
+        <w:lastRenderedPageBreak/>
         <w:t>CASE STUDIES</w:t>
       </w:r>
     </w:p>
@@ -1628,28 +1213,15 @@
           <w:lang w:val="en-US"/>
         </w:rPr>
       </w:pPr>
-      <w:del w:id="72" w:author="Sim Mong Chea" w:date="2018-08-15T21:16:00Z">
-        <w:r>
-          <w:rPr>
-            <w:rFonts w:ascii="Times New Roman" w:hAnsi="Times New Roman" w:cs="Times New Roman"/>
-            <w:sz w:val="24"/>
-            <w:szCs w:val="24"/>
-            <w:lang w:val="en-US"/>
-          </w:rPr>
-          <w:delText>Case studies of</w:delText>
-        </w:r>
-      </w:del>
-      <w:ins w:id="73" w:author="Sim Mong Chea" w:date="2018-08-15T21:16:00Z">
-        <w:r>
-          <w:rPr>
-            <w:rFonts w:ascii="Times New Roman" w:hAnsi="Times New Roman" w:cs="Times New Roman"/>
-            <w:sz w:val="24"/>
-            <w:szCs w:val="24"/>
-            <w:lang w:val="en-US"/>
-          </w:rPr>
-          <w:t>We examine several</w:t>
-        </w:r>
-      </w:ins>
+      <w:r>
+        <w:rPr>
+          <w:rFonts w:ascii="Times New Roman" w:hAnsi="Times New Roman" w:cs="Times New Roman"/>
+          <w:sz w:val="24"/>
+          <w:szCs w:val="24"/>
+          <w:lang w:val="en-US"/>
+        </w:rPr>
+        <w:t>We examine several</w:t>
+      </w:r>
       <w:r>
         <w:rPr>
           <w:rFonts w:ascii="Times New Roman" w:hAnsi="Times New Roman" w:cs="Times New Roman"/>
@@ -1659,28 +1231,15 @@
         </w:rPr>
         <w:t xml:space="preserve"> existing push-up counters </w:t>
       </w:r>
-      <w:del w:id="74" w:author="Sim Mong Chea" w:date="2018-08-15T21:19:00Z">
-        <w:r>
-          <w:rPr>
-            <w:rFonts w:ascii="Times New Roman" w:hAnsi="Times New Roman" w:cs="Times New Roman"/>
-            <w:sz w:val="24"/>
-            <w:szCs w:val="24"/>
-            <w:lang w:val="en-US"/>
-          </w:rPr>
-          <w:delText>are done in order to</w:delText>
-        </w:r>
-      </w:del>
-      <w:ins w:id="75" w:author="Sim Mong Chea" w:date="2018-08-15T21:19:00Z">
-        <w:r>
-          <w:rPr>
-            <w:rFonts w:ascii="Times New Roman" w:hAnsi="Times New Roman" w:cs="Times New Roman"/>
-            <w:sz w:val="24"/>
-            <w:szCs w:val="24"/>
-            <w:lang w:val="en-US"/>
-          </w:rPr>
-          <w:t>to</w:t>
-        </w:r>
-      </w:ins>
+      <w:r>
+        <w:rPr>
+          <w:rFonts w:ascii="Times New Roman" w:hAnsi="Times New Roman" w:cs="Times New Roman"/>
+          <w:sz w:val="24"/>
+          <w:szCs w:val="24"/>
+          <w:lang w:val="en-US"/>
+        </w:rPr>
+        <w:t>to</w:t>
+      </w:r>
       <w:r>
         <w:rPr>
           <w:rFonts w:ascii="Times New Roman" w:hAnsi="Times New Roman" w:cs="Times New Roman"/>
@@ -1690,45 +1249,23 @@
         </w:rPr>
         <w:t xml:space="preserve"> identify </w:t>
       </w:r>
-      <w:ins w:id="76" w:author="Sim Mong Chea" w:date="2018-08-15T21:19:00Z">
-        <w:r>
-          <w:rPr>
-            <w:rFonts w:ascii="Times New Roman" w:hAnsi="Times New Roman" w:cs="Times New Roman"/>
-            <w:sz w:val="24"/>
-            <w:szCs w:val="24"/>
-            <w:lang w:val="en-US"/>
-          </w:rPr>
-          <w:t xml:space="preserve">their </w:t>
-        </w:r>
-      </w:ins>
-      <w:r>
-        <w:rPr>
-          <w:rFonts w:ascii="Times New Roman" w:hAnsi="Times New Roman" w:cs="Times New Roman"/>
-          <w:sz w:val="24"/>
-          <w:szCs w:val="24"/>
-          <w:lang w:val="en-US"/>
-        </w:rPr>
-        <w:t xml:space="preserve">inaccuracies </w:t>
-      </w:r>
-      <w:del w:id="77" w:author="Sim Mong Chea" w:date="2018-08-15T21:19:00Z">
-        <w:r>
-          <w:rPr>
-            <w:rFonts w:ascii="Times New Roman" w:hAnsi="Times New Roman" w:cs="Times New Roman"/>
-            <w:sz w:val="24"/>
-            <w:szCs w:val="24"/>
-            <w:lang w:val="en-US"/>
-          </w:rPr>
-          <w:delText xml:space="preserve">present </w:delText>
-        </w:r>
-      </w:del>
-      <w:r>
-        <w:rPr>
-          <w:rFonts w:ascii="Times New Roman" w:hAnsi="Times New Roman" w:cs="Times New Roman"/>
-          <w:sz w:val="24"/>
-          <w:szCs w:val="24"/>
-          <w:lang w:val="en-US"/>
-        </w:rPr>
-        <w:t>in counting push-ups.</w:t>
+      <w:r>
+        <w:rPr>
+          <w:rFonts w:ascii="Times New Roman" w:hAnsi="Times New Roman" w:cs="Times New Roman"/>
+          <w:sz w:val="24"/>
+          <w:szCs w:val="24"/>
+          <w:lang w:val="en-US"/>
+        </w:rPr>
+        <w:t xml:space="preserve">their </w:t>
+      </w:r>
+      <w:r>
+        <w:rPr>
+          <w:rFonts w:ascii="Times New Roman" w:hAnsi="Times New Roman" w:cs="Times New Roman"/>
+          <w:sz w:val="24"/>
+          <w:szCs w:val="24"/>
+          <w:lang w:val="en-US"/>
+        </w:rPr>
+        <w:t>inaccuracies in counting push-ups.</w:t>
       </w:r>
     </w:p>
     <w:p>
@@ -1798,28 +1335,15 @@
         </w:rPr>
         <w:t xml:space="preserve">This method of counting push-ups requires the tester (person recording the push-ups) to place his fist on the ground below of the center of the participant’s (person doing the push-ups) chest when doing push-ups. The participant’s chest </w:t>
       </w:r>
-      <w:del w:id="78" w:author="Sim Mong Chea" w:date="2018-08-15T21:20:00Z">
-        <w:r>
-          <w:rPr>
-            <w:rFonts w:ascii="Times New Roman" w:hAnsi="Times New Roman" w:cs="Times New Roman"/>
-            <w:sz w:val="24"/>
-            <w:szCs w:val="24"/>
-            <w:lang w:val="en-US"/>
-          </w:rPr>
-          <w:delText>has to</w:delText>
-        </w:r>
-      </w:del>
-      <w:ins w:id="79" w:author="Sim Mong Chea" w:date="2018-08-15T21:20:00Z">
-        <w:r>
-          <w:rPr>
-            <w:rFonts w:ascii="Times New Roman" w:hAnsi="Times New Roman" w:cs="Times New Roman"/>
-            <w:sz w:val="24"/>
-            <w:szCs w:val="24"/>
-            <w:lang w:val="en-US"/>
-          </w:rPr>
-          <w:t>must</w:t>
-        </w:r>
-      </w:ins>
+      <w:r>
+        <w:rPr>
+          <w:rFonts w:ascii="Times New Roman" w:hAnsi="Times New Roman" w:cs="Times New Roman"/>
+          <w:sz w:val="24"/>
+          <w:szCs w:val="24"/>
+          <w:lang w:val="en-US"/>
+        </w:rPr>
+        <w:t>must</w:t>
+      </w:r>
       <w:r>
         <w:rPr>
           <w:rFonts w:ascii="Times New Roman" w:hAnsi="Times New Roman" w:cs="Times New Roman"/>
@@ -1829,17 +1353,15 @@
         </w:rPr>
         <w:t xml:space="preserve"> touch the tester’s fist for a push-up to be </w:t>
       </w:r>
-      <w:ins w:id="80" w:author="Sim Mong Chea" w:date="2018-08-15T21:20:00Z">
-        <w:r>
-          <w:rPr>
-            <w:rFonts w:ascii="Times New Roman" w:hAnsi="Times New Roman" w:cs="Times New Roman"/>
-            <w:sz w:val="24"/>
-            <w:szCs w:val="24"/>
-            <w:lang w:val="en-US"/>
-          </w:rPr>
-          <w:t xml:space="preserve">considered </w:t>
-        </w:r>
-      </w:ins>
+      <w:r>
+        <w:rPr>
+          <w:rFonts w:ascii="Times New Roman" w:hAnsi="Times New Roman" w:cs="Times New Roman"/>
+          <w:sz w:val="24"/>
+          <w:szCs w:val="24"/>
+          <w:lang w:val="en-US"/>
+        </w:rPr>
+        <w:t xml:space="preserve">considered </w:t>
+      </w:r>
       <w:r>
         <w:rPr>
           <w:rFonts w:ascii="Times New Roman" w:hAnsi="Times New Roman" w:cs="Times New Roman"/>
@@ -1860,11 +1382,6 @@
           <w:szCs w:val="24"/>
           <w:lang w:val="en-US"/>
         </w:rPr>
-        <w:pPrChange w:id="81" w:author="Sim Mong Chea" w:date="2018-08-15T21:17:00Z">
-          <w:pPr>
-            <w:spacing w:line="360" w:lineRule="auto"/>
-          </w:pPr>
-        </w:pPrChange>
       </w:pPr>
       <w:r>
         <w:rPr>
@@ -1886,11 +1403,6 @@
           <w:szCs w:val="24"/>
           <w:lang w:val="en-US"/>
         </w:rPr>
-        <w:pPrChange w:id="82" w:author="Sim Mong Chea" w:date="2018-08-15T21:17:00Z">
-          <w:pPr>
-            <w:spacing w:line="360" w:lineRule="auto"/>
-          </w:pPr>
-        </w:pPrChange>
       </w:pPr>
       <w:r>
         <w:rPr>
@@ -1922,19 +1434,6 @@
           <w:lang w:val="en-US"/>
         </w:rPr>
       </w:pPr>
-      <w:ins w:id="83" w:author="S wk" w:date="2018-08-15T22:20:00Z">
-        <w:r>
-          <w:rPr>
-            <w:rFonts w:ascii="Times New Roman" w:hAnsi="Times New Roman" w:cs="Times New Roman"/>
-            <w:sz w:val="24"/>
-            <w:szCs w:val="24"/>
-            <w:u w:val="single"/>
-            <w:lang w:val="en-US"/>
-          </w:rPr>
-          <w:t xml:space="preserve">Compression-Referenced </w:t>
-        </w:r>
-      </w:ins>
-      <w:commentRangeStart w:id="84"/>
       <w:r>
         <w:rPr>
           <w:rFonts w:ascii="Times New Roman" w:hAnsi="Times New Roman" w:cs="Times New Roman"/>
@@ -1943,15 +1442,18 @@
           <w:u w:val="single"/>
           <w:lang w:val="en-US"/>
         </w:rPr>
+        <w:t xml:space="preserve">Compression-Referenced </w:t>
+      </w:r>
+      <w:r>
+        <w:rPr>
+          <w:rFonts w:ascii="Times New Roman" w:hAnsi="Times New Roman" w:cs="Times New Roman"/>
+          <w:sz w:val="24"/>
+          <w:szCs w:val="24"/>
+          <w:u w:val="single"/>
+          <w:lang w:val="en-US"/>
+        </w:rPr>
         <w:t>Push-up counter devices</w:t>
       </w:r>
-      <w:commentRangeEnd w:id="84"/>
-      <w:r>
-        <w:rPr>
-          <w:rStyle w:val="CommentReference"/>
-        </w:rPr>
-        <w:commentReference w:id="84"/>
-      </w:r>
       <w:r>
         <w:rPr>
           <w:rFonts w:ascii="Times New Roman" w:hAnsi="Times New Roman" w:cs="Times New Roman"/>
@@ -1973,173 +1475,25 @@
           <w:szCs w:val="24"/>
           <w:lang w:val="en-US"/>
         </w:rPr>
-        <w:pPrChange w:id="85" w:author="Sim Mong Chea" w:date="2018-08-15T21:18:00Z">
-          <w:pPr>
-            <w:spacing w:line="360" w:lineRule="auto"/>
-          </w:pPr>
-        </w:pPrChange>
-      </w:pPr>
-      <w:del w:id="86" w:author="Sim Mong Chea" w:date="2018-08-15T21:24:00Z">
-        <w:r>
-          <w:rPr>
-            <w:rFonts w:ascii="Times New Roman" w:hAnsi="Times New Roman" w:cs="Times New Roman"/>
-            <w:sz w:val="24"/>
-            <w:szCs w:val="24"/>
-            <w:lang w:val="en-US"/>
-          </w:rPr>
-          <w:delText>These devices</w:delText>
-        </w:r>
-        <w:r>
-          <w:rPr>
-            <w:rFonts w:ascii="Times New Roman" w:hAnsi="Times New Roman" w:cs="Times New Roman"/>
-            <w:sz w:val="24"/>
-            <w:szCs w:val="24"/>
-            <w:lang w:val="en-US"/>
-          </w:rPr>
-          <w:delText xml:space="preserve"> record push-ups </w:delText>
-        </w:r>
-        <w:r>
-          <w:rPr>
-            <w:rFonts w:ascii="Times New Roman" w:hAnsi="Times New Roman" w:cs="Times New Roman"/>
-            <w:sz w:val="24"/>
-            <w:szCs w:val="24"/>
-            <w:lang w:val="en-US"/>
-          </w:rPr>
-          <w:delText xml:space="preserve">by being </w:delText>
-        </w:r>
-        <w:r>
-          <w:rPr>
-            <w:rFonts w:ascii="Times New Roman" w:hAnsi="Times New Roman" w:cs="Times New Roman"/>
-            <w:sz w:val="24"/>
-            <w:szCs w:val="24"/>
-            <w:lang w:val="en-US"/>
-          </w:rPr>
-          <w:delText xml:space="preserve">placed on the ground </w:delText>
-        </w:r>
-        <w:r>
-          <w:rPr>
-            <w:rFonts w:ascii="Times New Roman" w:hAnsi="Times New Roman" w:cs="Times New Roman"/>
-            <w:sz w:val="24"/>
-            <w:szCs w:val="24"/>
-            <w:lang w:val="en-US"/>
-          </w:rPr>
-          <w:delText>under the center of the person’s chest</w:delText>
-        </w:r>
-      </w:del>
-      <w:del w:id="87" w:author="S wk" w:date="2018-08-15T22:20:00Z">
-        <w:r>
-          <w:rPr>
-            <w:rFonts w:ascii="Times New Roman" w:hAnsi="Times New Roman" w:cs="Times New Roman"/>
-            <w:sz w:val="24"/>
-            <w:szCs w:val="24"/>
-            <w:lang w:val="en-US"/>
-          </w:rPr>
-          <w:delText xml:space="preserve">. </w:delText>
-        </w:r>
-      </w:del>
-      <w:ins w:id="88" w:author="Sim Mong Chea" w:date="2018-08-15T21:25:00Z">
-        <w:r>
-          <w:rPr>
-            <w:rFonts w:ascii="Times New Roman" w:hAnsi="Times New Roman" w:cs="Times New Roman"/>
-            <w:sz w:val="24"/>
-            <w:szCs w:val="24"/>
-            <w:lang w:val="en-US"/>
-          </w:rPr>
-          <w:t>Typically, such</w:t>
-        </w:r>
-      </w:ins>
-      <w:ins w:id="89" w:author="Sim Mong Chea" w:date="2018-08-15T21:27:00Z">
-        <w:r>
-          <w:rPr>
-            <w:rFonts w:ascii="Times New Roman" w:hAnsi="Times New Roman" w:cs="Times New Roman"/>
-            <w:sz w:val="24"/>
-            <w:szCs w:val="24"/>
-            <w:lang w:val="en-US"/>
-          </w:rPr>
-          <w:t xml:space="preserve"> a</w:t>
-        </w:r>
-      </w:ins>
-      <w:ins w:id="90" w:author="Sim Mong Chea" w:date="2018-08-15T21:25:00Z">
-        <w:r>
-          <w:rPr>
-            <w:rFonts w:ascii="Times New Roman" w:hAnsi="Times New Roman" w:cs="Times New Roman"/>
-            <w:sz w:val="24"/>
-            <w:szCs w:val="24"/>
-            <w:lang w:val="en-US"/>
-          </w:rPr>
-          <w:t xml:space="preserve"> device </w:t>
-        </w:r>
-      </w:ins>
-      <w:ins w:id="91" w:author="Sim Mong Chea" w:date="2018-08-15T21:27:00Z">
-        <w:r>
-          <w:rPr>
-            <w:rFonts w:ascii="Times New Roman" w:hAnsi="Times New Roman" w:cs="Times New Roman"/>
-            <w:sz w:val="24"/>
-            <w:szCs w:val="24"/>
-            <w:lang w:val="en-US"/>
-          </w:rPr>
-          <w:t>is</w:t>
-        </w:r>
-      </w:ins>
-      <w:ins w:id="92" w:author="Sim Mong Chea" w:date="2018-08-15T21:25:00Z">
-        <w:r>
-          <w:rPr>
-            <w:rFonts w:ascii="Times New Roman" w:hAnsi="Times New Roman" w:cs="Times New Roman"/>
-            <w:sz w:val="24"/>
-            <w:szCs w:val="24"/>
-            <w:lang w:val="en-US"/>
-          </w:rPr>
-          <w:t xml:space="preserve"> placed on the ground directly below the prone person’s chest</w:t>
-        </w:r>
-      </w:ins>
-      <w:ins w:id="93" w:author="Sim Mong Chea" w:date="2018-08-15T21:26:00Z">
-        <w:r>
-          <w:rPr>
-            <w:rFonts w:ascii="Times New Roman" w:hAnsi="Times New Roman" w:cs="Times New Roman"/>
-            <w:sz w:val="24"/>
-            <w:szCs w:val="24"/>
-            <w:lang w:val="en-US"/>
-          </w:rPr>
-          <w:t xml:space="preserve">. The device will record a push-up count whenever the person’s chest </w:t>
-        </w:r>
-      </w:ins>
-      <w:ins w:id="94" w:author="Sim Mong Chea" w:date="2018-08-15T21:27:00Z">
-        <w:del w:id="95" w:author="S wk" w:date="2018-08-15T22:20:00Z">
-          <w:r>
-            <w:rPr>
-              <w:rFonts w:ascii="Times New Roman" w:hAnsi="Times New Roman" w:cs="Times New Roman"/>
-              <w:sz w:val="24"/>
-              <w:szCs w:val="24"/>
-              <w:lang w:val="en-US"/>
-            </w:rPr>
-            <w:delText>approaches</w:delText>
-          </w:r>
-        </w:del>
-      </w:ins>
-      <w:ins w:id="96" w:author="Sim Mong Chea" w:date="2018-08-15T21:26:00Z">
-        <w:del w:id="97" w:author="S wk" w:date="2018-08-15T22:20:00Z">
-          <w:r>
-            <w:rPr>
-              <w:rFonts w:ascii="Times New Roman" w:hAnsi="Times New Roman" w:cs="Times New Roman"/>
-              <w:sz w:val="24"/>
-              <w:szCs w:val="24"/>
-              <w:lang w:val="en-US"/>
-            </w:rPr>
-            <w:delText xml:space="preserve"> within a certain distance from the device.</w:delText>
-          </w:r>
-        </w:del>
-      </w:ins>
-      <w:ins w:id="98" w:author="S wk" w:date="2018-08-15T22:20:00Z">
-        <w:r>
-          <w:rPr>
-            <w:rFonts w:ascii="Times New Roman" w:hAnsi="Times New Roman" w:cs="Times New Roman"/>
-            <w:sz w:val="24"/>
-            <w:szCs w:val="24"/>
-            <w:lang w:val="en-US"/>
-          </w:rPr>
-          <w:t>compresses the pressure plate of the device.</w:t>
-        </w:r>
-      </w:ins>
+      </w:pPr>
+      <w:r>
+        <w:rPr>
+          <w:rFonts w:ascii="Times New Roman" w:hAnsi="Times New Roman" w:cs="Times New Roman"/>
+          <w:sz w:val="24"/>
+          <w:szCs w:val="24"/>
+          <w:lang w:val="en-US"/>
+        </w:rPr>
+        <w:t xml:space="preserve">Typically, such a device is placed on the ground directly below the prone person’s chest. The device will record a push-up count whenever the person’s chest </w:t>
+      </w:r>
+      <w:r>
+        <w:rPr>
+          <w:rFonts w:ascii="Times New Roman" w:hAnsi="Times New Roman" w:cs="Times New Roman"/>
+          <w:sz w:val="24"/>
+          <w:szCs w:val="24"/>
+          <w:lang w:val="en-US"/>
+        </w:rPr>
+        <w:t>compresses the pressure plate of the device.</w:t>
+      </w:r>
     </w:p>
     <w:p>
       <w:pPr>
@@ -2152,83 +1506,42 @@
           <w:lang w:val="en-US"/>
         </w:rPr>
       </w:pPr>
-      <w:ins w:id="99" w:author="Sim Mong Chea" w:date="2018-08-15T21:28:00Z">
-        <w:r>
-          <w:rPr>
-            <w:rFonts w:ascii="Times New Roman" w:hAnsi="Times New Roman" w:cs="Times New Roman"/>
-            <w:sz w:val="24"/>
-            <w:szCs w:val="24"/>
-            <w:lang w:val="en-US"/>
-          </w:rPr>
-          <w:t xml:space="preserve">One shortcoming of this device is that it is not able to </w:t>
-        </w:r>
-      </w:ins>
-      <w:ins w:id="100" w:author="Sim Mong Chea" w:date="2018-08-15T21:31:00Z">
-        <w:r>
-          <w:rPr>
-            <w:rFonts w:ascii="Times New Roman" w:hAnsi="Times New Roman" w:cs="Times New Roman"/>
-            <w:sz w:val="24"/>
-            <w:szCs w:val="24"/>
-            <w:lang w:val="en-US"/>
-          </w:rPr>
-          <w:t>validate</w:t>
-        </w:r>
-      </w:ins>
-      <w:ins w:id="101" w:author="Sim Mong Chea" w:date="2018-08-15T21:28:00Z">
-        <w:r>
-          <w:rPr>
-            <w:rFonts w:ascii="Times New Roman" w:hAnsi="Times New Roman" w:cs="Times New Roman"/>
-            <w:sz w:val="24"/>
-            <w:szCs w:val="24"/>
-            <w:lang w:val="en-US"/>
-          </w:rPr>
-          <w:t xml:space="preserve"> the posture of the person </w:t>
-        </w:r>
-      </w:ins>
-      <w:ins w:id="102" w:author="Sim Mong Chea" w:date="2018-08-15T21:29:00Z">
-        <w:r>
-          <w:rPr>
-            <w:rFonts w:ascii="Times New Roman" w:hAnsi="Times New Roman" w:cs="Times New Roman"/>
-            <w:sz w:val="24"/>
-            <w:szCs w:val="24"/>
-            <w:lang w:val="en-US"/>
-          </w:rPr>
-          <w:t xml:space="preserve">who is doing the push-ups. </w:t>
-        </w:r>
-      </w:ins>
-      <w:ins w:id="103" w:author="Sim Mong Chea" w:date="2018-08-15T21:30:00Z">
-        <w:r>
-          <w:rPr>
-            <w:rFonts w:ascii="Times New Roman" w:hAnsi="Times New Roman" w:cs="Times New Roman"/>
-            <w:sz w:val="24"/>
-            <w:szCs w:val="24"/>
-            <w:lang w:val="en-US"/>
-          </w:rPr>
-          <w:t>Push-ups with unacceptable postures can be counted</w:t>
-        </w:r>
-      </w:ins>
-      <w:ins w:id="104" w:author="Sim Mong Chea" w:date="2018-08-15T21:32:00Z">
-        <w:r>
-          <w:rPr>
-            <w:rFonts w:ascii="Times New Roman" w:hAnsi="Times New Roman" w:cs="Times New Roman"/>
-            <w:sz w:val="24"/>
-            <w:szCs w:val="24"/>
-            <w:lang w:val="en-US"/>
-          </w:rPr>
-          <w:t xml:space="preserve">. </w:t>
-        </w:r>
-      </w:ins>
-      <w:del w:id="105" w:author="Sim Mong Chea" w:date="2018-08-15T21:32:00Z">
-        <w:r>
-          <w:rPr>
-            <w:rFonts w:ascii="Times New Roman" w:hAnsi="Times New Roman" w:cs="Times New Roman"/>
-            <w:sz w:val="24"/>
-            <w:szCs w:val="24"/>
-            <w:lang w:val="en-US"/>
-          </w:rPr>
-          <w:delText xml:space="preserve">Inaccuracies result from the devices being unable to detect the posture of the person, a person may not always have to do push-ups correctly for the device to record it as valid. </w:delText>
-        </w:r>
-      </w:del>
+      <w:r>
+        <w:rPr>
+          <w:rFonts w:ascii="Times New Roman" w:hAnsi="Times New Roman" w:cs="Times New Roman"/>
+          <w:sz w:val="24"/>
+          <w:szCs w:val="24"/>
+          <w:lang w:val="en-US"/>
+        </w:rPr>
+        <w:t xml:space="preserve">One shortcoming of this device is that it is not able to </w:t>
+      </w:r>
+      <w:r>
+        <w:rPr>
+          <w:rFonts w:ascii="Times New Roman" w:hAnsi="Times New Roman" w:cs="Times New Roman"/>
+          <w:sz w:val="24"/>
+          <w:szCs w:val="24"/>
+          <w:lang w:val="en-US"/>
+        </w:rPr>
+        <w:t>validate</w:t>
+      </w:r>
+      <w:r>
+        <w:rPr>
+          <w:rFonts w:ascii="Times New Roman" w:hAnsi="Times New Roman" w:cs="Times New Roman"/>
+          <w:sz w:val="24"/>
+          <w:szCs w:val="24"/>
+          <w:lang w:val="en-US"/>
+        </w:rPr>
+        <w:t xml:space="preserve"> the posture of the person who is doing the push-ups. Push-ups with unacceptable postures can be counted</w:t>
+      </w:r>
+      <w:r>
+        <w:rPr>
+          <w:rFonts w:ascii="Times New Roman" w:hAnsi="Times New Roman" w:cs="Times New Roman"/>
+          <w:sz w:val="24"/>
+          <w:szCs w:val="24"/>
+          <w:lang w:val="en-US"/>
+        </w:rPr>
+        <w:t xml:space="preserve">. </w:t>
+      </w:r>
       <w:r>
         <w:rPr>
           <w:rFonts w:ascii="Times New Roman" w:hAnsi="Times New Roman" w:cs="Times New Roman"/>
@@ -2358,11 +1671,6 @@
           <w:szCs w:val="24"/>
           <w:lang w:val="en-US"/>
         </w:rPr>
-        <w:pPrChange w:id="106" w:author="Sim Mong Chea" w:date="2018-08-15T21:32:00Z">
-          <w:pPr>
-            <w:spacing w:line="360" w:lineRule="auto"/>
-          </w:pPr>
-        </w:pPrChange>
       </w:pPr>
       <w:r>
         <w:rPr>
@@ -2384,11 +1692,6 @@
           <w:szCs w:val="24"/>
           <w:lang w:val="en-US"/>
         </w:rPr>
-        <w:pPrChange w:id="107" w:author="Sim Mong Chea" w:date="2018-08-15T21:32:00Z">
-          <w:pPr>
-            <w:spacing w:line="360" w:lineRule="auto"/>
-          </w:pPr>
-        </w:pPrChange>
       </w:pPr>
       <w:r>
         <w:rPr>
@@ -2426,39 +1729,15 @@
         </w:rPr>
         <w:t xml:space="preserve">the surrounding light intensity fluctuates and </w:t>
       </w:r>
-      <w:del w:id="108" w:author="S wk" w:date="2018-08-15T22:21:00Z">
-        <w:r>
-          <w:rPr>
-            <w:rFonts w:ascii="Times New Roman" w:hAnsi="Times New Roman" w:cs="Times New Roman"/>
-            <w:sz w:val="24"/>
-            <w:szCs w:val="24"/>
-            <w:lang w:val="en-US"/>
-          </w:rPr>
-          <w:delText>does not accurately display the distance</w:delText>
-        </w:r>
-      </w:del>
-      <w:ins w:id="109" w:author="S wk" w:date="2018-08-15T22:21:00Z">
-        <w:r>
-          <w:rPr>
-            <w:rFonts w:ascii="Times New Roman" w:hAnsi="Times New Roman" w:cs="Times New Roman"/>
-            <w:sz w:val="24"/>
-            <w:szCs w:val="24"/>
-            <w:lang w:val="en-US"/>
-          </w:rPr>
-          <w:t xml:space="preserve">the infrared proximity sensor is unable to pick up </w:t>
-        </w:r>
-      </w:ins>
-      <w:ins w:id="110" w:author="S wk" w:date="2018-08-15T22:22:00Z">
-        <w:r>
-          <w:rPr>
-            <w:rFonts w:ascii="Times New Roman" w:hAnsi="Times New Roman" w:cs="Times New Roman"/>
-            <w:sz w:val="24"/>
-            <w:szCs w:val="24"/>
-            <w:lang w:val="en-US"/>
-          </w:rPr>
-          <w:t>push-ups</w:t>
-        </w:r>
-      </w:ins>
+      <w:r>
+        <w:rPr>
+          <w:rFonts w:ascii="Times New Roman" w:hAnsi="Times New Roman" w:cs="Times New Roman"/>
+          <w:sz w:val="24"/>
+          <w:szCs w:val="24"/>
+          <w:lang w:val="en-US"/>
+        </w:rPr>
+        <w:t>the infrared proximity sensor is unable to pick up push-ups</w:t>
+      </w:r>
       <w:r>
         <w:rPr>
           <w:rFonts w:ascii="Times New Roman" w:hAnsi="Times New Roman" w:cs="Times New Roman"/>
@@ -2522,252 +1801,65 @@
           <w:sz w:val="24"/>
           <w:szCs w:val="24"/>
           <w:lang w:val="en-US"/>
-          <w:rPrChange w:id="111" w:author="Sim Mong Chea" w:date="2018-08-15T21:34:00Z">
-            <w:rPr>
-              <w:rFonts w:ascii="Times New Roman" w:hAnsi="Times New Roman" w:cs="Times New Roman"/>
-              <w:b/>
-              <w:sz w:val="24"/>
-              <w:szCs w:val="24"/>
-              <w:lang w:val="en-US"/>
-            </w:rPr>
-          </w:rPrChange>
-        </w:rPr>
-        <w:pPrChange w:id="112" w:author="Sim Mong Chea" w:date="2018-08-15T21:36:00Z">
-          <w:pPr>
-            <w:spacing w:line="360" w:lineRule="auto"/>
-          </w:pPr>
-        </w:pPrChange>
+        </w:rPr>
       </w:pPr>
       <w:proofErr w:type="gramStart"/>
-      <w:ins w:id="113" w:author="Sim Mong Chea" w:date="2018-08-15T21:35:00Z">
-        <w:r>
-          <w:rPr>
-            <w:rFonts w:ascii="Times New Roman" w:hAnsi="Times New Roman" w:cs="Times New Roman"/>
-            <w:sz w:val="24"/>
-            <w:szCs w:val="24"/>
-            <w:lang w:val="en-US"/>
-          </w:rPr>
-          <w:t>In order to</w:t>
-        </w:r>
-        <w:proofErr w:type="gramEnd"/>
-        <w:r>
-          <w:rPr>
-            <w:rFonts w:ascii="Times New Roman" w:hAnsi="Times New Roman" w:cs="Times New Roman"/>
-            <w:sz w:val="24"/>
-            <w:szCs w:val="24"/>
-            <w:lang w:val="en-US"/>
-          </w:rPr>
-          <w:t xml:space="preserve"> build a push-up counter which </w:t>
-        </w:r>
-      </w:ins>
-      <w:ins w:id="114" w:author="Sim Mong Chea" w:date="2018-08-15T21:38:00Z">
-        <w:r>
-          <w:rPr>
-            <w:rFonts w:ascii="Times New Roman" w:hAnsi="Times New Roman" w:cs="Times New Roman"/>
-            <w:sz w:val="24"/>
-            <w:szCs w:val="24"/>
-            <w:lang w:val="en-US"/>
-          </w:rPr>
-          <w:t>only</w:t>
-        </w:r>
-      </w:ins>
-      <w:ins w:id="115" w:author="Sim Mong Chea" w:date="2018-08-15T21:35:00Z">
-        <w:r>
-          <w:rPr>
-            <w:rFonts w:ascii="Times New Roman" w:hAnsi="Times New Roman" w:cs="Times New Roman"/>
-            <w:sz w:val="24"/>
-            <w:szCs w:val="24"/>
-            <w:lang w:val="en-US"/>
-          </w:rPr>
-          <w:t xml:space="preserve"> </w:t>
-        </w:r>
-      </w:ins>
-      <w:ins w:id="116" w:author="Sim Mong Chea" w:date="2018-08-15T21:36:00Z">
-        <w:r>
-          <w:rPr>
-            <w:rFonts w:ascii="Times New Roman" w:hAnsi="Times New Roman" w:cs="Times New Roman"/>
-            <w:sz w:val="24"/>
-            <w:szCs w:val="24"/>
-            <w:lang w:val="en-US"/>
-          </w:rPr>
-          <w:t>count</w:t>
-        </w:r>
-      </w:ins>
-      <w:ins w:id="117" w:author="Sim Mong Chea" w:date="2018-08-15T21:38:00Z">
-        <w:r>
-          <w:rPr>
-            <w:rFonts w:ascii="Times New Roman" w:hAnsi="Times New Roman" w:cs="Times New Roman"/>
-            <w:sz w:val="24"/>
-            <w:szCs w:val="24"/>
-            <w:lang w:val="en-US"/>
-          </w:rPr>
-          <w:t>s</w:t>
-        </w:r>
-      </w:ins>
-      <w:ins w:id="118" w:author="Sim Mong Chea" w:date="2018-08-15T21:36:00Z">
-        <w:r>
-          <w:rPr>
-            <w:rFonts w:ascii="Times New Roman" w:hAnsi="Times New Roman" w:cs="Times New Roman"/>
-            <w:sz w:val="24"/>
-            <w:szCs w:val="24"/>
-            <w:lang w:val="en-US"/>
-          </w:rPr>
-          <w:t xml:space="preserve"> a push-up only when the </w:t>
-        </w:r>
-      </w:ins>
-      <w:ins w:id="119" w:author="Sim Mong Chea" w:date="2018-08-15T21:39:00Z">
-        <w:r>
-          <w:rPr>
-            <w:rFonts w:ascii="Times New Roman" w:hAnsi="Times New Roman" w:cs="Times New Roman"/>
-            <w:sz w:val="24"/>
-            <w:szCs w:val="24"/>
-            <w:lang w:val="en-US"/>
-          </w:rPr>
-          <w:t xml:space="preserve">person’s </w:t>
-        </w:r>
-      </w:ins>
-      <w:ins w:id="120" w:author="Sim Mong Chea" w:date="2018-08-15T21:36:00Z">
-        <w:r>
-          <w:rPr>
-            <w:rFonts w:ascii="Times New Roman" w:hAnsi="Times New Roman" w:cs="Times New Roman"/>
-            <w:sz w:val="24"/>
-            <w:szCs w:val="24"/>
-            <w:lang w:val="en-US"/>
-          </w:rPr>
-          <w:t xml:space="preserve">chest is descended to </w:t>
-        </w:r>
-      </w:ins>
-      <w:ins w:id="121" w:author="Sim Mong Chea" w:date="2018-08-15T21:39:00Z">
-        <w:r>
-          <w:rPr>
-            <w:rFonts w:ascii="Times New Roman" w:hAnsi="Times New Roman" w:cs="Times New Roman"/>
-            <w:sz w:val="24"/>
-            <w:szCs w:val="24"/>
-            <w:lang w:val="en-US"/>
-          </w:rPr>
-          <w:t xml:space="preserve">a distance of </w:t>
-        </w:r>
-      </w:ins>
-      <w:ins w:id="122" w:author="S wk" w:date="2018-08-15T22:22:00Z">
-        <w:r>
-          <w:rPr>
-            <w:rFonts w:ascii="Times New Roman" w:hAnsi="Times New Roman" w:cs="Times New Roman"/>
-            <w:sz w:val="24"/>
-            <w:szCs w:val="24"/>
-            <w:lang w:val="en-US"/>
-          </w:rPr>
-          <w:t>6</w:t>
-        </w:r>
-      </w:ins>
-      <w:commentRangeStart w:id="123"/>
-      <w:ins w:id="124" w:author="Sim Mong Chea" w:date="2018-08-15T21:36:00Z">
-        <w:del w:id="125" w:author="S wk" w:date="2018-08-15T22:22:00Z">
-          <w:r>
-            <w:rPr>
-              <w:rFonts w:ascii="Times New Roman" w:hAnsi="Times New Roman" w:cs="Times New Roman"/>
-              <w:sz w:val="24"/>
-              <w:szCs w:val="24"/>
-              <w:lang w:val="en-US"/>
-            </w:rPr>
-            <w:delText>10</w:delText>
-          </w:r>
-        </w:del>
-      </w:ins>
-      <w:ins w:id="126" w:author="Sim Mong Chea" w:date="2018-08-15T21:37:00Z">
-        <w:r>
-          <w:rPr>
-            <w:rFonts w:ascii="Times New Roman" w:hAnsi="Times New Roman" w:cs="Times New Roman"/>
-            <w:sz w:val="24"/>
-            <w:szCs w:val="24"/>
-            <w:lang w:val="en-US"/>
-          </w:rPr>
-          <w:t>-</w:t>
-        </w:r>
-      </w:ins>
-      <w:ins w:id="127" w:author="Sim Mong Chea" w:date="2018-08-15T21:36:00Z">
-        <w:r>
-          <w:rPr>
-            <w:rFonts w:ascii="Times New Roman" w:hAnsi="Times New Roman" w:cs="Times New Roman"/>
-            <w:sz w:val="24"/>
-            <w:szCs w:val="24"/>
-            <w:lang w:val="en-US"/>
-          </w:rPr>
-          <w:t xml:space="preserve">cm </w:t>
-        </w:r>
-      </w:ins>
-      <w:commentRangeEnd w:id="123"/>
-      <w:ins w:id="128" w:author="Sim Mong Chea" w:date="2018-08-15T21:37:00Z">
-        <w:r>
-          <w:rPr>
-            <w:rStyle w:val="CommentReference"/>
-          </w:rPr>
-          <w:commentReference w:id="123"/>
-        </w:r>
-      </w:ins>
-      <w:ins w:id="129" w:author="Sim Mong Chea" w:date="2018-08-15T21:36:00Z">
-        <w:r>
-          <w:rPr>
-            <w:rFonts w:ascii="Times New Roman" w:hAnsi="Times New Roman" w:cs="Times New Roman"/>
-            <w:sz w:val="24"/>
-            <w:szCs w:val="24"/>
-            <w:lang w:val="en-US"/>
-          </w:rPr>
-          <w:t>off the groun</w:t>
-        </w:r>
-      </w:ins>
-      <w:ins w:id="130" w:author="Sim Mong Chea" w:date="2018-08-15T21:37:00Z">
-        <w:r>
-          <w:rPr>
-            <w:rFonts w:ascii="Times New Roman" w:hAnsi="Times New Roman" w:cs="Times New Roman"/>
-            <w:sz w:val="24"/>
-            <w:szCs w:val="24"/>
-            <w:lang w:val="en-US"/>
-          </w:rPr>
-          <w:t xml:space="preserve">d </w:t>
-        </w:r>
-      </w:ins>
-      <w:ins w:id="131" w:author="Sim Mong Chea" w:date="2018-08-15T21:38:00Z">
-        <w:r>
-          <w:rPr>
-            <w:rFonts w:ascii="Times New Roman" w:hAnsi="Times New Roman" w:cs="Times New Roman"/>
-            <w:b/>
-            <w:sz w:val="24"/>
-            <w:szCs w:val="24"/>
-            <w:lang w:val="en-US"/>
-            <w:rPrChange w:id="132" w:author="Sim Mong Chea" w:date="2018-08-15T21:39:00Z">
-              <w:rPr>
-                <w:rFonts w:ascii="Times New Roman" w:hAnsi="Times New Roman" w:cs="Times New Roman"/>
-                <w:sz w:val="24"/>
-                <w:szCs w:val="24"/>
-                <w:lang w:val="en-US"/>
-              </w:rPr>
-            </w:rPrChange>
-          </w:rPr>
-          <w:t>and</w:t>
-        </w:r>
-      </w:ins>
-      <w:ins w:id="133" w:author="Sim Mong Chea" w:date="2018-08-15T21:37:00Z">
-        <w:r>
-          <w:rPr>
-            <w:rFonts w:ascii="Times New Roman" w:hAnsi="Times New Roman" w:cs="Times New Roman"/>
-            <w:sz w:val="24"/>
-            <w:szCs w:val="24"/>
-            <w:lang w:val="en-US"/>
-          </w:rPr>
-          <w:t xml:space="preserve"> when the person’s back is str</w:t>
-        </w:r>
-      </w:ins>
-      <w:ins w:id="134" w:author="Sim Mong Chea" w:date="2018-08-15T21:38:00Z">
-        <w:r>
-          <w:rPr>
-            <w:rFonts w:ascii="Times New Roman" w:hAnsi="Times New Roman" w:cs="Times New Roman"/>
-            <w:sz w:val="24"/>
-            <w:szCs w:val="24"/>
-            <w:lang w:val="en-US"/>
-          </w:rPr>
-          <w:t xml:space="preserve">aightened, we proposed the following design. </w:t>
-        </w:r>
-      </w:ins>
+      <w:r>
+        <w:rPr>
+          <w:rFonts w:ascii="Times New Roman" w:hAnsi="Times New Roman" w:cs="Times New Roman"/>
+          <w:sz w:val="24"/>
+          <w:szCs w:val="24"/>
+          <w:lang w:val="en-US"/>
+        </w:rPr>
+        <w:t>In order to</w:t>
+      </w:r>
+      <w:proofErr w:type="gramEnd"/>
+      <w:r>
+        <w:rPr>
+          <w:rFonts w:ascii="Times New Roman" w:hAnsi="Times New Roman" w:cs="Times New Roman"/>
+          <w:sz w:val="24"/>
+          <w:szCs w:val="24"/>
+          <w:lang w:val="en-US"/>
+        </w:rPr>
+        <w:t xml:space="preserve"> build a push-up counter which only counts a push-up only when the person’s chest is descended to a distance of </w:t>
+      </w:r>
+      <w:r>
+        <w:rPr>
+          <w:rFonts w:ascii="Times New Roman" w:hAnsi="Times New Roman" w:cs="Times New Roman"/>
+          <w:sz w:val="24"/>
+          <w:szCs w:val="24"/>
+          <w:lang w:val="en-US"/>
+        </w:rPr>
+        <w:t>6</w:t>
+      </w:r>
+      <w:r>
+        <w:rPr>
+          <w:rFonts w:ascii="Times New Roman" w:hAnsi="Times New Roman" w:cs="Times New Roman"/>
+          <w:sz w:val="24"/>
+          <w:szCs w:val="24"/>
+          <w:lang w:val="en-US"/>
+        </w:rPr>
+        <w:t xml:space="preserve">-cm off the ground </w:t>
+      </w:r>
+      <w:r>
+        <w:rPr>
+          <w:rFonts w:ascii="Times New Roman" w:hAnsi="Times New Roman" w:cs="Times New Roman"/>
+          <w:b/>
+          <w:sz w:val="24"/>
+          <w:szCs w:val="24"/>
+          <w:lang w:val="en-US"/>
+        </w:rPr>
+        <w:t>and</w:t>
+      </w:r>
+      <w:r>
+        <w:rPr>
+          <w:rFonts w:ascii="Times New Roman" w:hAnsi="Times New Roman" w:cs="Times New Roman"/>
+          <w:sz w:val="24"/>
+          <w:szCs w:val="24"/>
+          <w:lang w:val="en-US"/>
+        </w:rPr>
+        <w:t xml:space="preserve"> when the person’s back is straightened, we proposed the following design. </w:t>
+      </w:r>
     </w:p>
     <w:tbl>
       <w:tblPr>
@@ -2778,12 +1870,6 @@
       <w:tblGrid>
         <w:gridCol w:w="4508"/>
         <w:gridCol w:w="4508"/>
-        <w:tblGridChange w:id="135">
-          <w:tblGrid>
-            <w:gridCol w:w="4508"/>
-            <w:gridCol w:w="4508"/>
-          </w:tblGrid>
-        </w:tblGridChange>
       </w:tblGrid>
       <w:tr>
         <w:tc>
@@ -2963,8 +2049,19 @@
                 <w:szCs w:val="24"/>
                 <w:lang w:val="en-US"/>
               </w:rPr>
-              <w:t>Liquid Crystal Display (LCD)</w:t>
+              <w:t>4-</w:t>
             </w:r>
+            <w:proofErr w:type="gramStart"/>
+            <w:r>
+              <w:rPr>
+                <w:rFonts w:ascii="Times New Roman" w:hAnsi="Times New Roman" w:cs="Times New Roman"/>
+                <w:sz w:val="24"/>
+                <w:szCs w:val="24"/>
+                <w:lang w:val="en-US"/>
+              </w:rPr>
+              <w:t>Digit  Display</w:t>
+            </w:r>
+            <w:proofErr w:type="gramEnd"/>
           </w:p>
         </w:tc>
         <w:tc>
@@ -3119,7 +2216,7 @@
                 <w:szCs w:val="24"/>
                 <w:lang w:val="en-US"/>
               </w:rPr>
-              <w:t>Power Source</w:t>
+              <w:t>Battery Pack</w:t>
             </w:r>
           </w:p>
         </w:tc>
@@ -3149,138 +2246,6 @@
           </w:p>
         </w:tc>
       </w:tr>
-      <w:tr>
-        <w:tc>
-          <w:tcPr>
-            <w:tcW w:w="4508" w:type="dxa"/>
-          </w:tcPr>
-          <w:p>
-            <w:pPr>
-              <w:spacing w:line="360" w:lineRule="auto"/>
-              <w:rPr>
-                <w:rFonts w:ascii="Times New Roman" w:hAnsi="Times New Roman" w:cs="Times New Roman"/>
-                <w:sz w:val="24"/>
-                <w:szCs w:val="24"/>
-                <w:lang w:val="en-US"/>
-              </w:rPr>
-            </w:pPr>
-            <w:r>
-              <w:rPr>
-                <w:rFonts w:ascii="Times New Roman" w:hAnsi="Times New Roman" w:cs="Times New Roman"/>
-                <w:sz w:val="24"/>
-                <w:szCs w:val="24"/>
-                <w:lang w:val="en-US"/>
-              </w:rPr>
-              <w:t>Wire</w:t>
-            </w:r>
-          </w:p>
-        </w:tc>
-        <w:tc>
-          <w:tcPr>
-            <w:tcW w:w="4508" w:type="dxa"/>
-          </w:tcPr>
-          <w:p>
-            <w:pPr>
-              <w:spacing w:line="360" w:lineRule="auto"/>
-              <w:rPr>
-                <w:rFonts w:ascii="Times New Roman" w:hAnsi="Times New Roman" w:cs="Times New Roman"/>
-                <w:sz w:val="24"/>
-                <w:szCs w:val="24"/>
-                <w:lang w:val="en-US"/>
-              </w:rPr>
-            </w:pPr>
-            <w:r>
-              <w:rPr>
-                <w:rFonts w:ascii="Times New Roman" w:hAnsi="Times New Roman" w:cs="Times New Roman"/>
-                <w:sz w:val="24"/>
-                <w:szCs w:val="24"/>
-                <w:lang w:val="en-US"/>
-              </w:rPr>
-              <w:t>15</w:t>
-            </w:r>
-          </w:p>
-        </w:tc>
-      </w:tr>
-      <w:tr>
-        <w:tblPrEx>
-          <w:tblW w:w="0" w:type="auto"/>
-          <w:tblPrExChange w:id="136" w:author="S wk" w:date="2018-08-15T22:23:00Z">
-            <w:tblPrEx>
-              <w:tblW w:w="0" w:type="auto"/>
-            </w:tblPrEx>
-          </w:tblPrExChange>
-        </w:tblPrEx>
-        <w:trPr>
-          <w:trHeight w:val="292"/>
-          <w:del w:id="137" w:author="S wk" w:date="2018-08-15T22:23:00Z"/>
-        </w:trPr>
-        <w:tc>
-          <w:tcPr>
-            <w:tcW w:w="4508" w:type="dxa"/>
-            <w:tcPrChange w:id="138" w:author="S wk" w:date="2018-08-15T22:23:00Z">
-              <w:tcPr>
-                <w:tcW w:w="4508" w:type="dxa"/>
-              </w:tcPr>
-            </w:tcPrChange>
-          </w:tcPr>
-          <w:p>
-            <w:pPr>
-              <w:spacing w:line="360" w:lineRule="auto"/>
-              <w:rPr>
-                <w:del w:id="139" w:author="S wk" w:date="2018-08-15T22:23:00Z"/>
-                <w:rFonts w:ascii="Times New Roman" w:hAnsi="Times New Roman" w:cs="Times New Roman"/>
-                <w:sz w:val="24"/>
-                <w:szCs w:val="24"/>
-                <w:lang w:val="en-US"/>
-              </w:rPr>
-            </w:pPr>
-            <w:del w:id="140" w:author="S wk" w:date="2018-08-15T22:23:00Z">
-              <w:r>
-                <w:rPr>
-                  <w:rFonts w:ascii="Times New Roman" w:hAnsi="Times New Roman" w:cs="Times New Roman"/>
-                  <w:sz w:val="24"/>
-                  <w:szCs w:val="24"/>
-                  <w:lang w:val="en-US"/>
-                </w:rPr>
-                <w:delText>Battery</w:delText>
-              </w:r>
-            </w:del>
-          </w:p>
-        </w:tc>
-        <w:tc>
-          <w:tcPr>
-            <w:tcW w:w="4508" w:type="dxa"/>
-            <w:tcPrChange w:id="141" w:author="S wk" w:date="2018-08-15T22:23:00Z">
-              <w:tcPr>
-                <w:tcW w:w="4508" w:type="dxa"/>
-              </w:tcPr>
-            </w:tcPrChange>
-          </w:tcPr>
-          <w:p>
-            <w:pPr>
-              <w:spacing w:line="360" w:lineRule="auto"/>
-              <w:rPr>
-                <w:del w:id="142" w:author="S wk" w:date="2018-08-15T22:23:00Z"/>
-                <w:rFonts w:ascii="Times New Roman" w:hAnsi="Times New Roman" w:cs="Times New Roman"/>
-                <w:sz w:val="24"/>
-                <w:szCs w:val="24"/>
-                <w:lang w:val="en-US"/>
-              </w:rPr>
-            </w:pPr>
-            <w:del w:id="143" w:author="S wk" w:date="2018-08-15T22:22:00Z">
-              <w:r>
-                <w:rPr>
-                  <w:rFonts w:ascii="Times New Roman" w:hAnsi="Times New Roman" w:cs="Times New Roman"/>
-                  <w:sz w:val="24"/>
-                  <w:szCs w:val="24"/>
-                  <w:lang w:val="en-US"/>
-                </w:rPr>
-                <w:delText>1</w:delText>
-              </w:r>
-            </w:del>
-          </w:p>
-        </w:tc>
-      </w:tr>
     </w:tbl>
     <w:p>
       <w:pPr>
@@ -3453,61 +2418,47 @@
         </w:rPr>
         <w:t xml:space="preserve"> The ultrasonic sensor measures the time it takes for the ultrasound to bounce off the nearest object. Using this information, we can find the distance between the ultrasonic sensor and the ground using the formula </w:t>
       </w:r>
-      <w:del w:id="144" w:author="Sim Mong Chea" w:date="2018-08-15T21:40:00Z">
-        <w:r>
-          <w:rPr>
-            <w:rFonts w:ascii="Times New Roman" w:hAnsi="Times New Roman" w:cs="Times New Roman"/>
-            <w:sz w:val="24"/>
-            <w:szCs w:val="24"/>
-          </w:rPr>
-          <w:delText>Distance = Speed of Sound*Time/2</w:delText>
-        </w:r>
-      </w:del>
-      <w:ins w:id="145" w:author="Sim Mong Chea" w:date="2018-08-15T21:40:00Z">
-        <w:r>
-          <w:rPr>
-            <w:rFonts w:ascii="Times New Roman" w:hAnsi="Times New Roman" w:cs="Times New Roman"/>
-            <w:position w:val="-22"/>
-            <w:sz w:val="24"/>
-            <w:szCs w:val="24"/>
-          </w:rPr>
-          <w:object w:dxaOrig="8840" w:dyaOrig="580" w14:anchorId="4F647692">
-            <v:shapetype id="_x0000_t75" coordsize="21600,21600" o:spt="75" o:preferrelative="t" path="m@4@5l@4@11@9@11@9@5xe" filled="f" stroked="f">
-              <v:stroke joinstyle="miter"/>
-              <v:formulas>
-                <v:f eqn="if lineDrawn pixelLineWidth 0"/>
-                <v:f eqn="sum @0 1 0"/>
-                <v:f eqn="sum 0 0 @1"/>
-                <v:f eqn="prod @2 1 2"/>
-                <v:f eqn="prod @3 21600 pixelWidth"/>
-                <v:f eqn="prod @3 21600 pixelHeight"/>
-                <v:f eqn="sum @0 0 1"/>
-                <v:f eqn="prod @6 1 2"/>
-                <v:f eqn="prod @7 21600 pixelWidth"/>
-                <v:f eqn="sum @8 21600 0"/>
-                <v:f eqn="prod @7 21600 pixelHeight"/>
-                <v:f eqn="sum @10 21600 0"/>
-              </v:formulas>
-              <v:path o:extrusionok="f" gradientshapeok="t" o:connecttype="rect"/>
-              <o:lock v:ext="edit" aspectratio="t"/>
-            </v:shapetype>
-            <v:shape id="_x0000_i1025" type="#_x0000_t75" style="width:442pt;height:29.5pt" o:ole="">
-              <v:imagedata r:id="rId11" o:title=""/>
-            </v:shape>
-            <o:OLEObject Type="Embed" ProgID="Equation.DSMT4" ShapeID="_x0000_i1025" DrawAspect="Content" ObjectID="_1595877570" r:id="rId12"/>
-          </w:object>
-        </w:r>
-      </w:ins>
-      <w:ins w:id="146" w:author="Sim Mong Chea" w:date="2018-08-15T21:40:00Z">
-        <w:r>
-          <w:rPr>
-            <w:rFonts w:ascii="Times New Roman" w:hAnsi="Times New Roman" w:cs="Times New Roman"/>
-            <w:sz w:val="24"/>
-            <w:szCs w:val="24"/>
-          </w:rPr>
-          <w:t xml:space="preserve"> </w:t>
-        </w:r>
-      </w:ins>
+      <w:r>
+        <w:rPr>
+          <w:rFonts w:ascii="Times New Roman" w:hAnsi="Times New Roman" w:cs="Times New Roman"/>
+          <w:position w:val="-22"/>
+          <w:sz w:val="24"/>
+          <w:szCs w:val="24"/>
+        </w:rPr>
+        <w:object w:dxaOrig="8840" w:dyaOrig="580" w14:anchorId="4F647692">
+          <v:shapetype id="_x0000_t75" coordsize="21600,21600" o:spt="75" o:preferrelative="t" path="m@4@5l@4@11@9@11@9@5xe" filled="f" stroked="f">
+            <v:stroke joinstyle="miter"/>
+            <v:formulas>
+              <v:f eqn="if lineDrawn pixelLineWidth 0"/>
+              <v:f eqn="sum @0 1 0"/>
+              <v:f eqn="sum 0 0 @1"/>
+              <v:f eqn="prod @2 1 2"/>
+              <v:f eqn="prod @3 21600 pixelWidth"/>
+              <v:f eqn="prod @3 21600 pixelHeight"/>
+              <v:f eqn="sum @0 0 1"/>
+              <v:f eqn="prod @6 1 2"/>
+              <v:f eqn="prod @7 21600 pixelWidth"/>
+              <v:f eqn="sum @8 21600 0"/>
+              <v:f eqn="prod @7 21600 pixelHeight"/>
+              <v:f eqn="sum @10 21600 0"/>
+            </v:formulas>
+            <v:path o:extrusionok="f" gradientshapeok="t" o:connecttype="rect"/>
+            <o:lock v:ext="edit" aspectratio="t"/>
+          </v:shapetype>
+          <v:shape id="_x0000_i1025" type="#_x0000_t75" style="width:442.15pt;height:29.55pt" o:ole="">
+            <v:imagedata r:id="rId8" o:title=""/>
+          </v:shape>
+          <o:OLEObject Type="Embed" ProgID="Equation.DSMT4" ShapeID="_x0000_i1025" DrawAspect="Content" ObjectID="_1597770545" r:id="rId9"/>
+        </w:object>
+      </w:r>
+      <w:r>
+        <w:rPr>
+          <w:rFonts w:ascii="Times New Roman" w:hAnsi="Times New Roman" w:cs="Times New Roman"/>
+          <w:sz w:val="24"/>
+          <w:szCs w:val="24"/>
+        </w:rPr>
+        <w:t xml:space="preserve"> </w:t>
+      </w:r>
     </w:p>
     <w:p>
       <w:pPr>
@@ -3548,17 +2499,15 @@
         </w:rPr>
         <w:t>The buzzer produces a sound of varying pitch when a current is passed through it. It is used to indicate when the user can begin push</w:t>
       </w:r>
-      <w:ins w:id="147" w:author="Sim Mong Chea" w:date="2018-08-15T21:42:00Z">
-        <w:r>
-          <w:rPr>
-            <w:rFonts w:ascii="Times New Roman" w:hAnsi="Times New Roman" w:cs="Times New Roman"/>
-            <w:sz w:val="24"/>
-            <w:szCs w:val="24"/>
-            <w:lang w:val="en-US"/>
-          </w:rPr>
-          <w:t>-</w:t>
-        </w:r>
-      </w:ins>
+      <w:r>
+        <w:rPr>
+          <w:rFonts w:ascii="Times New Roman" w:hAnsi="Times New Roman" w:cs="Times New Roman"/>
+          <w:sz w:val="24"/>
+          <w:szCs w:val="24"/>
+          <w:lang w:val="en-US"/>
+        </w:rPr>
+        <w:t>-</w:t>
+      </w:r>
       <w:r>
         <w:rPr>
           <w:rFonts w:ascii="Times New Roman" w:hAnsi="Times New Roman" w:cs="Times New Roman"/>
@@ -3568,17 +2517,15 @@
         </w:rPr>
         <w:t>ups and counts push</w:t>
       </w:r>
-      <w:ins w:id="148" w:author="Sim Mong Chea" w:date="2018-08-15T21:42:00Z">
-        <w:r>
-          <w:rPr>
-            <w:rFonts w:ascii="Times New Roman" w:hAnsi="Times New Roman" w:cs="Times New Roman"/>
-            <w:sz w:val="24"/>
-            <w:szCs w:val="24"/>
-            <w:lang w:val="en-US"/>
-          </w:rPr>
-          <w:t>-</w:t>
-        </w:r>
-      </w:ins>
+      <w:r>
+        <w:rPr>
+          <w:rFonts w:ascii="Times New Roman" w:hAnsi="Times New Roman" w:cs="Times New Roman"/>
+          <w:sz w:val="24"/>
+          <w:szCs w:val="24"/>
+          <w:lang w:val="en-US"/>
+        </w:rPr>
+        <w:t>-</w:t>
+      </w:r>
       <w:r>
         <w:rPr>
           <w:rFonts w:ascii="Times New Roman" w:hAnsi="Times New Roman" w:cs="Times New Roman"/>
@@ -3608,7 +2555,7 @@
           <w:lang w:val="en-US"/>
         </w:rPr>
         <w:lastRenderedPageBreak/>
-        <w:t>Liquid Crystal Display</w:t>
+        <w:t>4-Digit Display</w:t>
       </w:r>
       <w:r>
         <w:rPr>
@@ -3618,16 +2565,6 @@
           <w:u w:val="single"/>
           <w:lang w:val="en-US"/>
         </w:rPr>
-        <w:t xml:space="preserve"> (LCD)</w:t>
-      </w:r>
-      <w:r>
-        <w:rPr>
-          <w:rFonts w:ascii="Times New Roman" w:hAnsi="Times New Roman" w:cs="Times New Roman"/>
-          <w:sz w:val="24"/>
-          <w:szCs w:val="24"/>
-          <w:u w:val="single"/>
-          <w:lang w:val="en-US"/>
-        </w:rPr>
         <w:br/>
       </w:r>
       <w:r>
@@ -3637,7 +2574,34 @@
           <w:szCs w:val="24"/>
           <w:lang w:val="en-US"/>
         </w:rPr>
-        <w:t>The LCD displays the number of pushups done</w:t>
+        <w:t xml:space="preserve">The </w:t>
+      </w:r>
+      <w:r>
+        <w:rPr>
+          <w:rFonts w:ascii="Times New Roman" w:hAnsi="Times New Roman" w:cs="Times New Roman"/>
+          <w:sz w:val="24"/>
+          <w:szCs w:val="24"/>
+          <w:lang w:val="en-US"/>
+        </w:rPr>
+        <w:t>4-Digit Display</w:t>
+      </w:r>
+      <w:r>
+        <w:rPr>
+          <w:rFonts w:ascii="Times New Roman" w:hAnsi="Times New Roman" w:cs="Times New Roman"/>
+          <w:sz w:val="24"/>
+          <w:szCs w:val="24"/>
+          <w:lang w:val="en-US"/>
+        </w:rPr>
+        <w:t xml:space="preserve"> </w:t>
+      </w:r>
+      <w:r>
+        <w:rPr>
+          <w:rFonts w:ascii="Times New Roman" w:hAnsi="Times New Roman" w:cs="Times New Roman"/>
+          <w:sz w:val="24"/>
+          <w:szCs w:val="24"/>
+          <w:lang w:val="en-US"/>
+        </w:rPr>
+        <w:t>displays the number of pushups done</w:t>
       </w:r>
     </w:p>
     <w:p>
@@ -3726,17 +2690,6 @@
         </w:rPr>
         <w:t xml:space="preserve"> measure the degree of how bent the flex sensor is. This is used to check whether the user’s back is straight</w:t>
       </w:r>
-      <w:ins w:id="149" w:author="Sim Mong Chea" w:date="2018-08-15T21:43:00Z">
-        <w:r>
-          <w:rPr>
-            <w:rFonts w:ascii="Times New Roman" w:hAnsi="Times New Roman" w:cs="Times New Roman"/>
-            <w:sz w:val="24"/>
-            <w:szCs w:val="24"/>
-            <w:shd w:val="clear" w:color="auto" w:fill="FFFFFF"/>
-          </w:rPr>
-          <w:t>ened</w:t>
-        </w:r>
-      </w:ins>
       <w:r>
         <w:rPr>
           <w:rFonts w:ascii="Times New Roman" w:hAnsi="Times New Roman" w:cs="Times New Roman"/>
@@ -3744,6 +2697,15 @@
           <w:szCs w:val="24"/>
           <w:shd w:val="clear" w:color="auto" w:fill="FFFFFF"/>
         </w:rPr>
+        <w:t>ened</w:t>
+      </w:r>
+      <w:r>
+        <w:rPr>
+          <w:rFonts w:ascii="Times New Roman" w:hAnsi="Times New Roman" w:cs="Times New Roman"/>
+          <w:sz w:val="24"/>
+          <w:szCs w:val="24"/>
+          <w:shd w:val="clear" w:color="auto" w:fill="FFFFFF"/>
+        </w:rPr>
         <w:t xml:space="preserve"> when doing push</w:t>
       </w:r>
       <w:r>
@@ -3839,7 +2801,25 @@
           <w:szCs w:val="24"/>
           <w:lang w:val="en-US"/>
         </w:rPr>
-        <w:t xml:space="preserve">n-type to the p-type. As the electrons finish moving, photons are given off. The LED is used to indicate that the user is ready to do </w:t>
+        <w:t>n-type to the p-ty</w:t>
+      </w:r>
+      <w:r>
+        <w:rPr>
+          <w:rFonts w:ascii="Times New Roman" w:hAnsi="Times New Roman" w:cs="Times New Roman"/>
+          <w:sz w:val="24"/>
+          <w:szCs w:val="24"/>
+          <w:lang w:val="en-US"/>
+        </w:rPr>
+        <w:t xml:space="preserve"> </w:t>
+      </w:r>
+      <w:r>
+        <w:rPr>
+          <w:rFonts w:ascii="Times New Roman" w:hAnsi="Times New Roman" w:cs="Times New Roman"/>
+          <w:sz w:val="24"/>
+          <w:szCs w:val="24"/>
+          <w:lang w:val="en-US"/>
+        </w:rPr>
+        <w:t xml:space="preserve">pe. As the electrons finish moving, photons are given off. The LED is used to indicate that the user is ready to do </w:t>
       </w:r>
       <w:r>
         <w:rPr>
@@ -3850,17 +2830,15 @@
         </w:rPr>
         <w:t>push</w:t>
       </w:r>
-      <w:ins w:id="150" w:author="Sim Mong Chea" w:date="2018-08-15T21:43:00Z">
-        <w:r>
-          <w:rPr>
-            <w:rFonts w:ascii="Times New Roman" w:hAnsi="Times New Roman" w:cs="Times New Roman"/>
-            <w:sz w:val="24"/>
-            <w:szCs w:val="24"/>
-            <w:lang w:val="en-US"/>
-          </w:rPr>
-          <w:t>-</w:t>
-        </w:r>
-      </w:ins>
+      <w:r>
+        <w:rPr>
+          <w:rFonts w:ascii="Times New Roman" w:hAnsi="Times New Roman" w:cs="Times New Roman"/>
+          <w:sz w:val="24"/>
+          <w:szCs w:val="24"/>
+          <w:lang w:val="en-US"/>
+        </w:rPr>
+        <w:t>-</w:t>
+      </w:r>
       <w:r>
         <w:rPr>
           <w:rFonts w:ascii="Times New Roman" w:hAnsi="Times New Roman" w:cs="Times New Roman"/>
@@ -3938,7 +2916,6 @@
         <w:keepNext/>
         <w:spacing w:line="360" w:lineRule="auto"/>
       </w:pPr>
-      <w:commentRangeStart w:id="151"/>
       <w:r>
         <w:rPr>
           <w:noProof/>
@@ -3962,7 +2939,7 @@
                     </pic:cNvPicPr>
                   </pic:nvPicPr>
                   <pic:blipFill>
-                    <a:blip r:embed="rId13">
+                    <a:blip r:embed="rId10">
                       <a:extLst>
                         <a:ext uri="{28A0092B-C50C-407E-A947-70E740481C1C}">
                           <a14:useLocalDpi xmlns:a14="http://schemas.microsoft.com/office/drawing/2010/main" val="0"/>
@@ -3993,13 +2970,6 @@
           </wp:inline>
         </w:drawing>
       </w:r>
-      <w:commentRangeEnd w:id="151"/>
-      <w:r>
-        <w:rPr>
-          <w:rStyle w:val="CommentReference"/>
-        </w:rPr>
-        <w:commentReference w:id="151"/>
-      </w:r>
     </w:p>
     <w:p>
       <w:pPr>
@@ -4048,17 +3018,13 @@
       <w:r>
         <w:t xml:space="preserve"> Circuit Diagram</w:t>
       </w:r>
-      <w:ins w:id="152" w:author="S wk" w:date="2018-08-15T22:26:00Z">
-        <w:r>
-          <w:br/>
-          <w:t>All the components are connected to the Arduino Uno</w:t>
-        </w:r>
-      </w:ins>
-      <w:ins w:id="153" w:author="S wk" w:date="2018-08-15T22:24:00Z">
-        <w:r>
-          <w:br/>
-        </w:r>
-      </w:ins>
+      <w:r>
+        <w:br/>
+        <w:t>All the components are connected to the Arduino Uno</w:t>
+      </w:r>
+      <w:r>
+        <w:br/>
+      </w:r>
     </w:p>
     <w:p>
       <w:pPr>
@@ -4199,17 +3165,22 @@
       <w:pPr>
         <w:keepNext/>
         <w:spacing w:line="360" w:lineRule="auto"/>
-      </w:pPr>
-      <w:commentRangeStart w:id="154"/>
-      <w:r>
-        <w:rPr>
+        <w:jc w:val="center"/>
+      </w:pPr>
+      <w:r>
+        <w:rPr>
+          <w:i/>
+          <w:iCs/>
           <w:noProof/>
+          <w:color w:val="44546A" w:themeColor="text2"/>
+          <w:sz w:val="18"/>
+          <w:szCs w:val="18"/>
         </w:rPr>
         <w:drawing>
-          <wp:inline distT="0" distB="0" distL="0" distR="0" wp14:anchorId="13495462" wp14:editId="3EB0F437">
-            <wp:extent cx="6092894" cy="3956050"/>
-            <wp:effectExtent l="0" t="0" r="3175" b="6350"/>
-            <wp:docPr id="2" name="Picture 2" descr="https://lh4.googleusercontent.com/r2i2e7fL9sPnG1y1VX4fXoBjkJuYl59E1xXfHGOhtwuA-giYLbKRUBxmIprRjM7QNl7oELtaFbLGhXvWZr7OeygZhD8e-dKt0ihyeXC9YhHyMZn-YEdBliGPD6tOeqPq_0DDxMUrP8k"/>
+          <wp:inline distT="0" distB="0" distL="0" distR="0" wp14:anchorId="57360BC7" wp14:editId="606B6D09">
+            <wp:extent cx="5726430" cy="4020820"/>
+            <wp:effectExtent l="0" t="0" r="7620" b="0"/>
+            <wp:docPr id="10" name="Picture 10" descr="C:\Users\wei\Documents\GitHub\PushUp-Counter\Concept art\unknown.png"/>
             <wp:cNvGraphicFramePr>
               <a:graphicFrameLocks xmlns:a="http://schemas.openxmlformats.org/drawingml/2006/main" noChangeAspect="1"/>
             </wp:cNvGraphicFramePr>
@@ -4217,13 +3188,13 @@
               <a:graphicData uri="http://schemas.openxmlformats.org/drawingml/2006/picture">
                 <pic:pic xmlns:pic="http://schemas.openxmlformats.org/drawingml/2006/picture">
                   <pic:nvPicPr>
-                    <pic:cNvPr id="0" name="Picture 3" descr="https://lh4.googleusercontent.com/r2i2e7fL9sPnG1y1VX4fXoBjkJuYl59E1xXfHGOhtwuA-giYLbKRUBxmIprRjM7QNl7oELtaFbLGhXvWZr7OeygZhD8e-dKt0ihyeXC9YhHyMZn-YEdBliGPD6tOeqPq_0DDxMUrP8k"/>
+                    <pic:cNvPr id="0" name="Picture 13" descr="C:\Users\wei\Documents\GitHub\PushUp-Counter\Concept art\unknown.png"/>
                     <pic:cNvPicPr>
                       <a:picLocks noChangeAspect="1" noChangeArrowheads="1"/>
                     </pic:cNvPicPr>
                   </pic:nvPicPr>
                   <pic:blipFill>
-                    <a:blip r:embed="rId14">
+                    <a:blip r:embed="rId11">
                       <a:extLst>
                         <a:ext uri="{28A0092B-C50C-407E-A947-70E740481C1C}">
                           <a14:useLocalDpi xmlns:a14="http://schemas.microsoft.com/office/drawing/2010/main" val="0"/>
@@ -4238,7 +3209,7 @@
                   <pic:spPr bwMode="auto">
                     <a:xfrm>
                       <a:off x="0" y="0"/>
-                      <a:ext cx="6096983" cy="3958705"/>
+                      <a:ext cx="5726430" cy="4020820"/>
                     </a:xfrm>
                     <a:prstGeom prst="rect">
                       <a:avLst/>
@@ -4254,18 +3225,44 @@
           </wp:inline>
         </w:drawing>
       </w:r>
-      <w:commentRangeEnd w:id="154"/>
-      <w:r>
-        <w:rPr>
-          <w:rStyle w:val="CommentReference"/>
-        </w:rPr>
-        <w:commentReference w:id="154"/>
-      </w:r>
     </w:p>
     <w:p>
       <w:pPr>
         <w:pStyle w:val="Caption"/>
-        <w:spacing w:line="360" w:lineRule="auto"/>
+      </w:pPr>
+      <w:r>
+        <w:t>Figu</w:t>
+      </w:r>
+      <w:bookmarkStart w:id="0" w:name="_GoBack"/>
+      <w:bookmarkEnd w:id="0"/>
+      <w:r>
+        <w:t xml:space="preserve">re </w:t>
+      </w:r>
+      <w:fldSimple w:instr=" SEQ Figure \* ROMAN ">
+        <w:r>
+          <w:rPr>
+            <w:noProof/>
+          </w:rPr>
+          <w:t>II</w:t>
+        </w:r>
+      </w:fldSimple>
+      <w:r>
+        <w:t xml:space="preserve"> Schematics of the full diagram. </w:t>
+      </w:r>
+      <w:r>
+        <w:br/>
+        <w:t>The wiring for the push-up counter is shown above, including input and output pins</w:t>
+      </w:r>
+    </w:p>
+    <w:p>
+      <w:r>
+        <w:br/>
+      </w:r>
+    </w:p>
+    <w:p>
+      <w:pPr>
+        <w:spacing w:line="360" w:lineRule="auto"/>
+        <w:jc w:val="center"/>
         <w:rPr>
           <w:rFonts w:ascii="Times New Roman" w:hAnsi="Times New Roman" w:cs="Times New Roman"/>
           <w:sz w:val="28"/>
@@ -4273,70 +3270,6 @@
           <w:lang w:val="en-US"/>
         </w:rPr>
       </w:pPr>
-      <w:r>
-        <w:t xml:space="preserve">Figure </w:t>
-      </w:r>
-      <w:r>
-        <w:rPr>
-          <w:noProof/>
-        </w:rPr>
-        <w:fldChar w:fldCharType="begin"/>
-      </w:r>
-      <w:r>
-        <w:rPr>
-          <w:noProof/>
-        </w:rPr>
-        <w:instrText xml:space="preserve"> SEQ Figure \* ROMAN </w:instrText>
-      </w:r>
-      <w:r>
-        <w:rPr>
-          <w:noProof/>
-        </w:rPr>
-        <w:fldChar w:fldCharType="separate"/>
-      </w:r>
-      <w:r>
-        <w:rPr>
-          <w:noProof/>
-        </w:rPr>
-        <w:t>II</w:t>
-      </w:r>
-      <w:r>
-        <w:rPr>
-          <w:noProof/>
-        </w:rPr>
-        <w:fldChar w:fldCharType="end"/>
-      </w:r>
-      <w:r>
-        <w:t xml:space="preserve"> </w:t>
-      </w:r>
-      <w:commentRangeStart w:id="155"/>
-      <w:r>
-        <w:t>Schematics</w:t>
-      </w:r>
-      <w:commentRangeEnd w:id="155"/>
-      <w:r>
-        <w:rPr>
-          <w:rStyle w:val="CommentReference"/>
-          <w:i w:val="0"/>
-          <w:iCs w:val="0"/>
-          <w:color w:val="auto"/>
-        </w:rPr>
-        <w:commentReference w:id="155"/>
-      </w:r>
-      <w:ins w:id="156" w:author="S wk" w:date="2018-08-15T22:25:00Z">
-        <w:r>
-          <w:t xml:space="preserve"> of the full diagram</w:t>
-        </w:r>
-        <w:r>
-          <w:br/>
-          <w:t xml:space="preserve">The wiring for the </w:t>
-        </w:r>
-      </w:ins>
-      <w:ins w:id="157" w:author="S wk" w:date="2018-08-15T22:26:00Z">
-        <w:r>
-          <w:t>push-up counter is shown above, including input and output pins</w:t>
-        </w:r>
-      </w:ins>
     </w:p>
     <w:p>
       <w:pPr>
@@ -4389,7 +3322,6 @@
     <w:p>
       <w:pPr>
         <w:spacing w:line="360" w:lineRule="auto"/>
-        <w:jc w:val="center"/>
         <w:rPr>
           <w:rFonts w:ascii="Times New Roman" w:hAnsi="Times New Roman" w:cs="Times New Roman"/>
           <w:sz w:val="28"/>
@@ -4400,33 +3332,9 @@
     </w:p>
     <w:p>
       <w:pPr>
-        <w:spacing w:line="360" w:lineRule="auto"/>
-        <w:jc w:val="center"/>
-        <w:rPr>
-          <w:rFonts w:ascii="Times New Roman" w:hAnsi="Times New Roman" w:cs="Times New Roman"/>
-          <w:sz w:val="28"/>
-          <w:szCs w:val="24"/>
-          <w:lang w:val="en-US"/>
-        </w:rPr>
-      </w:pPr>
-    </w:p>
-    <w:p>
-      <w:pPr>
-        <w:spacing w:line="360" w:lineRule="auto"/>
-        <w:rPr>
-          <w:rFonts w:ascii="Times New Roman" w:hAnsi="Times New Roman" w:cs="Times New Roman"/>
-          <w:sz w:val="28"/>
-          <w:szCs w:val="24"/>
-          <w:lang w:val="en-US"/>
-        </w:rPr>
-      </w:pPr>
-    </w:p>
-    <w:p>
-      <w:pPr>
         <w:keepNext/>
         <w:spacing w:line="360" w:lineRule="auto"/>
       </w:pPr>
-      <w:commentRangeStart w:id="158"/>
       <w:r>
         <w:rPr>
           <w:noProof/>
@@ -4449,7 +3357,7 @@
                     </pic:cNvPicPr>
                   </pic:nvPicPr>
                   <pic:blipFill>
-                    <a:blip r:embed="rId15" cstate="print">
+                    <a:blip r:embed="rId12" cstate="print">
                       <a:extLst>
                         <a:ext uri="{28A0092B-C50C-407E-A947-70E740481C1C}">
                           <a14:useLocalDpi xmlns:a14="http://schemas.microsoft.com/office/drawing/2010/main" val="0"/>
@@ -4480,13 +3388,6 @@
           </wp:inline>
         </w:drawing>
       </w:r>
-      <w:commentRangeEnd w:id="158"/>
-      <w:r>
-        <w:rPr>
-          <w:rStyle w:val="CommentReference"/>
-        </w:rPr>
-        <w:commentReference w:id="158"/>
-      </w:r>
     </w:p>
     <w:p>
       <w:pPr>
@@ -4535,16 +3436,9 @@
       <w:r>
         <w:t xml:space="preserve"> Logic Tree</w:t>
       </w:r>
-      <w:ins w:id="159" w:author="S wk" w:date="2018-08-15T22:26:00Z">
-        <w:r>
-          <w:t>, a skeleton of the code behind the push</w:t>
-        </w:r>
-      </w:ins>
-      <w:ins w:id="160" w:author="S wk" w:date="2018-08-15T22:27:00Z">
-        <w:r>
-          <w:t>-up counter</w:t>
-        </w:r>
-      </w:ins>
+      <w:r>
+        <w:t>, a skeleton of the code behind the push-up counter</w:t>
+      </w:r>
     </w:p>
     <w:p>
       <w:pPr>
@@ -4590,7 +3484,6 @@
       <w:pPr>
         <w:spacing w:line="360" w:lineRule="auto"/>
         <w:rPr>
-          <w:ins w:id="161" w:author="Sim Mong Chea" w:date="2018-08-15T22:04:00Z"/>
           <w:rFonts w:ascii="Times New Roman" w:hAnsi="Times New Roman" w:cs="Times New Roman"/>
           <w:sz w:val="24"/>
           <w:szCs w:val="24"/>
@@ -4606,17 +3499,15 @@
         </w:rPr>
         <w:t>In the setup phase, the Push</w:t>
       </w:r>
-      <w:ins w:id="162" w:author="Sim Mong Chea" w:date="2018-08-15T21:55:00Z">
-        <w:r>
-          <w:rPr>
-            <w:rFonts w:ascii="Times New Roman" w:hAnsi="Times New Roman" w:cs="Times New Roman"/>
-            <w:sz w:val="24"/>
-            <w:szCs w:val="24"/>
-            <w:lang w:val="en-US"/>
-          </w:rPr>
-          <w:t>-</w:t>
-        </w:r>
-      </w:ins>
+      <w:r>
+        <w:rPr>
+          <w:rFonts w:ascii="Times New Roman" w:hAnsi="Times New Roman" w:cs="Times New Roman"/>
+          <w:sz w:val="24"/>
+          <w:szCs w:val="24"/>
+          <w:lang w:val="en-US"/>
+        </w:rPr>
+        <w:t>-</w:t>
+      </w:r>
       <w:r>
         <w:rPr>
           <w:rFonts w:ascii="Times New Roman" w:hAnsi="Times New Roman" w:cs="Times New Roman"/>
@@ -4682,40 +3573,16 @@
           <w:lang w:val="en-US"/>
         </w:rPr>
       </w:pPr>
-      <w:ins w:id="163" w:author="Sim Mong Chea" w:date="2018-08-15T22:04:00Z">
-        <w:r>
-          <w:rPr>
-            <w:rFonts w:ascii="Times New Roman" w:hAnsi="Times New Roman" w:cs="Times New Roman"/>
-            <w:sz w:val="24"/>
-            <w:szCs w:val="24"/>
-            <w:lang w:val="en-US"/>
-          </w:rPr>
-          <w:lastRenderedPageBreak/>
-          <w:t>(add a picture of the ultrasound sensor and flex sensor here with d</w:t>
-        </w:r>
-      </w:ins>
-      <w:ins w:id="164" w:author="Sim Mong Chea" w:date="2018-08-15T22:05:00Z">
-        <w:r>
-          <w:rPr>
-            <w:rFonts w:ascii="Times New Roman" w:hAnsi="Times New Roman" w:cs="Times New Roman"/>
-            <w:sz w:val="24"/>
-            <w:szCs w:val="24"/>
-            <w:lang w:val="en-US"/>
-          </w:rPr>
-          <w:t xml:space="preserve">escription. I think that will complement well with the original description here. Your </w:t>
-        </w:r>
-      </w:ins>
-      <w:ins w:id="165" w:author="Sim Mong Chea" w:date="2018-08-15T22:06:00Z">
-        <w:r>
-          <w:rPr>
-            <w:rFonts w:ascii="Times New Roman" w:hAnsi="Times New Roman" w:cs="Times New Roman"/>
-            <w:sz w:val="24"/>
-            <w:szCs w:val="24"/>
-            <w:lang w:val="en-US"/>
-          </w:rPr>
-          <w:t>examiner should find this section must easier to read this way.)</w:t>
-        </w:r>
-      </w:ins>
+      <w:r>
+        <w:rPr>
+          <w:rFonts w:ascii="Times New Roman" w:hAnsi="Times New Roman" w:cs="Times New Roman"/>
+          <w:sz w:val="24"/>
+          <w:szCs w:val="24"/>
+          <w:lang w:val="en-US"/>
+        </w:rPr>
+        <w:lastRenderedPageBreak/>
+        <w:t>(add a picture of the ultrasound sensor and flex sensor here with description. I think that will complement well with the original description here. Your examiner should find this section must easier to read this way.)</w:t>
+      </w:r>
     </w:p>
     <w:p>
       <w:pPr>
@@ -4736,17 +3603,15 @@
         </w:rPr>
         <w:t>In the ‘Down’ Phase, the Push</w:t>
       </w:r>
-      <w:ins w:id="166" w:author="Sim Mong Chea" w:date="2018-08-15T21:55:00Z">
-        <w:r>
-          <w:rPr>
-            <w:rFonts w:ascii="Times New Roman" w:hAnsi="Times New Roman" w:cs="Times New Roman"/>
-            <w:sz w:val="24"/>
-            <w:szCs w:val="24"/>
-            <w:lang w:val="en-US"/>
-          </w:rPr>
-          <w:t>-</w:t>
-        </w:r>
-      </w:ins>
+      <w:r>
+        <w:rPr>
+          <w:rFonts w:ascii="Times New Roman" w:hAnsi="Times New Roman" w:cs="Times New Roman"/>
+          <w:sz w:val="24"/>
+          <w:szCs w:val="24"/>
+          <w:lang w:val="en-US"/>
+        </w:rPr>
+        <w:t>-</w:t>
+      </w:r>
       <w:r>
         <w:rPr>
           <w:rFonts w:ascii="Times New Roman" w:hAnsi="Times New Roman" w:cs="Times New Roman"/>
@@ -4756,17 +3621,15 @@
         </w:rPr>
         <w:t>up Exercise Counter actively checks for the distance between the user’s chest and the ground. If the distance if measured to be under 6</w:t>
       </w:r>
-      <w:ins w:id="167" w:author="Sim Mong Chea" w:date="2018-08-15T21:50:00Z">
-        <w:r>
-          <w:rPr>
-            <w:rFonts w:ascii="Times New Roman" w:hAnsi="Times New Roman" w:cs="Times New Roman"/>
-            <w:sz w:val="24"/>
-            <w:szCs w:val="24"/>
-            <w:lang w:val="en-US"/>
-          </w:rPr>
-          <w:t>-</w:t>
-        </w:r>
-      </w:ins>
+      <w:r>
+        <w:rPr>
+          <w:rFonts w:ascii="Times New Roman" w:hAnsi="Times New Roman" w:cs="Times New Roman"/>
+          <w:sz w:val="24"/>
+          <w:szCs w:val="24"/>
+          <w:lang w:val="en-US"/>
+        </w:rPr>
+        <w:t>-</w:t>
+      </w:r>
       <w:r>
         <w:rPr>
           <w:rFonts w:ascii="Times New Roman" w:hAnsi="Times New Roman" w:cs="Times New Roman"/>
@@ -4796,17 +3659,15 @@
         </w:rPr>
         <w:t>In the ‘Up’ Phase, the Push</w:t>
       </w:r>
-      <w:ins w:id="168" w:author="Sim Mong Chea" w:date="2018-08-15T21:55:00Z">
-        <w:r>
-          <w:rPr>
-            <w:rFonts w:ascii="Times New Roman" w:hAnsi="Times New Roman" w:cs="Times New Roman"/>
-            <w:sz w:val="24"/>
-            <w:szCs w:val="24"/>
-            <w:lang w:val="en-US"/>
-          </w:rPr>
-          <w:t>-</w:t>
-        </w:r>
-      </w:ins>
+      <w:r>
+        <w:rPr>
+          <w:rFonts w:ascii="Times New Roman" w:hAnsi="Times New Roman" w:cs="Times New Roman"/>
+          <w:sz w:val="24"/>
+          <w:szCs w:val="24"/>
+          <w:lang w:val="en-US"/>
+        </w:rPr>
+        <w:t>-</w:t>
+      </w:r>
       <w:r>
         <w:rPr>
           <w:rFonts w:ascii="Times New Roman" w:hAnsi="Times New Roman" w:cs="Times New Roman"/>
@@ -4816,37 +3677,24 @@
         </w:rPr>
         <w:t xml:space="preserve">up Exercise Counter actively checks whether the distance between the user’s chest and the ground has returned to his initial position. If the user has reached the initial position, he/she is considered to have done </w:t>
       </w:r>
-      <w:del w:id="169" w:author="Sim Mong Chea" w:date="2018-08-15T22:06:00Z">
-        <w:r>
-          <w:rPr>
-            <w:rFonts w:ascii="Times New Roman" w:hAnsi="Times New Roman" w:cs="Times New Roman"/>
-            <w:sz w:val="24"/>
-            <w:szCs w:val="24"/>
-            <w:lang w:val="en-US"/>
-          </w:rPr>
-          <w:delText xml:space="preserve">1 </w:delText>
-        </w:r>
-      </w:del>
-      <w:ins w:id="170" w:author="Sim Mong Chea" w:date="2018-08-15T22:06:00Z">
-        <w:r>
-          <w:rPr>
-            <w:rFonts w:ascii="Times New Roman" w:hAnsi="Times New Roman" w:cs="Times New Roman"/>
-            <w:sz w:val="24"/>
-            <w:szCs w:val="24"/>
-            <w:lang w:val="en-US"/>
-          </w:rPr>
-          <w:t>one</w:t>
-        </w:r>
-        <w:r>
-          <w:rPr>
-            <w:rFonts w:ascii="Times New Roman" w:hAnsi="Times New Roman" w:cs="Times New Roman"/>
-            <w:sz w:val="24"/>
-            <w:szCs w:val="24"/>
-            <w:lang w:val="en-US"/>
-          </w:rPr>
-          <w:t xml:space="preserve"> </w:t>
-        </w:r>
-      </w:ins>
+      <w:r>
+        <w:rPr>
+          <w:rFonts w:ascii="Times New Roman" w:hAnsi="Times New Roman" w:cs="Times New Roman"/>
+          <w:sz w:val="24"/>
+          <w:szCs w:val="24"/>
+          <w:lang w:val="en-US"/>
+        </w:rPr>
+        <w:t>one</w:t>
+      </w:r>
+      <w:r>
+        <w:rPr>
+          <w:rFonts w:ascii="Times New Roman" w:hAnsi="Times New Roman" w:cs="Times New Roman"/>
+          <w:sz w:val="24"/>
+          <w:szCs w:val="24"/>
+          <w:lang w:val="en-US"/>
+        </w:rPr>
+        <w:t xml:space="preserve"> </w:t>
+      </w:r>
       <w:r>
         <w:rPr>
           <w:rFonts w:ascii="Times New Roman" w:hAnsi="Times New Roman" w:cs="Times New Roman"/>
@@ -4856,17 +3704,15 @@
         </w:rPr>
         <w:t>successful push</w:t>
       </w:r>
-      <w:ins w:id="171" w:author="Sim Mong Chea" w:date="2018-08-15T22:06:00Z">
-        <w:r>
-          <w:rPr>
-            <w:rFonts w:ascii="Times New Roman" w:hAnsi="Times New Roman" w:cs="Times New Roman"/>
-            <w:sz w:val="24"/>
-            <w:szCs w:val="24"/>
-            <w:lang w:val="en-US"/>
-          </w:rPr>
-          <w:t>-</w:t>
-        </w:r>
-      </w:ins>
+      <w:r>
+        <w:rPr>
+          <w:rFonts w:ascii="Times New Roman" w:hAnsi="Times New Roman" w:cs="Times New Roman"/>
+          <w:sz w:val="24"/>
+          <w:szCs w:val="24"/>
+          <w:lang w:val="en-US"/>
+        </w:rPr>
+        <w:t>-</w:t>
+      </w:r>
       <w:r>
         <w:rPr>
           <w:rFonts w:ascii="Times New Roman" w:hAnsi="Times New Roman" w:cs="Times New Roman"/>
@@ -4876,17 +3722,15 @@
         </w:rPr>
         <w:t>up and the buzzer will beep once. The LCD will update his current Push</w:t>
       </w:r>
-      <w:ins w:id="172" w:author="Sim Mong Chea" w:date="2018-08-15T22:06:00Z">
-        <w:r>
-          <w:rPr>
-            <w:rFonts w:ascii="Times New Roman" w:hAnsi="Times New Roman" w:cs="Times New Roman"/>
-            <w:sz w:val="24"/>
-            <w:szCs w:val="24"/>
-            <w:lang w:val="en-US"/>
-          </w:rPr>
-          <w:t>-</w:t>
-        </w:r>
-      </w:ins>
+      <w:r>
+        <w:rPr>
+          <w:rFonts w:ascii="Times New Roman" w:hAnsi="Times New Roman" w:cs="Times New Roman"/>
+          <w:sz w:val="24"/>
+          <w:szCs w:val="24"/>
+          <w:lang w:val="en-US"/>
+        </w:rPr>
+        <w:t>-</w:t>
+      </w:r>
       <w:r>
         <w:rPr>
           <w:rFonts w:ascii="Times New Roman" w:hAnsi="Times New Roman" w:cs="Times New Roman"/>
@@ -4916,17 +3760,15 @@
         </w:rPr>
         <w:t>The Push</w:t>
       </w:r>
-      <w:ins w:id="173" w:author="Sim Mong Chea" w:date="2018-08-15T22:06:00Z">
-        <w:r>
-          <w:rPr>
-            <w:rFonts w:ascii="Times New Roman" w:hAnsi="Times New Roman" w:cs="Times New Roman"/>
-            <w:sz w:val="24"/>
-            <w:szCs w:val="24"/>
-            <w:lang w:val="en-US"/>
-          </w:rPr>
-          <w:t>-</w:t>
-        </w:r>
-      </w:ins>
+      <w:r>
+        <w:rPr>
+          <w:rFonts w:ascii="Times New Roman" w:hAnsi="Times New Roman" w:cs="Times New Roman"/>
+          <w:sz w:val="24"/>
+          <w:szCs w:val="24"/>
+          <w:lang w:val="en-US"/>
+        </w:rPr>
+        <w:t>-</w:t>
+      </w:r>
       <w:r>
         <w:rPr>
           <w:rFonts w:ascii="Times New Roman" w:hAnsi="Times New Roman" w:cs="Times New Roman"/>
@@ -4999,28 +3841,15 @@
         </w:rPr>
         <w:br/>
       </w:r>
-      <w:ins w:id="174" w:author="Sim Mong Chea" w:date="2018-08-15T21:52:00Z">
-        <w:r>
-          <w:rPr>
-            <w:rFonts w:ascii="Times New Roman" w:hAnsi="Times New Roman" w:cs="Times New Roman"/>
-            <w:sz w:val="24"/>
-            <w:szCs w:val="24"/>
-            <w:lang w:val="en-US"/>
-          </w:rPr>
-          <w:t>For our</w:t>
-        </w:r>
-      </w:ins>
-      <w:del w:id="175" w:author="Sim Mong Chea" w:date="2018-08-15T21:52:00Z">
-        <w:r>
-          <w:rPr>
-            <w:rFonts w:ascii="Times New Roman" w:hAnsi="Times New Roman" w:cs="Times New Roman"/>
-            <w:sz w:val="24"/>
-            <w:szCs w:val="24"/>
-            <w:lang w:val="en-US"/>
-          </w:rPr>
-          <w:delText>The</w:delText>
-        </w:r>
-      </w:del>
+      <w:r>
+        <w:rPr>
+          <w:rFonts w:ascii="Times New Roman" w:hAnsi="Times New Roman" w:cs="Times New Roman"/>
+          <w:sz w:val="24"/>
+          <w:szCs w:val="24"/>
+          <w:lang w:val="en-US"/>
+        </w:rPr>
+        <w:t>For our</w:t>
+      </w:r>
       <w:r>
         <w:rPr>
           <w:rFonts w:ascii="Times New Roman" w:hAnsi="Times New Roman" w:cs="Times New Roman"/>
@@ -5030,17 +3859,33 @@
         </w:rPr>
         <w:t xml:space="preserve"> final product</w:t>
       </w:r>
-      <w:ins w:id="176" w:author="Sim Mong Chea" w:date="2018-08-15T21:52:00Z">
-        <w:r>
-          <w:rPr>
-            <w:rFonts w:ascii="Times New Roman" w:hAnsi="Times New Roman" w:cs="Times New Roman"/>
-            <w:sz w:val="24"/>
-            <w:szCs w:val="24"/>
-            <w:lang w:val="en-US"/>
-          </w:rPr>
-          <w:t>, the user can wear it like a pair</w:t>
-        </w:r>
-      </w:ins>
+      <w:r>
+        <w:rPr>
+          <w:rFonts w:ascii="Times New Roman" w:hAnsi="Times New Roman" w:cs="Times New Roman"/>
+          <w:sz w:val="24"/>
+          <w:szCs w:val="24"/>
+          <w:lang w:val="en-US"/>
+        </w:rPr>
+        <w:t>, the user can wear it like a pair</w:t>
+      </w:r>
+      <w:r>
+        <w:rPr>
+          <w:rFonts w:ascii="Times New Roman" w:hAnsi="Times New Roman" w:cs="Times New Roman"/>
+          <w:sz w:val="24"/>
+          <w:szCs w:val="24"/>
+          <w:lang w:val="en-US"/>
+        </w:rPr>
+        <w:t xml:space="preserve"> of suspenders. The user would fasten a belt across his/her hip to secure </w:t>
+      </w:r>
+      <w:r>
+        <w:rPr>
+          <w:rFonts w:ascii="Times New Roman" w:hAnsi="Times New Roman" w:cs="Times New Roman"/>
+          <w:sz w:val="24"/>
+          <w:szCs w:val="24"/>
+          <w:lang w:val="en-US"/>
+        </w:rPr>
+        <w:t>our</w:t>
+      </w:r>
       <w:r>
         <w:rPr>
           <w:rFonts w:ascii="Times New Roman" w:hAnsi="Times New Roman" w:cs="Times New Roman"/>
@@ -5050,57 +3895,6 @@
         </w:rPr>
         <w:t xml:space="preserve"> </w:t>
       </w:r>
-      <w:del w:id="177" w:author="Sim Mong Chea" w:date="2018-08-15T21:52:00Z">
-        <w:r>
-          <w:rPr>
-            <w:rFonts w:ascii="Times New Roman" w:hAnsi="Times New Roman" w:cs="Times New Roman"/>
-            <w:sz w:val="24"/>
-            <w:szCs w:val="24"/>
-            <w:lang w:val="en-US"/>
-          </w:rPr>
-          <w:delText xml:space="preserve">is based on the design </w:delText>
-        </w:r>
-      </w:del>
-      <w:r>
-        <w:rPr>
-          <w:rFonts w:ascii="Times New Roman" w:hAnsi="Times New Roman" w:cs="Times New Roman"/>
-          <w:sz w:val="24"/>
-          <w:szCs w:val="24"/>
-          <w:lang w:val="en-US"/>
-        </w:rPr>
-        <w:t xml:space="preserve">of suspenders. The user would fasten a belt across his/her hip to secure </w:t>
-      </w:r>
-      <w:del w:id="178" w:author="Sim Mong Chea" w:date="2018-08-15T21:53:00Z">
-        <w:r>
-          <w:rPr>
-            <w:rFonts w:ascii="Times New Roman" w:hAnsi="Times New Roman" w:cs="Times New Roman"/>
-            <w:sz w:val="24"/>
-            <w:szCs w:val="24"/>
-            <w:lang w:val="en-US"/>
-          </w:rPr>
-          <w:delText xml:space="preserve">the </w:delText>
-        </w:r>
-      </w:del>
-      <w:ins w:id="179" w:author="Sim Mong Chea" w:date="2018-08-15T21:53:00Z">
-        <w:r>
-          <w:rPr>
-            <w:rFonts w:ascii="Times New Roman" w:hAnsi="Times New Roman" w:cs="Times New Roman"/>
-            <w:sz w:val="24"/>
-            <w:szCs w:val="24"/>
-            <w:lang w:val="en-US"/>
-          </w:rPr>
-          <w:t>our</w:t>
-        </w:r>
-        <w:r>
-          <w:rPr>
-            <w:rFonts w:ascii="Times New Roman" w:hAnsi="Times New Roman" w:cs="Times New Roman"/>
-            <w:sz w:val="24"/>
-            <w:szCs w:val="24"/>
-            <w:lang w:val="en-US"/>
-          </w:rPr>
-          <w:t xml:space="preserve"> </w:t>
-        </w:r>
-      </w:ins>
       <w:r>
         <w:rPr>
           <w:rFonts w:ascii="Times New Roman" w:hAnsi="Times New Roman" w:cs="Times New Roman"/>
@@ -5110,17 +3904,15 @@
         </w:rPr>
         <w:t>push</w:t>
       </w:r>
-      <w:ins w:id="180" w:author="Sim Mong Chea" w:date="2018-08-15T21:53:00Z">
-        <w:r>
-          <w:rPr>
-            <w:rFonts w:ascii="Times New Roman" w:hAnsi="Times New Roman" w:cs="Times New Roman"/>
-            <w:sz w:val="24"/>
-            <w:szCs w:val="24"/>
-            <w:lang w:val="en-US"/>
-          </w:rPr>
-          <w:t>-</w:t>
-        </w:r>
-      </w:ins>
+      <w:r>
+        <w:rPr>
+          <w:rFonts w:ascii="Times New Roman" w:hAnsi="Times New Roman" w:cs="Times New Roman"/>
+          <w:sz w:val="24"/>
+          <w:szCs w:val="24"/>
+          <w:lang w:val="en-US"/>
+        </w:rPr>
+        <w:t>-</w:t>
+      </w:r>
       <w:r>
         <w:rPr>
           <w:rFonts w:ascii="Times New Roman" w:hAnsi="Times New Roman" w:cs="Times New Roman"/>
@@ -5138,13 +3930,17 @@
       </w:pPr>
       <w:r>
         <w:rPr>
+          <w:rFonts w:ascii="Times New Roman" w:hAnsi="Times New Roman" w:cs="Times New Roman"/>
           <w:noProof/>
+          <w:sz w:val="24"/>
+          <w:szCs w:val="24"/>
+          <w:lang w:val="en-US"/>
         </w:rPr>
         <w:drawing>
-          <wp:inline distT="0" distB="0" distL="0" distR="0" wp14:anchorId="5B033639" wp14:editId="7C190D32">
-            <wp:extent cx="4298632" cy="5731510"/>
-            <wp:effectExtent l="0" t="0" r="6985" b="2540"/>
-            <wp:docPr id="4" name="Picture 4"/>
+          <wp:inline distT="0" distB="0" distL="0" distR="0" wp14:anchorId="4D7465A9" wp14:editId="5962F985">
+            <wp:extent cx="5720715" cy="4290695"/>
+            <wp:effectExtent l="0" t="8890" r="4445" b="4445"/>
+            <wp:docPr id="8" name="Picture 8"/>
             <wp:cNvGraphicFramePr>
               <a:graphicFrameLocks xmlns:a="http://schemas.openxmlformats.org/drawingml/2006/main" noChangeAspect="1"/>
             </wp:cNvGraphicFramePr>
@@ -5152,27 +3948,28 @@
               <a:graphicData uri="http://schemas.openxmlformats.org/drawingml/2006/picture">
                 <pic:pic xmlns:pic="http://schemas.openxmlformats.org/drawingml/2006/picture">
                   <pic:nvPicPr>
-                    <pic:cNvPr id="0" name="Picture 1" descr="Image result for place holder"/>
+                    <pic:cNvPr id="0" name="Picture 3"/>
                     <pic:cNvPicPr>
                       <a:picLocks noChangeAspect="1" noChangeArrowheads="1"/>
                     </pic:cNvPicPr>
                   </pic:nvPicPr>
                   <pic:blipFill>
-                    <a:blip r:embed="rId16" cstate="print">
+                    <a:blip r:embed="rId13" cstate="print">
                       <a:extLst>
                         <a:ext uri="{28A0092B-C50C-407E-A947-70E740481C1C}">
                           <a14:useLocalDpi xmlns:a14="http://schemas.microsoft.com/office/drawing/2010/main" val="0"/>
                         </a:ext>
                       </a:extLst>
                     </a:blip>
+                    <a:srcRect/>
                     <a:stretch>
                       <a:fillRect/>
                     </a:stretch>
                   </pic:blipFill>
                   <pic:spPr bwMode="auto">
-                    <a:xfrm>
+                    <a:xfrm rot="5400000">
                       <a:off x="0" y="0"/>
-                      <a:ext cx="4298632" cy="5731510"/>
+                      <a:ext cx="5720715" cy="4290695"/>
                     </a:xfrm>
                     <a:prstGeom prst="rect">
                       <a:avLst/>
@@ -5192,99 +3989,50 @@
     <w:p>
       <w:pPr>
         <w:pStyle w:val="Caption"/>
-        <w:spacing w:line="360" w:lineRule="auto"/>
-      </w:pPr>
-      <w:commentRangeStart w:id="181"/>
+        <w:rPr>
+          <w:rFonts w:ascii="Times New Roman" w:hAnsi="Times New Roman" w:cs="Times New Roman"/>
+          <w:sz w:val="24"/>
+          <w:szCs w:val="24"/>
+          <w:lang w:val="en-US"/>
+        </w:rPr>
+      </w:pPr>
       <w:r>
         <w:t xml:space="preserve">Figure </w:t>
       </w:r>
-      <w:r>
-        <w:rPr>
+      <w:fldSimple w:instr=" SEQ Figure \* ROMAN ">
+        <w:r>
+          <w:rPr>
+            <w:noProof/>
+          </w:rPr>
+          <w:t>IV</w:t>
+        </w:r>
+      </w:fldSimple>
+      <w:r>
+        <w:t xml:space="preserve"> Full circuit</w:t>
+      </w:r>
+      <w:r>
+        <w:br/>
+      </w:r>
+    </w:p>
+    <w:p>
+      <w:pPr>
+        <w:keepNext/>
+        <w:spacing w:line="360" w:lineRule="auto"/>
+      </w:pPr>
+      <w:r>
+        <w:rPr>
+          <w:rFonts w:ascii="Times New Roman" w:hAnsi="Times New Roman" w:cs="Times New Roman"/>
           <w:noProof/>
-        </w:rPr>
-        <w:fldChar w:fldCharType="begin"/>
-      </w:r>
-      <w:r>
-        <w:rPr>
-          <w:noProof/>
-        </w:rPr>
-        <w:instrText xml:space="preserve"> SEQ Figure \* ROMAN </w:instrText>
-      </w:r>
-      <w:r>
-        <w:rPr>
-          <w:noProof/>
-        </w:rPr>
-        <w:fldChar w:fldCharType="separate"/>
-      </w:r>
-      <w:r>
-        <w:rPr>
-          <w:noProof/>
-        </w:rPr>
-        <w:t>IV</w:t>
-      </w:r>
-      <w:r>
-        <w:rPr>
-          <w:noProof/>
-        </w:rPr>
-        <w:fldChar w:fldCharType="end"/>
-      </w:r>
-      <w:r>
-        <w:t xml:space="preserve"> </w:t>
-      </w:r>
-      <w:proofErr w:type="spellStart"/>
-      <w:r>
-        <w:t>Pushup</w:t>
-      </w:r>
-      <w:proofErr w:type="spellEnd"/>
-      <w:r>
-        <w:t xml:space="preserve"> Counter</w:t>
-      </w:r>
-      <w:commentRangeEnd w:id="181"/>
-      <w:r>
-        <w:rPr>
-          <w:rStyle w:val="CommentReference"/>
-          <w:i w:val="0"/>
-          <w:iCs w:val="0"/>
-          <w:color w:val="auto"/>
-        </w:rPr>
-        <w:commentReference w:id="181"/>
-      </w:r>
-      <w:ins w:id="182" w:author="S wk" w:date="2018-08-15T22:31:00Z">
-        <w:r>
-          <w:t>, the</w:t>
-        </w:r>
-      </w:ins>
-      <w:ins w:id="183" w:author="S wk" w:date="2018-08-15T22:32:00Z">
-        <w:r>
-          <w:t xml:space="preserve"> LED lights up when the user is ready to do push-ups</w:t>
-        </w:r>
-        <w:r>
-          <w:br/>
-          <w:t>The buzzer sounds whenever the user is ready to do push-ups, or that one push-up was done</w:t>
-        </w:r>
-      </w:ins>
-      <w:ins w:id="184" w:author="S wk" w:date="2018-08-15T22:31:00Z">
-        <w:r>
-          <w:t xml:space="preserve"> </w:t>
-        </w:r>
-      </w:ins>
-    </w:p>
-    <w:p>
-      <w:pPr>
-        <w:keepNext/>
-        <w:spacing w:line="360" w:lineRule="auto"/>
-      </w:pPr>
-      <w:commentRangeStart w:id="185"/>
-      <w:r>
-        <w:rPr>
-          <w:noProof/>
+          <w:sz w:val="24"/>
+          <w:szCs w:val="24"/>
+          <w:lang w:val="en-US"/>
         </w:rPr>
         <w:lastRenderedPageBreak/>
         <w:drawing>
-          <wp:inline distT="0" distB="0" distL="0" distR="0" wp14:anchorId="0EC25B08" wp14:editId="6FD0D589">
-            <wp:extent cx="3600450" cy="5730874"/>
-            <wp:effectExtent l="0" t="0" r="0" b="3810"/>
-            <wp:docPr id="5" name="Picture 5"/>
+          <wp:inline distT="0" distB="0" distL="0" distR="0" wp14:anchorId="4D851E45" wp14:editId="42DB7EA5">
+            <wp:extent cx="5720715" cy="4290695"/>
+            <wp:effectExtent l="0" t="8890" r="4445" b="4445"/>
+            <wp:docPr id="9" name="Picture 9"/>
             <wp:cNvGraphicFramePr>
               <a:graphicFrameLocks xmlns:a="http://schemas.openxmlformats.org/drawingml/2006/main" noChangeAspect="1"/>
             </wp:cNvGraphicFramePr>
@@ -5292,164 +4040,28 @@
               <a:graphicData uri="http://schemas.openxmlformats.org/drawingml/2006/picture">
                 <pic:pic xmlns:pic="http://schemas.openxmlformats.org/drawingml/2006/picture">
                   <pic:nvPicPr>
-                    <pic:cNvPr id="0" name="Picture 3" descr="Image result for place holder"/>
+                    <pic:cNvPr id="0" name="Picture 4"/>
                     <pic:cNvPicPr>
                       <a:picLocks noChangeAspect="1" noChangeArrowheads="1"/>
                     </pic:cNvPicPr>
                   </pic:nvPicPr>
-                  <pic:blipFill rotWithShape="1">
-                    <a:blip r:embed="rId17" cstate="print">
+                  <pic:blipFill>
+                    <a:blip r:embed="rId14" cstate="print">
                       <a:extLst>
                         <a:ext uri="{28A0092B-C50C-407E-A947-70E740481C1C}">
                           <a14:useLocalDpi xmlns:a14="http://schemas.microsoft.com/office/drawing/2010/main" val="0"/>
                         </a:ext>
                       </a:extLst>
                     </a:blip>
-                    <a:srcRect l="7387" t="-554" r="8845" b="554"/>
-                    <a:stretch/>
-                  </pic:blipFill>
-                  <pic:spPr bwMode="auto">
-                    <a:xfrm>
-                      <a:off x="0" y="0"/>
-                      <a:ext cx="3600850" cy="5731510"/>
-                    </a:xfrm>
-                    <a:prstGeom prst="rect">
-                      <a:avLst/>
-                    </a:prstGeom>
-                    <a:noFill/>
-                    <a:ln>
-                      <a:noFill/>
-                    </a:ln>
-                    <a:extLst>
-                      <a:ext uri="{53640926-AAD7-44D8-BBD7-CCE9431645EC}">
-                        <a14:shadowObscured xmlns:a14="http://schemas.microsoft.com/office/drawing/2010/main"/>
-                      </a:ext>
-                    </a:extLst>
-                  </pic:spPr>
-                </pic:pic>
-              </a:graphicData>
-            </a:graphic>
-          </wp:inline>
-        </w:drawing>
-      </w:r>
-      <w:commentRangeEnd w:id="185"/>
-      <w:r>
-        <w:rPr>
-          <w:rStyle w:val="CommentReference"/>
-        </w:rPr>
-        <w:commentReference w:id="185"/>
-      </w:r>
-    </w:p>
-    <w:p>
-      <w:pPr>
-        <w:pStyle w:val="Caption"/>
-        <w:spacing w:line="360" w:lineRule="auto"/>
-      </w:pPr>
-      <w:r>
-        <w:t xml:space="preserve">Figure </w:t>
-      </w:r>
-      <w:r>
-        <w:rPr>
-          <w:noProof/>
-        </w:rPr>
-        <w:fldChar w:fldCharType="begin"/>
-      </w:r>
-      <w:r>
-        <w:rPr>
-          <w:noProof/>
-        </w:rPr>
-        <w:instrText xml:space="preserve"> SEQ Figure \* ROMAN </w:instrText>
-      </w:r>
-      <w:r>
-        <w:rPr>
-          <w:noProof/>
-        </w:rPr>
-        <w:fldChar w:fldCharType="separate"/>
-      </w:r>
-      <w:r>
-        <w:rPr>
-          <w:noProof/>
-        </w:rPr>
-        <w:t>V</w:t>
-      </w:r>
-      <w:r>
-        <w:rPr>
-          <w:noProof/>
-        </w:rPr>
-        <w:fldChar w:fldCharType="end"/>
-      </w:r>
-      <w:r>
-        <w:t xml:space="preserve"> Front View (Worn)</w:t>
-      </w:r>
-      <w:ins w:id="186" w:author="S wk" w:date="2018-08-15T22:30:00Z">
-        <w:r>
-          <w:t>, only the ultrasound is found on the front of the person’s chest, this is to</w:t>
-        </w:r>
-        <w:r>
-          <w:br/>
-          <w:t xml:space="preserve">ensure that the ultrasound is as near to the chest as </w:t>
-        </w:r>
-      </w:ins>
-      <w:ins w:id="187" w:author="S wk" w:date="2018-08-15T22:31:00Z">
-        <w:r>
-          <w:t>possible, increasing accuracy of ultras</w:t>
-        </w:r>
-      </w:ins>
-      <w:ins w:id="188" w:author="S wk" w:date="2018-08-15T22:33:00Z">
-        <w:r>
-          <w:t xml:space="preserve">onic </w:t>
-        </w:r>
-      </w:ins>
-      <w:ins w:id="189" w:author="S wk" w:date="2018-08-15T22:31:00Z">
-        <w:r>
-          <w:t>sensor.</w:t>
-        </w:r>
-      </w:ins>
-    </w:p>
-    <w:p>
-      <w:pPr>
-        <w:keepNext/>
-        <w:spacing w:line="360" w:lineRule="auto"/>
-      </w:pPr>
-      <w:commentRangeStart w:id="190"/>
-      <w:r>
-        <w:rPr>
-          <w:noProof/>
-        </w:rPr>
-        <w:lastRenderedPageBreak/>
-        <w:drawing>
-          <wp:inline distT="0" distB="0" distL="0" distR="0" wp14:anchorId="48A8A438" wp14:editId="4002CDF3">
-            <wp:extent cx="4298632" cy="5731510"/>
-            <wp:effectExtent l="0" t="0" r="6985" b="2540"/>
-            <wp:docPr id="6" name="Picture 6"/>
-            <wp:cNvGraphicFramePr>
-              <a:graphicFrameLocks xmlns:a="http://schemas.openxmlformats.org/drawingml/2006/main" noChangeAspect="1"/>
-            </wp:cNvGraphicFramePr>
-            <a:graphic xmlns:a="http://schemas.openxmlformats.org/drawingml/2006/main">
-              <a:graphicData uri="http://schemas.openxmlformats.org/drawingml/2006/picture">
-                <pic:pic xmlns:pic="http://schemas.openxmlformats.org/drawingml/2006/picture">
-                  <pic:nvPicPr>
-                    <pic:cNvPr id="0" name="Picture 5" descr="Image result for place holder"/>
-                    <pic:cNvPicPr>
-                      <a:picLocks noChangeAspect="1" noChangeArrowheads="1"/>
-                    </pic:cNvPicPr>
-                  </pic:nvPicPr>
-                  <pic:blipFill>
-                    <a:blip r:embed="rId18" cstate="print">
-                      <a:extLst>
-                        <a:ext uri="{28A0092B-C50C-407E-A947-70E740481C1C}">
-                          <a14:useLocalDpi xmlns:a14="http://schemas.microsoft.com/office/drawing/2010/main" val="0"/>
-                        </a:ext>
-                      </a:extLst>
-                    </a:blip>
+                    <a:srcRect/>
                     <a:stretch>
                       <a:fillRect/>
                     </a:stretch>
                   </pic:blipFill>
                   <pic:spPr bwMode="auto">
-                    <a:xfrm>
+                    <a:xfrm rot="5400000">
                       <a:off x="0" y="0"/>
-                      <a:ext cx="4298632" cy="5731510"/>
+                      <a:ext cx="5720715" cy="4290695"/>
                     </a:xfrm>
                     <a:prstGeom prst="rect">
                       <a:avLst/>
@@ -5465,82 +4077,42 @@
           </wp:inline>
         </w:drawing>
       </w:r>
-      <w:commentRangeEnd w:id="190"/>
-      <w:r>
-        <w:rPr>
-          <w:rStyle w:val="CommentReference"/>
-        </w:rPr>
-        <w:commentReference w:id="190"/>
-      </w:r>
-      <w:bookmarkStart w:id="191" w:name="_GoBack"/>
-      <w:bookmarkEnd w:id="191"/>
     </w:p>
     <w:p>
       <w:pPr>
         <w:pStyle w:val="Caption"/>
-        <w:spacing w:line="360" w:lineRule="auto"/>
-      </w:pPr>
-      <w:commentRangeStart w:id="192"/>
+        <w:rPr>
+          <w:rFonts w:ascii="Times New Roman" w:hAnsi="Times New Roman" w:cs="Times New Roman"/>
+          <w:sz w:val="24"/>
+          <w:szCs w:val="24"/>
+          <w:lang w:val="en-US"/>
+        </w:rPr>
+      </w:pPr>
       <w:r>
         <w:t xml:space="preserve">Figure </w:t>
       </w:r>
-      <w:r>
-        <w:rPr>
-          <w:noProof/>
-        </w:rPr>
-        <w:fldChar w:fldCharType="begin"/>
-      </w:r>
-      <w:r>
-        <w:rPr>
-          <w:noProof/>
-        </w:rPr>
-        <w:instrText xml:space="preserve"> SEQ Figure \* ROMAN </w:instrText>
-      </w:r>
-      <w:r>
-        <w:rPr>
-          <w:noProof/>
-        </w:rPr>
-        <w:fldChar w:fldCharType="separate"/>
-      </w:r>
-      <w:r>
-        <w:rPr>
-          <w:noProof/>
-        </w:rPr>
-        <w:t>VI</w:t>
-      </w:r>
-      <w:r>
-        <w:rPr>
-          <w:noProof/>
-        </w:rPr>
-        <w:fldChar w:fldCharType="end"/>
-      </w:r>
-      <w:r>
-        <w:t xml:space="preserve"> Back View (Worn)</w:t>
-      </w:r>
-      <w:commentRangeEnd w:id="192"/>
-      <w:r>
-        <w:rPr>
-          <w:rStyle w:val="CommentReference"/>
-          <w:i w:val="0"/>
-          <w:iCs w:val="0"/>
-          <w:color w:val="auto"/>
-        </w:rPr>
-        <w:commentReference w:id="192"/>
-      </w:r>
-      <w:ins w:id="193" w:author="S wk" w:date="2018-08-15T22:29:00Z">
+      <w:fldSimple w:instr=" SEQ Figure \* ROMAN ">
         <w:r>
-          <w:t>, the flex sensor is located at the lower back while the main circuit</w:t>
+          <w:rPr>
+            <w:noProof/>
+          </w:rPr>
+          <w:t>V</w:t>
         </w:r>
-        <w:r>
-          <w:br/>
-          <w:t xml:space="preserve">is at the upper back of the user, to </w:t>
-        </w:r>
-      </w:ins>
-      <w:ins w:id="194" w:author="S wk" w:date="2018-08-15T22:30:00Z">
-        <w:r>
-          <w:t>even the weight of the counter.</w:t>
-        </w:r>
-      </w:ins>
+      </w:fldSimple>
+      <w:r>
+        <w:t xml:space="preserve"> Close up view of circuit</w:t>
+      </w:r>
+      <w:r>
+        <w:br/>
+        <w:t>T</w:t>
+      </w:r>
+      <w:r>
+        <w:t>he LED lights up when the user is ready to do push-ups</w:t>
+      </w:r>
+      <w:r>
+        <w:br/>
+        <w:t>The buzzer sounds whenever the user is ready to do push-ups, or that one push-up was done</w:t>
+      </w:r>
     </w:p>
     <w:p>
       <w:pPr>
@@ -5682,26 +4254,14 @@
         </w:rPr>
         <w:t>The project has successfully created a prototype that incorporates the designed solution. The ultrasonic sensor sends and receives around 30 readings per second, allowing the push</w:t>
       </w:r>
-      <w:ins w:id="195" w:author="Sim Mong Chea" w:date="2018-08-15T22:01:00Z">
-        <w:r>
-          <w:rPr>
-            <w:rFonts w:ascii="Times New Roman" w:hAnsi="Times New Roman" w:cs="Times New Roman"/>
-            <w:sz w:val="24"/>
-            <w:szCs w:val="24"/>
-          </w:rPr>
-          <w:t>-</w:t>
-        </w:r>
-      </w:ins>
-      <w:del w:id="196" w:author="Sim Mong Chea" w:date="2018-08-15T22:01:00Z">
-        <w:r>
-          <w:rPr>
-            <w:rFonts w:ascii="Times New Roman" w:hAnsi="Times New Roman" w:cs="Times New Roman"/>
-            <w:sz w:val="24"/>
-            <w:szCs w:val="24"/>
-          </w:rPr>
-          <w:delText xml:space="preserve"> </w:delText>
-        </w:r>
-      </w:del>
+      <w:r>
+        <w:rPr>
+          <w:rFonts w:ascii="Times New Roman" w:hAnsi="Times New Roman" w:cs="Times New Roman"/>
+          <w:sz w:val="24"/>
+          <w:szCs w:val="24"/>
+        </w:rPr>
+        <w:t>-</w:t>
+      </w:r>
       <w:r>
         <w:rPr>
           <w:rFonts w:ascii="Times New Roman" w:hAnsi="Times New Roman" w:cs="Times New Roman"/>
@@ -5710,26 +4270,14 @@
         </w:rPr>
         <w:t>up counter to continue recording data accurately even if the user does push</w:t>
       </w:r>
-      <w:ins w:id="197" w:author="Sim Mong Chea" w:date="2018-08-15T22:01:00Z">
-        <w:r>
-          <w:rPr>
-            <w:rFonts w:ascii="Times New Roman" w:hAnsi="Times New Roman" w:cs="Times New Roman"/>
-            <w:sz w:val="24"/>
-            <w:szCs w:val="24"/>
-          </w:rPr>
-          <w:t>-</w:t>
-        </w:r>
-      </w:ins>
-      <w:del w:id="198" w:author="Sim Mong Chea" w:date="2018-08-15T22:01:00Z">
-        <w:r>
-          <w:rPr>
-            <w:rFonts w:ascii="Times New Roman" w:hAnsi="Times New Roman" w:cs="Times New Roman"/>
-            <w:sz w:val="24"/>
-            <w:szCs w:val="24"/>
-          </w:rPr>
-          <w:delText xml:space="preserve"> </w:delText>
-        </w:r>
-      </w:del>
+      <w:r>
+        <w:rPr>
+          <w:rFonts w:ascii="Times New Roman" w:hAnsi="Times New Roman" w:cs="Times New Roman"/>
+          <w:sz w:val="24"/>
+          <w:szCs w:val="24"/>
+        </w:rPr>
+        <w:t>-</w:t>
+      </w:r>
       <w:r>
         <w:rPr>
           <w:rFonts w:ascii="Times New Roman" w:hAnsi="Times New Roman" w:cs="Times New Roman"/>
@@ -5738,26 +4286,14 @@
         </w:rPr>
         <w:t>ups at a faster pace. The wearable push</w:t>
       </w:r>
-      <w:ins w:id="199" w:author="Sim Mong Chea" w:date="2018-08-15T22:00:00Z">
-        <w:r>
-          <w:rPr>
-            <w:rFonts w:ascii="Times New Roman" w:hAnsi="Times New Roman" w:cs="Times New Roman"/>
-            <w:sz w:val="24"/>
-            <w:szCs w:val="24"/>
-          </w:rPr>
-          <w:t>-</w:t>
-        </w:r>
-      </w:ins>
-      <w:del w:id="200" w:author="Sim Mong Chea" w:date="2018-08-15T22:00:00Z">
-        <w:r>
-          <w:rPr>
-            <w:rFonts w:ascii="Times New Roman" w:hAnsi="Times New Roman" w:cs="Times New Roman"/>
-            <w:sz w:val="24"/>
-            <w:szCs w:val="24"/>
-          </w:rPr>
-          <w:delText xml:space="preserve"> </w:delText>
-        </w:r>
-      </w:del>
+      <w:r>
+        <w:rPr>
+          <w:rFonts w:ascii="Times New Roman" w:hAnsi="Times New Roman" w:cs="Times New Roman"/>
+          <w:sz w:val="24"/>
+          <w:szCs w:val="24"/>
+        </w:rPr>
+        <w:t>-</w:t>
+      </w:r>
       <w:r>
         <w:rPr>
           <w:rFonts w:ascii="Times New Roman" w:hAnsi="Times New Roman" w:cs="Times New Roman"/>
@@ -5766,36 +4302,30 @@
         </w:rPr>
         <w:t xml:space="preserve">up counter is also adjustable </w:t>
       </w:r>
-      <w:ins w:id="201" w:author="Sim Mong Chea" w:date="2018-08-15T22:00:00Z">
-        <w:r>
-          <w:rPr>
-            <w:rFonts w:ascii="Times New Roman" w:hAnsi="Times New Roman" w:cs="Times New Roman"/>
-            <w:sz w:val="24"/>
-            <w:szCs w:val="24"/>
-          </w:rPr>
-          <w:t xml:space="preserve">to </w:t>
-        </w:r>
-      </w:ins>
-      <w:ins w:id="202" w:author="Sim Mong Chea" w:date="2018-08-15T22:01:00Z">
-        <w:r>
-          <w:rPr>
-            <w:rFonts w:ascii="Times New Roman" w:hAnsi="Times New Roman" w:cs="Times New Roman"/>
-            <w:sz w:val="24"/>
-            <w:szCs w:val="24"/>
-          </w:rPr>
-          <w:t xml:space="preserve">suit </w:t>
-        </w:r>
-      </w:ins>
-      <w:ins w:id="203" w:author="Sim Mong Chea" w:date="2018-08-15T22:00:00Z">
-        <w:r>
-          <w:rPr>
-            <w:rFonts w:ascii="Times New Roman" w:hAnsi="Times New Roman" w:cs="Times New Roman"/>
-            <w:sz w:val="24"/>
-            <w:szCs w:val="24"/>
-          </w:rPr>
-          <w:t xml:space="preserve">users of different body sizes </w:t>
-        </w:r>
-      </w:ins>
+      <w:r>
+        <w:rPr>
+          <w:rFonts w:ascii="Times New Roman" w:hAnsi="Times New Roman" w:cs="Times New Roman"/>
+          <w:sz w:val="24"/>
+          <w:szCs w:val="24"/>
+        </w:rPr>
+        <w:t xml:space="preserve">to </w:t>
+      </w:r>
+      <w:r>
+        <w:rPr>
+          <w:rFonts w:ascii="Times New Roman" w:hAnsi="Times New Roman" w:cs="Times New Roman"/>
+          <w:sz w:val="24"/>
+          <w:szCs w:val="24"/>
+        </w:rPr>
+        <w:t xml:space="preserve">suit </w:t>
+      </w:r>
+      <w:r>
+        <w:rPr>
+          <w:rFonts w:ascii="Times New Roman" w:hAnsi="Times New Roman" w:cs="Times New Roman"/>
+          <w:sz w:val="24"/>
+          <w:szCs w:val="24"/>
+        </w:rPr>
+        <w:t xml:space="preserve">users of different body sizes </w:t>
+      </w:r>
       <w:r>
         <w:rPr>
           <w:rFonts w:ascii="Times New Roman" w:hAnsi="Times New Roman" w:cs="Times New Roman"/>
@@ -5804,16 +4334,14 @@
         </w:rPr>
         <w:t xml:space="preserve">and </w:t>
       </w:r>
-      <w:ins w:id="204" w:author="Sim Mong Chea" w:date="2018-08-15T22:00:00Z">
-        <w:r>
-          <w:rPr>
-            <w:rFonts w:ascii="Times New Roman" w:hAnsi="Times New Roman" w:cs="Times New Roman"/>
-            <w:sz w:val="24"/>
-            <w:szCs w:val="24"/>
-          </w:rPr>
-          <w:t xml:space="preserve">is </w:t>
-        </w:r>
-      </w:ins>
+      <w:r>
+        <w:rPr>
+          <w:rFonts w:ascii="Times New Roman" w:hAnsi="Times New Roman" w:cs="Times New Roman"/>
+          <w:sz w:val="24"/>
+          <w:szCs w:val="24"/>
+        </w:rPr>
+        <w:t xml:space="preserve">is </w:t>
+      </w:r>
       <w:r>
         <w:rPr>
           <w:rFonts w:ascii="Times New Roman" w:hAnsi="Times New Roman" w:cs="Times New Roman"/>
@@ -5822,34 +4350,22 @@
         </w:rPr>
         <w:t xml:space="preserve">lightweight so that it would not result in too much </w:t>
       </w:r>
-      <w:del w:id="205" w:author="Sim Mong Chea" w:date="2018-08-15T22:00:00Z">
-        <w:r>
-          <w:rPr>
-            <w:rFonts w:ascii="Times New Roman" w:hAnsi="Times New Roman" w:cs="Times New Roman"/>
-            <w:sz w:val="24"/>
-            <w:szCs w:val="24"/>
-          </w:rPr>
-          <w:delText xml:space="preserve">strain </w:delText>
-        </w:r>
-      </w:del>
-      <w:ins w:id="206" w:author="Sim Mong Chea" w:date="2018-08-15T22:00:00Z">
-        <w:r>
-          <w:rPr>
-            <w:rFonts w:ascii="Times New Roman" w:hAnsi="Times New Roman" w:cs="Times New Roman"/>
-            <w:sz w:val="24"/>
-            <w:szCs w:val="24"/>
-          </w:rPr>
-          <w:t>weight</w:t>
-        </w:r>
-        <w:r>
-          <w:rPr>
-            <w:rFonts w:ascii="Times New Roman" w:hAnsi="Times New Roman" w:cs="Times New Roman"/>
-            <w:sz w:val="24"/>
-            <w:szCs w:val="24"/>
-          </w:rPr>
-          <w:t xml:space="preserve"> </w:t>
-        </w:r>
-      </w:ins>
+      <w:r>
+        <w:rPr>
+          <w:rFonts w:ascii="Times New Roman" w:hAnsi="Times New Roman" w:cs="Times New Roman"/>
+          <w:sz w:val="24"/>
+          <w:szCs w:val="24"/>
+        </w:rPr>
+        <w:t>weight</w:t>
+      </w:r>
+      <w:r>
+        <w:rPr>
+          <w:rFonts w:ascii="Times New Roman" w:hAnsi="Times New Roman" w:cs="Times New Roman"/>
+          <w:sz w:val="24"/>
+          <w:szCs w:val="24"/>
+        </w:rPr>
+        <w:t xml:space="preserve"> </w:t>
+      </w:r>
       <w:r>
         <w:rPr>
           <w:rFonts w:ascii="Times New Roman" w:hAnsi="Times New Roman" w:cs="Times New Roman"/>
@@ -5858,26 +4374,14 @@
         </w:rPr>
         <w:t>on the user and affect the number of push</w:t>
       </w:r>
-      <w:ins w:id="207" w:author="Sim Mong Chea" w:date="2018-08-15T22:00:00Z">
-        <w:r>
-          <w:rPr>
-            <w:rFonts w:ascii="Times New Roman" w:hAnsi="Times New Roman" w:cs="Times New Roman"/>
-            <w:sz w:val="24"/>
-            <w:szCs w:val="24"/>
-          </w:rPr>
-          <w:t>-</w:t>
-        </w:r>
-      </w:ins>
-      <w:del w:id="208" w:author="Sim Mong Chea" w:date="2018-08-15T22:00:00Z">
-        <w:r>
-          <w:rPr>
-            <w:rFonts w:ascii="Times New Roman" w:hAnsi="Times New Roman" w:cs="Times New Roman"/>
-            <w:sz w:val="24"/>
-            <w:szCs w:val="24"/>
-          </w:rPr>
-          <w:delText xml:space="preserve"> </w:delText>
-        </w:r>
-      </w:del>
+      <w:r>
+        <w:rPr>
+          <w:rFonts w:ascii="Times New Roman" w:hAnsi="Times New Roman" w:cs="Times New Roman"/>
+          <w:sz w:val="24"/>
+          <w:szCs w:val="24"/>
+        </w:rPr>
+        <w:t>-</w:t>
+      </w:r>
       <w:r>
         <w:rPr>
           <w:rFonts w:ascii="Times New Roman" w:hAnsi="Times New Roman" w:cs="Times New Roman"/>
@@ -5886,16 +4390,14 @@
         </w:rPr>
         <w:t>up</w:t>
       </w:r>
-      <w:ins w:id="209" w:author="Sim Mong Chea" w:date="2018-08-15T22:00:00Z">
-        <w:r>
-          <w:rPr>
-            <w:rFonts w:ascii="Times New Roman" w:hAnsi="Times New Roman" w:cs="Times New Roman"/>
-            <w:sz w:val="24"/>
-            <w:szCs w:val="24"/>
-          </w:rPr>
-          <w:t>s</w:t>
-        </w:r>
-      </w:ins>
+      <w:r>
+        <w:rPr>
+          <w:rFonts w:ascii="Times New Roman" w:hAnsi="Times New Roman" w:cs="Times New Roman"/>
+          <w:sz w:val="24"/>
+          <w:szCs w:val="24"/>
+        </w:rPr>
+        <w:t>s</w:t>
+      </w:r>
       <w:r>
         <w:rPr>
           <w:rFonts w:ascii="Times New Roman" w:hAnsi="Times New Roman" w:cs="Times New Roman"/>
@@ -5904,36 +4406,14 @@
         </w:rPr>
         <w:t xml:space="preserve"> he </w:t>
       </w:r>
-      <w:del w:id="210" w:author="Sim Mong Chea" w:date="2018-08-15T22:01:00Z">
-        <w:r>
-          <w:rPr>
-            <w:rFonts w:ascii="Times New Roman" w:hAnsi="Times New Roman" w:cs="Times New Roman"/>
-            <w:sz w:val="24"/>
-            <w:szCs w:val="24"/>
-          </w:rPr>
-          <w:delText>does</w:delText>
-        </w:r>
-      </w:del>
-      <w:ins w:id="211" w:author="Sim Mong Chea" w:date="2018-08-15T22:01:00Z">
-        <w:r>
-          <w:rPr>
-            <w:rFonts w:ascii="Times New Roman" w:hAnsi="Times New Roman" w:cs="Times New Roman"/>
-            <w:sz w:val="24"/>
-            <w:szCs w:val="24"/>
-          </w:rPr>
-          <w:t>can comple</w:t>
-        </w:r>
-      </w:ins>
-      <w:ins w:id="212" w:author="Sim Mong Chea" w:date="2018-08-15T22:02:00Z">
-        <w:r>
-          <w:rPr>
-            <w:rFonts w:ascii="Times New Roman" w:hAnsi="Times New Roman" w:cs="Times New Roman"/>
-            <w:sz w:val="24"/>
-            <w:szCs w:val="24"/>
-          </w:rPr>
-          <w:t>te</w:t>
-        </w:r>
-      </w:ins>
+      <w:r>
+        <w:rPr>
+          <w:rFonts w:ascii="Times New Roman" w:hAnsi="Times New Roman" w:cs="Times New Roman"/>
+          <w:sz w:val="24"/>
+          <w:szCs w:val="24"/>
+        </w:rPr>
+        <w:t>can complete</w:t>
+      </w:r>
       <w:r>
         <w:rPr>
           <w:rFonts w:ascii="Times New Roman" w:hAnsi="Times New Roman" w:cs="Times New Roman"/>
@@ -5985,17 +4465,15 @@
         </w:rPr>
         <w:t>The Push</w:t>
       </w:r>
-      <w:ins w:id="213" w:author="Sim Mong Chea" w:date="2018-08-15T22:02:00Z">
-        <w:r>
-          <w:rPr>
-            <w:rFonts w:ascii="Times New Roman" w:hAnsi="Times New Roman" w:cs="Times New Roman"/>
-            <w:sz w:val="24"/>
-            <w:szCs w:val="24"/>
-            <w:lang w:val="en-US"/>
-          </w:rPr>
-          <w:t>-</w:t>
-        </w:r>
-      </w:ins>
+      <w:r>
+        <w:rPr>
+          <w:rFonts w:ascii="Times New Roman" w:hAnsi="Times New Roman" w:cs="Times New Roman"/>
+          <w:sz w:val="24"/>
+          <w:szCs w:val="24"/>
+          <w:lang w:val="en-US"/>
+        </w:rPr>
+        <w:t>-</w:t>
+      </w:r>
       <w:r>
         <w:rPr>
           <w:rFonts w:ascii="Times New Roman" w:hAnsi="Times New Roman" w:cs="Times New Roman"/>
@@ -6151,7 +4629,7 @@
         </w:rPr>
         <w:t xml:space="preserve">Arduino - Introduction. (n.d.). Retrieved from </w:t>
       </w:r>
-      <w:hyperlink r:id="rId19" w:history="1">
+      <w:hyperlink r:id="rId15" w:history="1">
         <w:r>
           <w:rPr>
             <w:rStyle w:val="Hyperlink"/>
@@ -6190,7 +4668,7 @@
         </w:rPr>
         <w:t xml:space="preserve">Arduino - Ping. (n.d.). Retrieved from </w:t>
       </w:r>
-      <w:hyperlink r:id="rId20" w:history="1">
+      <w:hyperlink r:id="rId16" w:history="1">
         <w:r>
           <w:rPr>
             <w:rStyle w:val="Hyperlink"/>
@@ -6229,7 +4707,7 @@
         </w:rPr>
         <w:t xml:space="preserve">Flex Sensor 2.2". (n.d.). Retrieved from </w:t>
       </w:r>
-      <w:hyperlink r:id="rId21" w:history="1">
+      <w:hyperlink r:id="rId17" w:history="1">
         <w:r>
           <w:rPr>
             <w:rStyle w:val="Hyperlink"/>
@@ -6376,25 +4854,14 @@
         </w:rPr>
         <w:t xml:space="preserve">Our external mentor, Dr Sangit Sasidhar for his vital support and assistance. He was patient with us and explained in detail concepts we did not understand fully. </w:t>
       </w:r>
-    </w:p>
-    <w:p>
-      <w:pPr>
-        <w:spacing w:line="360" w:lineRule="auto"/>
-        <w:rPr>
-          <w:rFonts w:ascii="Times New Roman" w:hAnsi="Times New Roman" w:cs="Times New Roman"/>
-          <w:sz w:val="24"/>
-          <w:szCs w:val="24"/>
-          <w:lang w:val="en-US"/>
-        </w:rPr>
-      </w:pPr>
-      <w:r>
-        <w:rPr>
-          <w:rFonts w:ascii="Times New Roman" w:hAnsi="Times New Roman" w:cs="Times New Roman"/>
-          <w:sz w:val="24"/>
-          <w:szCs w:val="24"/>
-          <w:lang w:val="en-US"/>
-        </w:rPr>
-        <w:t>Our external mentor, Dr Arthur Tay for providing the opportunity for us to embark on this project. We are grateful for this learning experience which has allowed us to venture into Engineering</w:t>
+      <w:r>
+        <w:rPr>
+          <w:rFonts w:ascii="Times New Roman" w:hAnsi="Times New Roman" w:cs="Times New Roman"/>
+          <w:sz w:val="24"/>
+          <w:szCs w:val="24"/>
+          <w:lang w:val="en-US"/>
+        </w:rPr>
+        <w:t>We are grateful for this learning experience which has allowed us to venture into Engineering</w:t>
       </w:r>
     </w:p>
     <w:p>
@@ -6507,7 +4974,7 @@
       </w:pPr>
     </w:p>
     <w:sectPr>
-      <w:footerReference w:type="default" r:id="rId22"/>
+      <w:footerReference w:type="default" r:id="rId18"/>
       <w:pgSz w:w="11906" w:h="16838"/>
       <w:pgMar w:top="1440" w:right="1440" w:bottom="1440" w:left="1440" w:header="708" w:footer="708" w:gutter="0"/>
       <w:cols w:space="708"/>
@@ -6515,209 +4982,6 @@
     </w:sectPr>
   </w:body>
 </w:document>
-</file>
-
-<file path=word/comments.xml><?xml version="1.0" encoding="utf-8"?>
-<w:comments xmlns:wpc="http://schemas.microsoft.com/office/word/2010/wordprocessingCanvas" xmlns:cx="http://schemas.microsoft.com/office/drawing/2014/chartex" xmlns:cx1="http://schemas.microsoft.com/office/drawing/2015/9/8/chartex" xmlns:cx2="http://schemas.microsoft.com/office/drawing/2015/10/21/chartex" xmlns:cx3="http://schemas.microsoft.com/office/drawing/2016/5/9/chartex" xmlns:cx4="http://schemas.microsoft.com/office/drawing/2016/5/10/chartex" xmlns:cx5="http://schemas.microsoft.com/office/drawing/2016/5/11/chartex" xmlns:cx6="http://schemas.microsoft.com/office/drawing/2016/5/12/chartex" xmlns:cx7="http://schemas.microsoft.com/office/drawing/2016/5/13/chartex" xmlns:cx8="http://schemas.microsoft.com/office/drawing/2016/5/14/chartex" xmlns:mc="http://schemas.openxmlformats.org/markup-compatibility/2006" xmlns:aink="http://schemas.microsoft.com/office/drawing/2016/ink" xmlns:am3d="http://schemas.microsoft.com/office/drawing/2017/model3d" xmlns:o="urn:schemas-microsoft-com:office:office" xmlns:r="http://schemas.openxmlformats.org/officeDocument/2006/relationships" xmlns:m="http://schemas.openxmlformats.org/officeDocument/2006/math" xmlns:v="urn:schemas-microsoft-com:vml" xmlns:wp14="http://schemas.microsoft.com/office/word/2010/wordprocessingDrawing" xmlns:wp="http://schemas.openxmlformats.org/drawingml/2006/wordprocessingDrawing" xmlns:w10="urn:schemas-microsoft-com:office:word" xmlns:w="http://schemas.openxmlformats.org/wordprocessingml/2006/main" xmlns:w14="http://schemas.microsoft.com/office/word/2010/wordml" xmlns:w15="http://schemas.microsoft.com/office/word/2012/wordml" xmlns:w16cid="http://schemas.microsoft.com/office/word/2016/wordml/cid" xmlns:w16se="http://schemas.microsoft.com/office/word/2015/wordml/symex" xmlns:wpg="http://schemas.microsoft.com/office/word/2010/wordprocessingGroup" xmlns:wpi="http://schemas.microsoft.com/office/word/2010/wordprocessingInk" xmlns:wne="http://schemas.microsoft.com/office/word/2006/wordml" xmlns:wps="http://schemas.microsoft.com/office/word/2010/wordprocessingShape" mc:Ignorable="w14 w15 w16se w16cid wp14">
-  <w:comment w:id="84" w:author="Sim Mong Chea" w:date="2018-08-15T21:22:00Z" w:initials="SMC">
-    <w:p>
-      <w:pPr>
-        <w:pStyle w:val="CommentText"/>
-      </w:pPr>
-      <w:r>
-        <w:rPr>
-          <w:rStyle w:val="CommentReference"/>
-        </w:rPr>
-        <w:annotationRef/>
-      </w:r>
-      <w:r>
-        <w:t>More specific description? E.g. Ground-referenced push-up device.</w:t>
-      </w:r>
-    </w:p>
-  </w:comment>
-  <w:comment w:id="123" w:author="Sim Mong Chea" w:date="2018-08-15T21:37:00Z" w:initials="SMC">
-    <w:p>
-      <w:pPr>
-        <w:pStyle w:val="CommentText"/>
-      </w:pPr>
-      <w:r>
-        <w:rPr>
-          <w:rStyle w:val="CommentReference"/>
-        </w:rPr>
-        <w:annotationRef/>
-      </w:r>
-      <w:r>
-        <w:t>Not sure. Double check for me.</w:t>
-      </w:r>
-    </w:p>
-  </w:comment>
-  <w:comment w:id="151" w:author="Sim Mong Chea" w:date="2018-08-15T21:48:00Z" w:initials="SMC">
-    <w:p>
-      <w:pPr>
-        <w:pStyle w:val="CommentText"/>
-      </w:pPr>
-      <w:r>
-        <w:rPr>
-          <w:rStyle w:val="CommentReference"/>
-        </w:rPr>
-        <w:annotationRef/>
-      </w:r>
-      <w:r>
-        <w:t>Write a few words below the Figure to help the reader understand the circuit diagram better.</w:t>
-      </w:r>
-    </w:p>
-  </w:comment>
-  <w:comment w:id="154" w:author="Sim Mong Chea" w:date="2018-08-15T21:47:00Z" w:initials="SMC">
-    <w:p>
-      <w:pPr>
-        <w:pStyle w:val="CommentText"/>
-      </w:pPr>
-      <w:r>
-        <w:rPr>
-          <w:rStyle w:val="CommentReference"/>
-        </w:rPr>
-        <w:annotationRef/>
-      </w:r>
-      <w:r>
-        <w:t>Some of the words are too small and faint. Try to use Paint or some editing software to darken the words.</w:t>
-      </w:r>
-    </w:p>
-  </w:comment>
-  <w:comment w:id="155" w:author="Sim Mong Chea" w:date="2018-08-15T21:46:00Z" w:initials="SMC">
-    <w:p>
-      <w:pPr>
-        <w:pStyle w:val="CommentText"/>
-      </w:pPr>
-      <w:r>
-        <w:rPr>
-          <w:rStyle w:val="CommentReference"/>
-        </w:rPr>
-        <w:annotationRef/>
-      </w:r>
-      <w:r>
-        <w:t xml:space="preserve">Do you want to write something for the </w:t>
-      </w:r>
-      <w:proofErr w:type="gramStart"/>
-      <w:r>
-        <w:t>Figure.</w:t>
-      </w:r>
-      <w:proofErr w:type="gramEnd"/>
-      <w:r>
-        <w:t xml:space="preserve"> Something to help the reader understand better?</w:t>
-      </w:r>
-    </w:p>
-  </w:comment>
-  <w:comment w:id="158" w:author="Sim Mong Chea" w:date="2018-08-15T21:49:00Z" w:initials="SMC">
-    <w:p>
-      <w:pPr>
-        <w:pStyle w:val="CommentText"/>
-      </w:pPr>
-      <w:r>
-        <w:rPr>
-          <w:rStyle w:val="CommentReference"/>
-        </w:rPr>
-        <w:annotationRef/>
-      </w:r>
-      <w:r>
-        <w:t>Add description to the Figure.</w:t>
-      </w:r>
-    </w:p>
-  </w:comment>
-  <w:comment w:id="181" w:author="Sim Mong Chea" w:date="2018-08-15T21:51:00Z" w:initials="SMC">
-    <w:p>
-      <w:pPr>
-        <w:pStyle w:val="CommentText"/>
-      </w:pPr>
-      <w:r>
-        <w:rPr>
-          <w:rStyle w:val="CommentReference"/>
-        </w:rPr>
-        <w:annotationRef/>
-      </w:r>
-      <w:r>
-        <w:t>Describe the picture more.</w:t>
-      </w:r>
-    </w:p>
-  </w:comment>
-  <w:comment w:id="185" w:author="Sim Mong Chea" w:date="2018-08-15T21:53:00Z" w:initials="SMC">
-    <w:p>
-      <w:pPr>
-        <w:pStyle w:val="CommentText"/>
-      </w:pPr>
-      <w:r>
-        <w:rPr>
-          <w:rStyle w:val="CommentReference"/>
-        </w:rPr>
-        <w:annotationRef/>
-      </w:r>
-      <w:r>
-        <w:t>More description on the picture. Draw arrows to point at specific sites and use Text Boxes to name the parts. Otherwise, an examiner who is unfamiliar with Arduino may be lost when he sees the picture.</w:t>
-      </w:r>
-    </w:p>
-  </w:comment>
-  <w:comment w:id="190" w:author="Sim Mong Chea" w:date="2018-08-15T21:58:00Z" w:initials="SMC">
-    <w:p>
-      <w:pPr>
-        <w:pStyle w:val="CommentText"/>
-      </w:pPr>
-      <w:r>
-        <w:rPr>
-          <w:rStyle w:val="CommentReference"/>
-        </w:rPr>
-        <w:annotationRef/>
-      </w:r>
-      <w:r>
-        <w:t xml:space="preserve"> name the parts.</w:t>
-      </w:r>
-    </w:p>
-  </w:comment>
-  <w:comment w:id="192" w:author="Sim Mong Chea" w:date="2018-08-15T21:58:00Z" w:initials="SMC">
-    <w:p>
-      <w:pPr>
-        <w:pStyle w:val="CommentText"/>
-      </w:pPr>
-      <w:r>
-        <w:rPr>
-          <w:rStyle w:val="CommentReference"/>
-        </w:rPr>
-        <w:annotationRef/>
-      </w:r>
-      <w:r>
-        <w:t>Write something short to like reader understand the purpose of this picture.</w:t>
-      </w:r>
-    </w:p>
-  </w:comment>
-</w:comments>
-</file>
-
-<file path=word/commentsExtended.xml><?xml version="1.0" encoding="utf-8"?>
-<w15:commentsEx xmlns:wpc="http://schemas.microsoft.com/office/word/2010/wordprocessingCanvas" xmlns:cx="http://schemas.microsoft.com/office/drawing/2014/chartex" xmlns:cx1="http://schemas.microsoft.com/office/drawing/2015/9/8/chartex" xmlns:cx2="http://schemas.microsoft.com/office/drawing/2015/10/21/chartex" xmlns:cx3="http://schemas.microsoft.com/office/drawing/2016/5/9/chartex" xmlns:cx4="http://schemas.microsoft.com/office/drawing/2016/5/10/chartex" xmlns:cx5="http://schemas.microsoft.com/office/drawing/2016/5/11/chartex" xmlns:cx6="http://schemas.microsoft.com/office/drawing/2016/5/12/chartex" xmlns:cx7="http://schemas.microsoft.com/office/drawing/2016/5/13/chartex" xmlns:cx8="http://schemas.microsoft.com/office/drawing/2016/5/14/chartex" xmlns:mc="http://schemas.openxmlformats.org/markup-compatibility/2006" xmlns:aink="http://schemas.microsoft.com/office/drawing/2016/ink" xmlns:am3d="http://schemas.microsoft.com/office/drawing/2017/model3d" xmlns:o="urn:schemas-microsoft-com:office:office" xmlns:r="http://schemas.openxmlformats.org/officeDocument/2006/relationships" xmlns:m="http://schemas.openxmlformats.org/officeDocument/2006/math" xmlns:v="urn:schemas-microsoft-com:vml" xmlns:wp14="http://schemas.microsoft.com/office/word/2010/wordprocessingDrawing" xmlns:wp="http://schemas.openxmlformats.org/drawingml/2006/wordprocessingDrawing" xmlns:w10="urn:schemas-microsoft-com:office:word" xmlns:w="http://schemas.openxmlformats.org/wordprocessingml/2006/main" xmlns:w14="http://schemas.microsoft.com/office/word/2010/wordml" xmlns:w15="http://schemas.microsoft.com/office/word/2012/wordml" xmlns:w16cid="http://schemas.microsoft.com/office/word/2016/wordml/cid" xmlns:w16se="http://schemas.microsoft.com/office/word/2015/wordml/symex" xmlns:wpg="http://schemas.microsoft.com/office/word/2010/wordprocessingGroup" xmlns:wpi="http://schemas.microsoft.com/office/word/2010/wordprocessingInk" xmlns:wne="http://schemas.microsoft.com/office/word/2006/wordml" xmlns:wps="http://schemas.microsoft.com/office/word/2010/wordprocessingShape" mc:Ignorable="w14 w15 w16se w16cid wp14">
-  <w15:commentEx w15:paraId="0618AE78" w15:done="0"/>
-  <w15:commentEx w15:paraId="75D7CE4A" w15:done="0"/>
-  <w15:commentEx w15:paraId="5A23BCED" w15:done="0"/>
-  <w15:commentEx w15:paraId="69264006" w15:done="0"/>
-  <w15:commentEx w15:paraId="4C6741EF" w15:done="0"/>
-  <w15:commentEx w15:paraId="312D9939" w15:done="0"/>
-  <w15:commentEx w15:paraId="56B3B8C8" w15:done="0"/>
-  <w15:commentEx w15:paraId="3CBF135A" w15:done="0"/>
-  <w15:commentEx w15:paraId="0E3D7A03" w15:done="0"/>
-  <w15:commentEx w15:paraId="7555DED6" w15:done="0"/>
-</w15:commentsEx>
-</file>
-
-<file path=word/commentsIds.xml><?xml version="1.0" encoding="utf-8"?>
-<w16cid:commentsIds xmlns:wpc="http://schemas.microsoft.com/office/word/2010/wordprocessingCanvas" xmlns:cx="http://schemas.microsoft.com/office/drawing/2014/chartex" xmlns:cx1="http://schemas.microsoft.com/office/drawing/2015/9/8/chartex" xmlns:cx2="http://schemas.microsoft.com/office/drawing/2015/10/21/chartex" xmlns:cx3="http://schemas.microsoft.com/office/drawing/2016/5/9/chartex" xmlns:cx4="http://schemas.microsoft.com/office/drawing/2016/5/10/chartex" xmlns:cx5="http://schemas.microsoft.com/office/drawing/2016/5/11/chartex" xmlns:cx6="http://schemas.microsoft.com/office/drawing/2016/5/12/chartex" xmlns:cx7="http://schemas.microsoft.com/office/drawing/2016/5/13/chartex" xmlns:cx8="http://schemas.microsoft.com/office/drawing/2016/5/14/chartex" xmlns:mc="http://schemas.openxmlformats.org/markup-compatibility/2006" xmlns:aink="http://schemas.microsoft.com/office/drawing/2016/ink" xmlns:am3d="http://schemas.microsoft.com/office/drawing/2017/model3d" xmlns:o="urn:schemas-microsoft-com:office:office" xmlns:r="http://schemas.openxmlformats.org/officeDocument/2006/relationships" xmlns:m="http://schemas.openxmlformats.org/officeDocument/2006/math" xmlns:v="urn:schemas-microsoft-com:vml" xmlns:wp14="http://schemas.microsoft.com/office/word/2010/wordprocessingDrawing" xmlns:wp="http://schemas.openxmlformats.org/drawingml/2006/wordprocessingDrawing" xmlns:w10="urn:schemas-microsoft-com:office:word" xmlns:w="http://schemas.openxmlformats.org/wordprocessingml/2006/main" xmlns:w14="http://schemas.microsoft.com/office/word/2010/wordml" xmlns:w15="http://schemas.microsoft.com/office/word/2012/wordml" xmlns:w16cid="http://schemas.microsoft.com/office/word/2016/wordml/cid" xmlns:w16se="http://schemas.microsoft.com/office/word/2015/wordml/symex" xmlns:wpg="http://schemas.microsoft.com/office/word/2010/wordprocessingGroup" xmlns:wpi="http://schemas.microsoft.com/office/word/2010/wordprocessingInk" xmlns:wne="http://schemas.microsoft.com/office/word/2006/wordml" xmlns:wps="http://schemas.microsoft.com/office/word/2010/wordprocessingShape" mc:Ignorable="w14 w15 w16se w16cid wp14">
-  <w16cid:commentId w16cid:paraId="0618AE78" w16cid:durableId="1F1F1822"/>
-  <w16cid:commentId w16cid:paraId="75D7CE4A" w16cid:durableId="1F1F1B8E"/>
-  <w16cid:commentId w16cid:paraId="5A23BCED" w16cid:durableId="1F1F1E22"/>
-  <w16cid:commentId w16cid:paraId="69264006" w16cid:durableId="1F1F1DD7"/>
-  <w16cid:commentId w16cid:paraId="4C6741EF" w16cid:durableId="1F1F1DA1"/>
-  <w16cid:commentId w16cid:paraId="312D9939" w16cid:durableId="1F1F1E69"/>
-  <w16cid:commentId w16cid:paraId="56B3B8C8" w16cid:durableId="1F1F1ED1"/>
-  <w16cid:commentId w16cid:paraId="3CBF135A" w16cid:durableId="1F1F1F50"/>
-  <w16cid:commentId w16cid:paraId="0E3D7A03" w16cid:durableId="1F1F207F"/>
-  <w16cid:commentId w16cid:paraId="7555DED6" w16cid:durableId="1F1F2090"/>
-</w16cid:commentsIds>
 </file>
 
 <file path=word/endnotes.xml><?xml version="1.0" encoding="utf-8"?>
@@ -6918,17 +5182,6 @@
     <w:abstractNumId w:val="0"/>
   </w:num>
 </w:numbering>
-</file>
-
-<file path=word/people.xml><?xml version="1.0" encoding="utf-8"?>
-<w15:people xmlns:wpc="http://schemas.microsoft.com/office/word/2010/wordprocessingCanvas" xmlns:cx="http://schemas.microsoft.com/office/drawing/2014/chartex" xmlns:cx1="http://schemas.microsoft.com/office/drawing/2015/9/8/chartex" xmlns:cx2="http://schemas.microsoft.com/office/drawing/2015/10/21/chartex" xmlns:cx3="http://schemas.microsoft.com/office/drawing/2016/5/9/chartex" xmlns:cx4="http://schemas.microsoft.com/office/drawing/2016/5/10/chartex" xmlns:cx5="http://schemas.microsoft.com/office/drawing/2016/5/11/chartex" xmlns:cx6="http://schemas.microsoft.com/office/drawing/2016/5/12/chartex" xmlns:cx7="http://schemas.microsoft.com/office/drawing/2016/5/13/chartex" xmlns:cx8="http://schemas.microsoft.com/office/drawing/2016/5/14/chartex" xmlns:mc="http://schemas.openxmlformats.org/markup-compatibility/2006" xmlns:aink="http://schemas.microsoft.com/office/drawing/2016/ink" xmlns:am3d="http://schemas.microsoft.com/office/drawing/2017/model3d" xmlns:o="urn:schemas-microsoft-com:office:office" xmlns:r="http://schemas.openxmlformats.org/officeDocument/2006/relationships" xmlns:m="http://schemas.openxmlformats.org/officeDocument/2006/math" xmlns:v="urn:schemas-microsoft-com:vml" xmlns:wp14="http://schemas.microsoft.com/office/word/2010/wordprocessingDrawing" xmlns:wp="http://schemas.openxmlformats.org/drawingml/2006/wordprocessingDrawing" xmlns:w10="urn:schemas-microsoft-com:office:word" xmlns:w="http://schemas.openxmlformats.org/wordprocessingml/2006/main" xmlns:w14="http://schemas.microsoft.com/office/word/2010/wordml" xmlns:w15="http://schemas.microsoft.com/office/word/2012/wordml" xmlns:w16cid="http://schemas.microsoft.com/office/word/2016/wordml/cid" xmlns:w16se="http://schemas.microsoft.com/office/word/2015/wordml/symex" xmlns:wpg="http://schemas.microsoft.com/office/word/2010/wordprocessingGroup" xmlns:wpi="http://schemas.microsoft.com/office/word/2010/wordprocessingInk" xmlns:wne="http://schemas.microsoft.com/office/word/2006/wordml" xmlns:wps="http://schemas.microsoft.com/office/word/2010/wordprocessingShape" mc:Ignorable="w14 w15 w16se w16cid wp14">
-  <w15:person w15:author="Sim Mong Chea">
-    <w15:presenceInfo w15:providerId="None" w15:userId="Sim Mong Chea"/>
-  </w15:person>
-  <w15:person w15:author="S wk">
-    <w15:presenceInfo w15:providerId="Windows Live" w15:userId="8cb65c9753d94ed1"/>
-  </w15:person>
-</w15:people>
 </file>
 
 <file path=word/styles.xml><?xml version="1.0" encoding="utf-8"?>
@@ -7896,7 +6149,7 @@
 </file>
 
 <file path=customXml/itemProps1.xml><?xml version="1.0" encoding="utf-8"?>
-<ds:datastoreItem xmlns:ds="http://schemas.openxmlformats.org/officeDocument/2006/customXml" ds:itemID="{C1BB86BD-3DCB-4BFD-AEFE-35E97BECCA9B}">
+<ds:datastoreItem xmlns:ds="http://schemas.openxmlformats.org/officeDocument/2006/customXml" ds:itemID="{9DFF1F08-2C68-4D01-82CE-DCC4143B8913}">
   <ds:schemaRefs>
     <ds:schemaRef ds:uri="http://schemas.openxmlformats.org/officeDocument/2006/bibliography"/>
   </ds:schemaRefs>

--- a/Project Report (reviewed).docx
+++ b/Project Report (reviewed).docx
@@ -2448,7 +2448,7 @@
           <v:shape id="_x0000_i1025" type="#_x0000_t75" style="width:442.15pt;height:29.55pt" o:ole="">
             <v:imagedata r:id="rId8" o:title=""/>
           </v:shape>
-          <o:OLEObject Type="Embed" ProgID="Equation.DSMT4" ShapeID="_x0000_i1025" DrawAspect="Content" ObjectID="_1597770545" r:id="rId9"/>
+          <o:OLEObject Type="Embed" ProgID="Equation.DSMT4" ShapeID="_x0000_i1025" DrawAspect="Content" ObjectID="_1597771792" r:id="rId9"/>
         </w:object>
       </w:r>
       <w:r>
@@ -2801,25 +2801,7 @@
           <w:szCs w:val="24"/>
           <w:lang w:val="en-US"/>
         </w:rPr>
-        <w:t>n-type to the p-ty</w:t>
-      </w:r>
-      <w:r>
-        <w:rPr>
-          <w:rFonts w:ascii="Times New Roman" w:hAnsi="Times New Roman" w:cs="Times New Roman"/>
-          <w:sz w:val="24"/>
-          <w:szCs w:val="24"/>
-          <w:lang w:val="en-US"/>
-        </w:rPr>
-        <w:t xml:space="preserve"> </w:t>
-      </w:r>
-      <w:r>
-        <w:rPr>
-          <w:rFonts w:ascii="Times New Roman" w:hAnsi="Times New Roman" w:cs="Times New Roman"/>
-          <w:sz w:val="24"/>
-          <w:szCs w:val="24"/>
-          <w:lang w:val="en-US"/>
-        </w:rPr>
-        <w:t xml:space="preserve">pe. As the electrons finish moving, photons are given off. The LED is used to indicate that the user is ready to do </w:t>
+        <w:t xml:space="preserve">n-type to the p-type. As the electrons finish moving, photons are given off. The LED is used to indicate that the user is ready to do </w:t>
       </w:r>
       <w:r>
         <w:rPr>
@@ -2916,16 +2898,45 @@
         <w:keepNext/>
         <w:spacing w:line="360" w:lineRule="auto"/>
       </w:pPr>
-      <w:r>
-        <w:rPr>
+    </w:p>
+    <w:p>
+      <w:pPr>
+        <w:rPr>
+          <w:rFonts w:ascii="Times New Roman" w:hAnsi="Times New Roman" w:cs="Times New Roman"/>
+          <w:sz w:val="28"/>
+          <w:szCs w:val="24"/>
+          <w:lang w:val="en-US"/>
+        </w:rPr>
+      </w:pPr>
+      <w:r>
+        <w:rPr>
+          <w:rFonts w:ascii="Times New Roman" w:hAnsi="Times New Roman" w:cs="Times New Roman"/>
+          <w:sz w:val="28"/>
+          <w:szCs w:val="24"/>
+          <w:lang w:val="en-US"/>
+        </w:rPr>
+        <w:br w:type="page"/>
+      </w:r>
+    </w:p>
+    <w:p>
+      <w:pPr>
+        <w:keepNext/>
+        <w:spacing w:line="360" w:lineRule="auto"/>
+      </w:pPr>
+      <w:r>
+        <w:rPr>
+          <w:rFonts w:ascii="Times New Roman" w:hAnsi="Times New Roman" w:cs="Times New Roman"/>
           <w:noProof/>
+          <w:sz w:val="28"/>
+          <w:szCs w:val="24"/>
+          <w:lang w:val="en-US"/>
         </w:rPr>
         <w:lastRenderedPageBreak/>
         <w:drawing>
-          <wp:inline distT="0" distB="0" distL="0" distR="0" wp14:anchorId="653F4370" wp14:editId="080C92D1">
-            <wp:extent cx="6699250" cy="4555490"/>
-            <wp:effectExtent l="0" t="0" r="6350" b="0"/>
-            <wp:docPr id="1" name="Picture 1" descr="https://lh3.googleusercontent.com/wIUy5XFacXIFUI-7IjOAUEk70nnpbE02mxbkk2crdR0wa4YhKNeJL2Hg909uyLUilIVwwwm0Gz5hdJ-O6zNbqUVafot--0TjShQCEtOKFEJMpSQ-w84MSHx6S2cYr5dHEzy3DNRht84"/>
+          <wp:inline distT="0" distB="0" distL="0" distR="0" wp14:anchorId="78BFB8F3" wp14:editId="28ADA91B">
+            <wp:extent cx="5732780" cy="5451475"/>
+            <wp:effectExtent l="0" t="0" r="1270" b="0"/>
+            <wp:docPr id="11" name="Picture 11" descr="C:\Users\wei\Documents\GitHub\PushUp-Counter\Concept art\unknown (1).png"/>
             <wp:cNvGraphicFramePr>
               <a:graphicFrameLocks xmlns:a="http://schemas.openxmlformats.org/drawingml/2006/main" noChangeAspect="1"/>
             </wp:cNvGraphicFramePr>
@@ -2933,7 +2944,7 @@
               <a:graphicData uri="http://schemas.openxmlformats.org/drawingml/2006/picture">
                 <pic:pic xmlns:pic="http://schemas.openxmlformats.org/drawingml/2006/picture">
                   <pic:nvPicPr>
-                    <pic:cNvPr id="0" name="Picture 1" descr="https://lh3.googleusercontent.com/wIUy5XFacXIFUI-7IjOAUEk70nnpbE02mxbkk2crdR0wa4YhKNeJL2Hg909uyLUilIVwwwm0Gz5hdJ-O6zNbqUVafot--0TjShQCEtOKFEJMpSQ-w84MSHx6S2cYr5dHEzy3DNRht84"/>
+                    <pic:cNvPr id="0" name="Picture 14" descr="C:\Users\wei\Documents\GitHub\PushUp-Counter\Concept art\unknown (1).png"/>
                     <pic:cNvPicPr>
                       <a:picLocks noChangeAspect="1" noChangeArrowheads="1"/>
                     </pic:cNvPicPr>
@@ -2954,7 +2965,7 @@
                   <pic:spPr bwMode="auto">
                     <a:xfrm>
                       <a:off x="0" y="0"/>
-                      <a:ext cx="6699250" cy="4555490"/>
+                      <a:ext cx="5732780" cy="5451475"/>
                     </a:xfrm>
                     <a:prstGeom prst="rect">
                       <a:avLst/>
@@ -2974,7 +2985,6 @@
     <w:p>
       <w:pPr>
         <w:pStyle w:val="Caption"/>
-        <w:spacing w:line="360" w:lineRule="auto"/>
         <w:rPr>
           <w:rFonts w:ascii="Times New Roman" w:hAnsi="Times New Roman" w:cs="Times New Roman"/>
           <w:sz w:val="28"/>
@@ -2986,56 +2996,33 @@
         <w:t xml:space="preserve">Figure </w:t>
       </w:r>
       <w:r>
+        <w:fldChar w:fldCharType="begin"/>
+      </w:r>
+      <w:r>
+        <w:instrText xml:space="preserve"> SEQ Figure \* ROMAN </w:instrText>
+      </w:r>
+      <w:r>
+        <w:fldChar w:fldCharType="separate"/>
+      </w:r>
+      <w:r>
         <w:rPr>
           <w:noProof/>
         </w:rPr>
-        <w:fldChar w:fldCharType="begin"/>
-      </w:r>
-      <w:r>
-        <w:rPr>
-          <w:noProof/>
-        </w:rPr>
-        <w:instrText xml:space="preserve"> SEQ Figure \* ROMAN </w:instrText>
-      </w:r>
-      <w:r>
-        <w:rPr>
-          <w:noProof/>
-        </w:rPr>
-        <w:fldChar w:fldCharType="separate"/>
-      </w:r>
-      <w:r>
-        <w:rPr>
-          <w:noProof/>
-        </w:rPr>
         <w:t>I</w:t>
       </w:r>
       <w:r>
-        <w:rPr>
-          <w:noProof/>
-        </w:rPr>
         <w:fldChar w:fldCharType="end"/>
       </w:r>
       <w:r>
         <w:t xml:space="preserve"> Circuit Diagram</w:t>
+      </w:r>
+      <w:r>
+        <w:t xml:space="preserve"> </w:t>
       </w:r>
       <w:r>
         <w:br/>
         <w:t>All the components are connected to the Arduino Uno</w:t>
       </w:r>
-      <w:r>
-        <w:br/>
-      </w:r>
-    </w:p>
-    <w:p>
-      <w:pPr>
-        <w:spacing w:line="360" w:lineRule="auto"/>
-        <w:rPr>
-          <w:rFonts w:ascii="Times New Roman" w:hAnsi="Times New Roman" w:cs="Times New Roman"/>
-          <w:sz w:val="28"/>
-          <w:szCs w:val="24"/>
-          <w:lang w:val="en-US"/>
-        </w:rPr>
-      </w:pPr>
     </w:p>
     <w:p>
       <w:pPr>
@@ -3231,21 +3218,26 @@
         <w:pStyle w:val="Caption"/>
       </w:pPr>
       <w:r>
-        <w:t>Figu</w:t>
-      </w:r>
-      <w:bookmarkStart w:id="0" w:name="_GoBack"/>
-      <w:bookmarkEnd w:id="0"/>
-      <w:r>
-        <w:t xml:space="preserve">re </w:t>
-      </w:r>
-      <w:fldSimple w:instr=" SEQ Figure \* ROMAN ">
-        <w:r>
-          <w:rPr>
-            <w:noProof/>
-          </w:rPr>
-          <w:t>II</w:t>
-        </w:r>
-      </w:fldSimple>
+        <w:t xml:space="preserve">Figure </w:t>
+      </w:r>
+      <w:r>
+        <w:fldChar w:fldCharType="begin"/>
+      </w:r>
+      <w:r>
+        <w:instrText xml:space="preserve"> SEQ Figure \* ROMAN </w:instrText>
+      </w:r>
+      <w:r>
+        <w:fldChar w:fldCharType="separate"/>
+      </w:r>
+      <w:r>
+        <w:rPr>
+          <w:noProof/>
+        </w:rPr>
+        <w:t>II</w:t>
+      </w:r>
+      <w:r>
+        <w:fldChar w:fldCharType="end"/>
+      </w:r>
       <w:r>
         <w:t xml:space="preserve"> Schematics of the full diagram. </w:t>
       </w:r>
@@ -3565,23 +3557,103 @@
     </w:p>
     <w:p>
       <w:pPr>
-        <w:spacing w:line="360" w:lineRule="auto"/>
-        <w:rPr>
-          <w:rFonts w:ascii="Times New Roman" w:hAnsi="Times New Roman" w:cs="Times New Roman"/>
-          <w:sz w:val="24"/>
-          <w:szCs w:val="24"/>
-          <w:lang w:val="en-US"/>
-        </w:rPr>
-      </w:pPr>
-      <w:r>
-        <w:rPr>
-          <w:rFonts w:ascii="Times New Roman" w:hAnsi="Times New Roman" w:cs="Times New Roman"/>
-          <w:sz w:val="24"/>
-          <w:szCs w:val="24"/>
-          <w:lang w:val="en-US"/>
+        <w:keepNext/>
+        <w:spacing w:line="360" w:lineRule="auto"/>
+      </w:pPr>
+      <w:r>
+        <w:rPr>
+          <w:noProof/>
         </w:rPr>
         <w:lastRenderedPageBreak/>
-        <w:t>(add a picture of the ultrasound sensor and flex sensor here with description. I think that will complement well with the original description here. Your examiner should find this section must easier to read this way.)</w:t>
+        <w:drawing>
+          <wp:inline distT="0" distB="0" distL="0" distR="0" wp14:anchorId="40861157" wp14:editId="4530CF72">
+            <wp:extent cx="5731510" cy="5731510"/>
+            <wp:effectExtent l="0" t="0" r="2540" b="2540"/>
+            <wp:docPr id="12" name="Picture 12" descr="âultrasonic sensorâçå¾çæç´¢ç»æ"/>
+            <wp:cNvGraphicFramePr>
+              <a:graphicFrameLocks xmlns:a="http://schemas.openxmlformats.org/drawingml/2006/main" noChangeAspect="1"/>
+            </wp:cNvGraphicFramePr>
+            <a:graphic xmlns:a="http://schemas.openxmlformats.org/drawingml/2006/main">
+              <a:graphicData uri="http://schemas.openxmlformats.org/drawingml/2006/picture">
+                <pic:pic xmlns:pic="http://schemas.openxmlformats.org/drawingml/2006/picture">
+                  <pic:nvPicPr>
+                    <pic:cNvPr id="0" name="Picture 15" descr="âultrasonic sensorâçå¾çæç´¢ç»æ"/>
+                    <pic:cNvPicPr>
+                      <a:picLocks noChangeAspect="1" noChangeArrowheads="1"/>
+                    </pic:cNvPicPr>
+                  </pic:nvPicPr>
+                  <pic:blipFill>
+                    <a:blip r:embed="rId13">
+                      <a:extLst>
+                        <a:ext uri="{28A0092B-C50C-407E-A947-70E740481C1C}">
+                          <a14:useLocalDpi xmlns:a14="http://schemas.microsoft.com/office/drawing/2010/main" val="0"/>
+                        </a:ext>
+                      </a:extLst>
+                    </a:blip>
+                    <a:srcRect/>
+                    <a:stretch>
+                      <a:fillRect/>
+                    </a:stretch>
+                  </pic:blipFill>
+                  <pic:spPr bwMode="auto">
+                    <a:xfrm>
+                      <a:off x="0" y="0"/>
+                      <a:ext cx="5731510" cy="5731510"/>
+                    </a:xfrm>
+                    <a:prstGeom prst="rect">
+                      <a:avLst/>
+                    </a:prstGeom>
+                    <a:noFill/>
+                    <a:ln>
+                      <a:noFill/>
+                    </a:ln>
+                  </pic:spPr>
+                </pic:pic>
+              </a:graphicData>
+            </a:graphic>
+          </wp:inline>
+        </w:drawing>
+      </w:r>
+    </w:p>
+    <w:p>
+      <w:pPr>
+        <w:pStyle w:val="Caption"/>
+        <w:rPr>
+          <w:rFonts w:ascii="Times New Roman" w:hAnsi="Times New Roman" w:cs="Times New Roman"/>
+          <w:sz w:val="24"/>
+          <w:szCs w:val="24"/>
+          <w:lang w:val="en-US"/>
+        </w:rPr>
+      </w:pPr>
+      <w:r>
+        <w:t xml:space="preserve">Figure </w:t>
+      </w:r>
+      <w:r>
+        <w:fldChar w:fldCharType="begin"/>
+      </w:r>
+      <w:r>
+        <w:instrText xml:space="preserve"> SEQ Figure \* ROMAN </w:instrText>
+      </w:r>
+      <w:r>
+        <w:fldChar w:fldCharType="separate"/>
+      </w:r>
+      <w:r>
+        <w:rPr>
+          <w:noProof/>
+        </w:rPr>
+        <w:t>IV</w:t>
+      </w:r>
+      <w:r>
+        <w:fldChar w:fldCharType="end"/>
+      </w:r>
+      <w:r>
+        <w:t xml:space="preserve"> Ultrasonic Sensor</w:t>
+      </w:r>
+      <w:r>
+        <w:br/>
+      </w:r>
+      <w:r>
+        <w:t>Used to measure the distance between the chest and the ground</w:t>
       </w:r>
     </w:p>
     <w:p>
@@ -3619,7 +3691,18 @@
           <w:szCs w:val="24"/>
           <w:lang w:val="en-US"/>
         </w:rPr>
-        <w:t>up Exercise Counter actively checks for the distance between the user’s chest and the ground. If the distance if measured to be under 6</w:t>
+        <w:t xml:space="preserve">up Exercise </w:t>
+      </w:r>
+      <w:bookmarkStart w:id="0" w:name="_GoBack"/>
+      <w:bookmarkEnd w:id="0"/>
+      <w:r>
+        <w:rPr>
+          <w:rFonts w:ascii="Times New Roman" w:hAnsi="Times New Roman" w:cs="Times New Roman"/>
+          <w:sz w:val="24"/>
+          <w:szCs w:val="24"/>
+          <w:lang w:val="en-US"/>
+        </w:rPr>
+        <w:t>Counter actively checks for the distance between the user’s chest and the ground. If the distance if measured to be under 6</w:t>
       </w:r>
       <w:r>
         <w:rPr>
@@ -3640,6 +3723,102 @@
         <w:t>cm, it will then check whether the user’s back is straight. If both conditions are met, the user is recognized to have his arm bent to a satisfactory extent and should extend his arms next.</w:t>
       </w:r>
     </w:p>
+    <w:p>
+      <w:pPr>
+        <w:keepNext/>
+        <w:spacing w:line="360" w:lineRule="auto"/>
+      </w:pPr>
+      <w:r>
+        <w:rPr>
+          <w:noProof/>
+        </w:rPr>
+        <w:lastRenderedPageBreak/>
+        <w:drawing>
+          <wp:inline distT="0" distB="0" distL="0" distR="0" wp14:anchorId="0313EA47" wp14:editId="6747EB9F">
+            <wp:extent cx="5715000" cy="5715000"/>
+            <wp:effectExtent l="0" t="0" r="0" b="0"/>
+            <wp:docPr id="13" name="Picture 13" descr="âflex sensorâçå¾çæç´¢ç»æ"/>
+            <wp:cNvGraphicFramePr>
+              <a:graphicFrameLocks xmlns:a="http://schemas.openxmlformats.org/drawingml/2006/main" noChangeAspect="1"/>
+            </wp:cNvGraphicFramePr>
+            <a:graphic xmlns:a="http://schemas.openxmlformats.org/drawingml/2006/main">
+              <a:graphicData uri="http://schemas.openxmlformats.org/drawingml/2006/picture">
+                <pic:pic xmlns:pic="http://schemas.openxmlformats.org/drawingml/2006/picture">
+                  <pic:nvPicPr>
+                    <pic:cNvPr id="0" name="Picture 17" descr="âflex sensorâçå¾çæç´¢ç»æ"/>
+                    <pic:cNvPicPr>
+                      <a:picLocks noChangeAspect="1" noChangeArrowheads="1"/>
+                    </pic:cNvPicPr>
+                  </pic:nvPicPr>
+                  <pic:blipFill>
+                    <a:blip r:embed="rId14">
+                      <a:extLst>
+                        <a:ext uri="{28A0092B-C50C-407E-A947-70E740481C1C}">
+                          <a14:useLocalDpi xmlns:a14="http://schemas.microsoft.com/office/drawing/2010/main" val="0"/>
+                        </a:ext>
+                      </a:extLst>
+                    </a:blip>
+                    <a:srcRect/>
+                    <a:stretch>
+                      <a:fillRect/>
+                    </a:stretch>
+                  </pic:blipFill>
+                  <pic:spPr bwMode="auto">
+                    <a:xfrm>
+                      <a:off x="0" y="0"/>
+                      <a:ext cx="5715000" cy="5715000"/>
+                    </a:xfrm>
+                    <a:prstGeom prst="rect">
+                      <a:avLst/>
+                    </a:prstGeom>
+                    <a:noFill/>
+                    <a:ln>
+                      <a:noFill/>
+                    </a:ln>
+                  </pic:spPr>
+                </pic:pic>
+              </a:graphicData>
+            </a:graphic>
+          </wp:inline>
+        </w:drawing>
+      </w:r>
+    </w:p>
+    <w:p>
+      <w:pPr>
+        <w:pStyle w:val="Caption"/>
+      </w:pPr>
+      <w:r>
+        <w:t xml:space="preserve">Figure </w:t>
+      </w:r>
+      <w:r>
+        <w:fldChar w:fldCharType="begin"/>
+      </w:r>
+      <w:r>
+        <w:instrText xml:space="preserve"> SEQ Figure \* ROMAN </w:instrText>
+      </w:r>
+      <w:r>
+        <w:fldChar w:fldCharType="separate"/>
+      </w:r>
+      <w:r>
+        <w:rPr>
+          <w:noProof/>
+        </w:rPr>
+        <w:t>V</w:t>
+      </w:r>
+      <w:r>
+        <w:fldChar w:fldCharType="end"/>
+      </w:r>
+      <w:r>
+        <w:t xml:space="preserve"> 4" Flex Sensor</w:t>
+      </w:r>
+      <w:r>
+        <w:br/>
+      </w:r>
+      <w:r>
+        <w:t>Used to measure the straightness of the back</w:t>
+      </w:r>
+    </w:p>
+    <w:p/>
     <w:p>
       <w:pPr>
         <w:spacing w:line="360" w:lineRule="auto"/>
@@ -3954,7 +4133,7 @@
                     </pic:cNvPicPr>
                   </pic:nvPicPr>
                   <pic:blipFill>
-                    <a:blip r:embed="rId13" cstate="print">
+                    <a:blip r:embed="rId15" cstate="print">
                       <a:extLst>
                         <a:ext uri="{28A0092B-C50C-407E-A947-70E740481C1C}">
                           <a14:useLocalDpi xmlns:a14="http://schemas.microsoft.com/office/drawing/2010/main" val="0"/>
@@ -3999,14 +4178,24 @@
       <w:r>
         <w:t xml:space="preserve">Figure </w:t>
       </w:r>
-      <w:fldSimple w:instr=" SEQ Figure \* ROMAN ">
-        <w:r>
-          <w:rPr>
-            <w:noProof/>
-          </w:rPr>
-          <w:t>IV</w:t>
-        </w:r>
-      </w:fldSimple>
+      <w:r>
+        <w:fldChar w:fldCharType="begin"/>
+      </w:r>
+      <w:r>
+        <w:instrText xml:space="preserve"> SEQ Figure \* ROMAN </w:instrText>
+      </w:r>
+      <w:r>
+        <w:fldChar w:fldCharType="separate"/>
+      </w:r>
+      <w:r>
+        <w:rPr>
+          <w:noProof/>
+        </w:rPr>
+        <w:t>VI</w:t>
+      </w:r>
+      <w:r>
+        <w:fldChar w:fldCharType="end"/>
+      </w:r>
       <w:r>
         <w:t xml:space="preserve"> Full circuit</w:t>
       </w:r>
@@ -4046,7 +4235,7 @@
                     </pic:cNvPicPr>
                   </pic:nvPicPr>
                   <pic:blipFill>
-                    <a:blip r:embed="rId14" cstate="print">
+                    <a:blip r:embed="rId16" cstate="print">
                       <a:extLst>
                         <a:ext uri="{28A0092B-C50C-407E-A947-70E740481C1C}">
                           <a14:useLocalDpi xmlns:a14="http://schemas.microsoft.com/office/drawing/2010/main" val="0"/>
@@ -4091,14 +4280,24 @@
       <w:r>
         <w:t xml:space="preserve">Figure </w:t>
       </w:r>
-      <w:fldSimple w:instr=" SEQ Figure \* ROMAN ">
-        <w:r>
-          <w:rPr>
-            <w:noProof/>
-          </w:rPr>
-          <w:t>V</w:t>
-        </w:r>
-      </w:fldSimple>
+      <w:r>
+        <w:fldChar w:fldCharType="begin"/>
+      </w:r>
+      <w:r>
+        <w:instrText xml:space="preserve"> SEQ Figure \* ROMAN </w:instrText>
+      </w:r>
+      <w:r>
+        <w:fldChar w:fldCharType="separate"/>
+      </w:r>
+      <w:r>
+        <w:rPr>
+          <w:noProof/>
+        </w:rPr>
+        <w:t>VII</w:t>
+      </w:r>
+      <w:r>
+        <w:fldChar w:fldCharType="end"/>
+      </w:r>
       <w:r>
         <w:t xml:space="preserve"> Close up view of circuit</w:t>
       </w:r>
@@ -4629,7 +4828,7 @@
         </w:rPr>
         <w:t xml:space="preserve">Arduino - Introduction. (n.d.). Retrieved from </w:t>
       </w:r>
-      <w:hyperlink r:id="rId15" w:history="1">
+      <w:hyperlink r:id="rId17" w:history="1">
         <w:r>
           <w:rPr>
             <w:rStyle w:val="Hyperlink"/>
@@ -4668,7 +4867,7 @@
         </w:rPr>
         <w:t xml:space="preserve">Arduino - Ping. (n.d.). Retrieved from </w:t>
       </w:r>
-      <w:hyperlink r:id="rId16" w:history="1">
+      <w:hyperlink r:id="rId18" w:history="1">
         <w:r>
           <w:rPr>
             <w:rStyle w:val="Hyperlink"/>
@@ -4707,7 +4906,7 @@
         </w:rPr>
         <w:t xml:space="preserve">Flex Sensor 2.2". (n.d.). Retrieved from </w:t>
       </w:r>
-      <w:hyperlink r:id="rId17" w:history="1">
+      <w:hyperlink r:id="rId19" w:history="1">
         <w:r>
           <w:rPr>
             <w:rStyle w:val="Hyperlink"/>
@@ -4834,17 +5033,6 @@
           <w:lang w:val="en-US"/>
         </w:rPr>
       </w:pPr>
-    </w:p>
-    <w:p>
-      <w:pPr>
-        <w:spacing w:line="360" w:lineRule="auto"/>
-        <w:rPr>
-          <w:rFonts w:ascii="Times New Roman" w:hAnsi="Times New Roman" w:cs="Times New Roman"/>
-          <w:sz w:val="24"/>
-          <w:szCs w:val="24"/>
-          <w:lang w:val="en-US"/>
-        </w:rPr>
-      </w:pPr>
       <w:r>
         <w:rPr>
           <w:rFonts w:ascii="Times New Roman" w:hAnsi="Times New Roman" w:cs="Times New Roman"/>
@@ -4974,7 +5162,7 @@
       </w:pPr>
     </w:p>
     <w:sectPr>
-      <w:footerReference w:type="default" r:id="rId18"/>
+      <w:footerReference w:type="default" r:id="rId20"/>
       <w:pgSz w:w="11906" w:h="16838"/>
       <w:pgMar w:top="1440" w:right="1440" w:bottom="1440" w:left="1440" w:header="708" w:footer="708" w:gutter="0"/>
       <w:cols w:space="708"/>
@@ -6149,7 +6337,7 @@
 </file>
 
 <file path=customXml/itemProps1.xml><?xml version="1.0" encoding="utf-8"?>
-<ds:datastoreItem xmlns:ds="http://schemas.openxmlformats.org/officeDocument/2006/customXml" ds:itemID="{9DFF1F08-2C68-4D01-82CE-DCC4143B8913}">
+<ds:datastoreItem xmlns:ds="http://schemas.openxmlformats.org/officeDocument/2006/customXml" ds:itemID="{B8EF362E-A648-4F74-B061-64490A862235}">
   <ds:schemaRefs>
     <ds:schemaRef ds:uri="http://schemas.openxmlformats.org/officeDocument/2006/bibliography"/>
   </ds:schemaRefs>
